--- a/ProloguePrintEdition/Escolios - Ximénez - Addington translation.docx
+++ b/ProloguePrintEdition/Escolios - Ximénez - Addington translation.docx
@@ -4,6 +4,8 @@
   <w:body>
     <w:p>
       <w:pPr>
+        <w:spacing w:line="360" w:lineRule="auto"/>
+        <w:jc w:val="center"/>
         <w:rPr>
           <w:rFonts w:ascii="Adobe Garamond Pro" w:hAnsi="Adobe Garamond Pro"/>
           <w:lang w:val="en-US"/>
@@ -14,11 +16,13 @@
           <w:rFonts w:ascii="Adobe Garamond Pro" w:hAnsi="Adobe Garamond Pro"/>
           <w:lang w:val="en-US"/>
         </w:rPr>
-        <w:t>Catherine Addington</w:t>
+        <w:t>Prologue</w:t>
       </w:r>
     </w:p>
     <w:p>
       <w:pPr>
+        <w:spacing w:line="360" w:lineRule="auto"/>
+        <w:jc w:val="center"/>
         <w:rPr>
           <w:rFonts w:ascii="Adobe Garamond Pro" w:hAnsi="Adobe Garamond Pro"/>
           <w:lang w:val="en-US"/>
@@ -27,28 +31,93 @@
       <w:r>
         <w:rPr>
           <w:rFonts w:ascii="Adobe Garamond Pro" w:hAnsi="Adobe Garamond Pro"/>
-          <w:lang w:val="en-US"/>
-        </w:rPr>
-        <w:t>SPAN 7040: Translation (Pellón)</w:t>
+          <w:i/>
+          <w:lang w:val="en-US"/>
+        </w:rPr>
+        <w:t xml:space="preserve">Scholia </w:t>
+      </w:r>
+      <w:r>
+        <w:rPr>
+          <w:rFonts w:ascii="Adobe Garamond Pro" w:hAnsi="Adobe Garamond Pro"/>
+          <w:i/>
+          <w:lang w:val="en-US"/>
+        </w:rPr>
+        <w:t>to</w:t>
+      </w:r>
+      <w:r>
+        <w:rPr>
+          <w:rFonts w:ascii="Adobe Garamond Pro" w:hAnsi="Adobe Garamond Pro"/>
+          <w:i/>
+          <w:lang w:val="en-US"/>
+        </w:rPr>
+        <w:t xml:space="preserve"> the </w:t>
+      </w:r>
+      <w:r>
+        <w:rPr>
+          <w:rFonts w:ascii="Adobe Garamond Pro" w:hAnsi="Adobe Garamond Pro"/>
+          <w:i/>
+          <w:lang w:val="en-US"/>
+        </w:rPr>
+        <w:t xml:space="preserve">Stories of the </w:t>
+      </w:r>
+      <w:r>
+        <w:rPr>
+          <w:rFonts w:ascii="Adobe Garamond Pro" w:hAnsi="Adobe Garamond Pro"/>
+          <w:i/>
+          <w:lang w:val="en-US"/>
+        </w:rPr>
+        <w:t xml:space="preserve">Origin of the </w:t>
+      </w:r>
+      <w:r>
+        <w:rPr>
+          <w:rFonts w:ascii="Adobe Garamond Pro" w:hAnsi="Adobe Garamond Pro"/>
+          <w:i/>
+          <w:lang w:val="en-US"/>
+        </w:rPr>
+        <w:t>Indians</w:t>
+      </w:r>
+      <w:r>
+        <w:rPr>
+          <w:rFonts w:ascii="Adobe Garamond Pro" w:hAnsi="Adobe Garamond Pro"/>
+          <w:lang w:val="en-US"/>
+        </w:rPr>
+        <w:t xml:space="preserve"> (1701–1703)</w:t>
       </w:r>
     </w:p>
     <w:p>
       <w:pPr>
+        <w:tabs>
+          <w:tab w:val="center" w:pos="4680"/>
+          <w:tab w:val="left" w:pos="7599"/>
+        </w:tabs>
+        <w:spacing w:line="360" w:lineRule="auto"/>
+        <w:jc w:val="center"/>
         <w:rPr>
           <w:rFonts w:ascii="Adobe Garamond Pro" w:hAnsi="Adobe Garamond Pro"/>
           <w:lang w:val="en-US"/>
         </w:rPr>
       </w:pPr>
-      <w:r>
-        <w:rPr>
-          <w:rFonts w:ascii="Adobe Garamond Pro" w:hAnsi="Adobe Garamond Pro"/>
-          <w:lang w:val="en-US"/>
-        </w:rPr>
-        <w:t>30 de abril de 2019</w:t>
+      <w:bookmarkStart w:id="0" w:name="_GoBack"/>
+      <w:bookmarkEnd w:id="0"/>
+      <w:r>
+        <w:rPr>
+          <w:rFonts w:ascii="Adobe Garamond Pro" w:hAnsi="Adobe Garamond Pro"/>
+          <w:lang w:val="en-US"/>
+        </w:rPr>
+        <w:t>Francisco Ximénez, O.P.</w:t>
+      </w:r>
+      <w:r>
+        <w:rPr>
+          <w:rFonts w:ascii="Adobe Garamond Pro" w:hAnsi="Adobe Garamond Pro"/>
+          <w:lang w:val="en-US"/>
+        </w:rPr>
+        <w:t xml:space="preserve"> (1666–c. 1729)</w:t>
       </w:r>
     </w:p>
     <w:p>
       <w:pPr>
+        <w:spacing w:line="360" w:lineRule="auto"/>
+        <w:jc w:val="center"/>
         <w:rPr>
           <w:rFonts w:ascii="Adobe Garamond Pro" w:hAnsi="Adobe Garamond Pro"/>
           <w:lang w:val="en-US"/>
@@ -61,122 +130,6 @@
         <w:jc w:val="center"/>
         <w:rPr>
           <w:rFonts w:ascii="Adobe Garamond Pro" w:hAnsi="Adobe Garamond Pro"/>
-          <w:lang w:val="en-US"/>
-        </w:rPr>
-      </w:pPr>
-      <w:r>
-        <w:rPr>
-          <w:rFonts w:ascii="Adobe Garamond Pro" w:hAnsi="Adobe Garamond Pro"/>
-          <w:lang w:val="en-US"/>
-        </w:rPr>
-        <w:t>Prologue</w:t>
-      </w:r>
-    </w:p>
-    <w:p>
-      <w:pPr>
-        <w:spacing w:line="360" w:lineRule="auto"/>
-        <w:jc w:val="center"/>
-        <w:rPr>
-          <w:rFonts w:ascii="Adobe Garamond Pro" w:hAnsi="Adobe Garamond Pro"/>
-          <w:lang w:val="en-US"/>
-        </w:rPr>
-      </w:pPr>
-      <w:r>
-        <w:rPr>
-          <w:rFonts w:ascii="Adobe Garamond Pro" w:hAnsi="Adobe Garamond Pro"/>
-          <w:i/>
-          <w:lang w:val="en-US"/>
-        </w:rPr>
-        <w:t xml:space="preserve">Scholia </w:t>
-      </w:r>
-      <w:r>
-        <w:rPr>
-          <w:rFonts w:ascii="Adobe Garamond Pro" w:hAnsi="Adobe Garamond Pro"/>
-          <w:i/>
-          <w:lang w:val="en-US"/>
-        </w:rPr>
-        <w:t>to</w:t>
-      </w:r>
-      <w:r>
-        <w:rPr>
-          <w:rFonts w:ascii="Adobe Garamond Pro" w:hAnsi="Adobe Garamond Pro"/>
-          <w:i/>
-          <w:lang w:val="en-US"/>
-        </w:rPr>
-        <w:t xml:space="preserve"> the </w:t>
-      </w:r>
-      <w:r>
-        <w:rPr>
-          <w:rFonts w:ascii="Adobe Garamond Pro" w:hAnsi="Adobe Garamond Pro"/>
-          <w:i/>
-          <w:lang w:val="en-US"/>
-        </w:rPr>
-        <w:t xml:space="preserve">Stories of the </w:t>
-      </w:r>
-      <w:r>
-        <w:rPr>
-          <w:rFonts w:ascii="Adobe Garamond Pro" w:hAnsi="Adobe Garamond Pro"/>
-          <w:i/>
-          <w:lang w:val="en-US"/>
-        </w:rPr>
-        <w:t xml:space="preserve">Origin of the </w:t>
-      </w:r>
-      <w:r>
-        <w:rPr>
-          <w:rFonts w:ascii="Adobe Garamond Pro" w:hAnsi="Adobe Garamond Pro"/>
-          <w:i/>
-          <w:lang w:val="en-US"/>
-        </w:rPr>
-        <w:t>Indians</w:t>
-      </w:r>
-      <w:r>
-        <w:rPr>
-          <w:rFonts w:ascii="Adobe Garamond Pro" w:hAnsi="Adobe Garamond Pro"/>
-          <w:lang w:val="en-US"/>
-        </w:rPr>
-        <w:t xml:space="preserve"> (1701–1703)</w:t>
-      </w:r>
-    </w:p>
-    <w:p>
-      <w:pPr>
-        <w:spacing w:line="360" w:lineRule="auto"/>
-        <w:jc w:val="center"/>
-        <w:rPr>
-          <w:rFonts w:ascii="Adobe Garamond Pro" w:hAnsi="Adobe Garamond Pro"/>
-          <w:lang w:val="en-US"/>
-        </w:rPr>
-      </w:pPr>
-      <w:r>
-        <w:rPr>
-          <w:rFonts w:ascii="Adobe Garamond Pro" w:hAnsi="Adobe Garamond Pro"/>
-          <w:lang w:val="en-US"/>
-        </w:rPr>
-        <w:t>Francisco Ximénez, O.P.</w:t>
-      </w:r>
-      <w:r>
-        <w:rPr>
-          <w:rFonts w:ascii="Adobe Garamond Pro" w:hAnsi="Adobe Garamond Pro"/>
-          <w:lang w:val="en-US"/>
-        </w:rPr>
-        <w:t xml:space="preserve"> (1666–c. 1729)</w:t>
-      </w:r>
-    </w:p>
-    <w:p>
-      <w:pPr>
-        <w:spacing w:line="360" w:lineRule="auto"/>
-        <w:jc w:val="center"/>
-        <w:rPr>
-          <w:rFonts w:ascii="Adobe Garamond Pro" w:hAnsi="Adobe Garamond Pro"/>
-          <w:lang w:val="en-US"/>
-        </w:rPr>
-      </w:pPr>
-    </w:p>
-    <w:p>
-      <w:pPr>
-        <w:spacing w:line="360" w:lineRule="auto"/>
-        <w:jc w:val="center"/>
-        <w:rPr>
-          <w:rFonts w:ascii="Adobe Garamond Pro" w:hAnsi="Adobe Garamond Pro"/>
           <w:u w:val="single"/>
           <w:lang w:val="en-US"/>
         </w:rPr>
@@ -679,7 +632,29 @@
           <w:rFonts w:ascii="Adobe Garamond Pro" w:hAnsi="Adobe Garamond Pro"/>
           <w:lang w:val="en-US"/>
         </w:rPr>
-        <w:t xml:space="preserve"> as “children’s tales that make no sense,” nevertheless “as true as the truths of the </w:t>
+        <w:t xml:space="preserve"> as “children’s tales that make no sense,” nevertheless “as true as the truths of the Gospel are for us Catholics” in the eyes of his Indigenous parishioners (p. 8).</w:t>
+      </w:r>
+      <w:r>
+        <w:rPr>
+          <w:rFonts w:ascii="Adobe Garamond Pro" w:hAnsi="Adobe Garamond Pro"/>
+          <w:lang w:val="en-US"/>
+        </w:rPr>
+        <w:t xml:space="preserve"> This framing complicates the general scholarly narrative surrounding the </w:t>
+      </w:r>
+      <w:r>
+        <w:rPr>
+          <w:rFonts w:ascii="Adobe Garamond Pro" w:hAnsi="Adobe Garamond Pro"/>
+          <w:i/>
+          <w:lang w:val="en-US"/>
+        </w:rPr>
+        <w:t>Popol Wuj</w:t>
+      </w:r>
+      <w:r>
+        <w:rPr>
+          <w:rFonts w:ascii="Adobe Garamond Pro" w:hAnsi="Adobe Garamond Pro"/>
+          <w:lang w:val="en-US"/>
+        </w:rPr>
+        <w:t xml:space="preserve">, which has historically treated </w:t>
       </w:r>
       <w:r>
         <w:rPr>
@@ -687,29 +662,7 @@
           <w:lang w:val="en-US"/>
         </w:rPr>
         <w:lastRenderedPageBreak/>
-        <w:t>Gospel are for us Catholics” in the eyes of his Indigenous parishioners (p. 8).</w:t>
-      </w:r>
-      <w:r>
-        <w:rPr>
-          <w:rFonts w:ascii="Adobe Garamond Pro" w:hAnsi="Adobe Garamond Pro"/>
-          <w:lang w:val="en-US"/>
-        </w:rPr>
-        <w:t xml:space="preserve"> This framing complicates the general scholarly narrative surrounding the </w:t>
-      </w:r>
-      <w:r>
-        <w:rPr>
-          <w:rFonts w:ascii="Adobe Garamond Pro" w:hAnsi="Adobe Garamond Pro"/>
-          <w:i/>
-          <w:lang w:val="en-US"/>
-        </w:rPr>
-        <w:t>Popol Wuj</w:t>
-      </w:r>
-      <w:r>
-        <w:rPr>
-          <w:rFonts w:ascii="Adobe Garamond Pro" w:hAnsi="Adobe Garamond Pro"/>
-          <w:lang w:val="en-US"/>
-        </w:rPr>
-        <w:t>, which has historically treated the work as a</w:t>
+        <w:t>the work as a</w:t>
       </w:r>
       <w:r>
         <w:rPr>
@@ -1562,6 +1515,14 @@
         </w:rPr>
         <w:t>Source</w:t>
       </w:r>
+      <w:r>
+        <w:rPr>
+          <w:rFonts w:ascii="Adobe Garamond Pro" w:hAnsi="Adobe Garamond Pro"/>
+          <w:u w:val="single"/>
+          <w:lang w:val="en-US"/>
+        </w:rPr>
+        <w:t xml:space="preserve"> and Acknowledgments</w:t>
+      </w:r>
     </w:p>
     <w:p>
       <w:pPr>
@@ -1771,6 +1732,12 @@
           <w:rFonts w:ascii="Adobe Garamond Pro" w:hAnsi="Adobe Garamond Pro"/>
         </w:rPr>
         <w:t>.</w:t>
+      </w:r>
+      <w:r>
+        <w:rPr>
+          <w:rFonts w:ascii="Adobe Garamond Pro" w:hAnsi="Adobe Garamond Pro"/>
+        </w:rPr>
+        <w:t xml:space="preserve"> Special thanks to Gustavo Pellón and Karina Baptista for their assistance in editing the translation draft.</w:t>
       </w:r>
     </w:p>
     <w:p>
@@ -2230,7 +2197,35 @@
                 <w:rFonts w:ascii="Adobe Garamond Pro" w:hAnsi="Adobe Garamond Pro"/>
                 <w:lang w:val="en-US"/>
               </w:rPr>
-              <w:t xml:space="preserve">, y que consumen todo un día dando vueltas a un palo. Algo dijo en esto, declaro en parte la natural inclinación del indio, que en dar dudo que haya quien sea más liberal en dar, pues quien habrá que no esté todo poseído de Dios, que teniendo sólo un medio real sin esperanza de otro, que esté en extrema necesidad aún del sustento necesario que lo dé con más liberalidad que el indio lo da. Y en sus festejos y funciones se ve que ni teniendo apenas para el sustento los celebra con bastantes gastos, y con tantos como otro que se halle descansado, y con bastante posible los celebra empeñándose y entrampándose para poder hacer éstas sus celebraciones de bautismos y casamientos. Ni hay gente más codiciosa, y desdichada, pues convidándose </w:t>
+              <w:t>, y que consumen todo un día dando vueltas a un palo. Algo dijo en esto, declaro en parte la natural inclinación del indio, que en dar dudo que haya quien sea más liberal en dar, pues quien habrá que no esté todo poseído de Dios, que teniendo sólo un medio real sin esperanza de otro, que esté en extrema necesidad aún del sustento necesario que lo dé con más liberalidad que el indio lo da. Y en sus festejos y funciones se ve que ni teniendo apenas para el sustento los celebra con bastantes gastos, y con tantos como otro que se halle descansado, y con bastante posible los celebra empeñándose y entrampándose para poder hacer éstas sus celebraciones de bautismos y casamientos.</w:t>
+            </w:r>
+            <w:r>
+              <w:rPr>
+                <w:rFonts w:ascii="Adobe Garamond Pro" w:hAnsi="Adobe Garamond Pro"/>
+                <w:lang w:val="en-US"/>
+              </w:rPr>
+              <w:t xml:space="preserve"> </w:t>
+            </w:r>
+            <w:r>
+              <w:rPr>
+                <w:rFonts w:ascii="Adobe Garamond Pro" w:hAnsi="Adobe Garamond Pro"/>
+                <w:lang w:val="en-US"/>
+              </w:rPr>
+              <w:t>Ni hay gente más codiciosa, y desdichada, pues convidándose ellos unos a otros en sus fiestas,</w:t>
+            </w:r>
+            <w:r>
+              <w:rPr>
+                <w:rFonts w:ascii="Adobe Garamond Pro" w:hAnsi="Adobe Garamond Pro"/>
+                <w:lang w:val="en-US"/>
+              </w:rPr>
+              <w:br/>
+            </w:r>
+            <w:r>
+              <w:rPr>
+                <w:rFonts w:ascii="Adobe Garamond Pro" w:hAnsi="Adobe Garamond Pro"/>
+                <w:lang w:val="en-US"/>
+              </w:rPr>
+              <w:br/>
             </w:r>
             <w:r>
               <w:rPr>
@@ -2238,7 +2233,7 @@
                 <w:lang w:val="en-US"/>
               </w:rPr>
               <w:lastRenderedPageBreak/>
-              <w:t>ellos unos a otros en sus fiestas, y desde un pueblo a otro en sus festividades, se le ha de corresponder con lo mismo número y especie que él dió al otro cuando fue su convidado. Y sólo un plátano menos que se le corresponda es materia de tanto sentimiento que por aquello sólo se acaba la amistad y correspondencia de muchos años. Para esto que dijo Apiano fue un rasgo solo del conocimiento de los indios. Así me parece que el más acertado modo para dar a conocer quienes son los indios y su mayor comprensión, lo que muchos hombres de buen talento han dicho, que para definir los indios con definición adecuada es definiéndolos por contradictorias.</w:t>
+              <w:t>y desde un pueblo a otro en sus festividades,</w:t>
             </w:r>
             <w:r>
               <w:rPr>
@@ -2252,7 +2247,7 @@
                 <w:rFonts w:ascii="Adobe Garamond Pro" w:hAnsi="Adobe Garamond Pro"/>
                 <w:lang w:val="en-US"/>
               </w:rPr>
-              <w:t>Porque es gente que todo es extremos, y todos contrarios, y opuestos. Al mismo método de lo que dijo Apiano. Y prosiguiendo aquello digo que es gente: en el trabajo fortísimos, en no trabajar perezosísimos, en comer voracísimos, en no comer parquísimos. En sus bienes riquísimos, y sumamente pobrísimos. Y así de todas las demás cosas suyas, y todo esto tan general, que lo mismo es uno que otro, el rico y el pobre,</w:t>
+              <w:t>se le ha de corresponder con lo mismo número y especie que él dió al otro cuando fue su convidado. Y sólo un plátano menos que se le corresponda es materia de tanto sentimiento que por aquello sólo se acaba la amistad y correspondencia de muchos años. Para esto que dijo Apiano fue un rasgo solo del conocimiento de los indios. Así me parece que el más acertado modo para dar a conocer quienes son los indios y su mayor comprensión, lo que muchos hombres de buen talento han dicho, que para definir los indios con definición adecuada es definiéndolos por contradictorias.</w:t>
             </w:r>
             <w:r>
               <w:rPr>
@@ -2266,7 +2261,21 @@
                 <w:rFonts w:ascii="Adobe Garamond Pro" w:hAnsi="Adobe Garamond Pro"/>
                 <w:lang w:val="en-US"/>
               </w:rPr>
-              <w:t xml:space="preserve">él que es </w:t>
+              <w:t>Porque es gente que todo es extremos, y todos contrarios, y opuestos. Al mismo método de lo que dijo Apiano. Y prosiguiendo aquello digo que es gente: en el trabajo fortísimos, en no trabajar perezosísimos, en comer voracísimos, en no comer parquísimos. En sus bienes riquísimos, y sumamente pobrísimos.</w:t>
+            </w:r>
+            <w:r>
+              <w:rPr>
+                <w:rFonts w:ascii="Adobe Garamond Pro" w:hAnsi="Adobe Garamond Pro"/>
+                <w:lang w:val="en-US"/>
+              </w:rPr>
+              <w:t xml:space="preserve"> </w:t>
+            </w:r>
+            <w:r>
+              <w:rPr>
+                <w:rFonts w:ascii="Adobe Garamond Pro" w:hAnsi="Adobe Garamond Pro"/>
+                <w:lang w:val="en-US"/>
+              </w:rPr>
+              <w:t>Y así de todas las demás cosas suyas, y todo esto tan general, que lo mismo es uno que otro, el rico y el pobre,</w:t>
             </w:r>
             <w:r>
               <w:rPr>
@@ -2301,8 +2310,36 @@
                 <w:rFonts w:ascii="Adobe Garamond Pro" w:hAnsi="Adobe Garamond Pro"/>
                 <w:lang w:val="en-US"/>
               </w:rPr>
+              <w:br/>
+            </w:r>
+            <w:r>
+              <w:rPr>
+                <w:rFonts w:ascii="Adobe Garamond Pro" w:hAnsi="Adobe Garamond Pro"/>
+                <w:lang w:val="en-US"/>
+              </w:rPr>
               <w:lastRenderedPageBreak/>
-              <w:t>cacique o principal como el mazegual. Todos son iguales, y tan aniñados unos como otros. Y así dijo bien él que los llamó: niños con barbas. Y a la verdad ellos son como muchachos en todo. Como San Pablo decía de sí de su edad pueril, así estos todo es cosa de muchachos, por lo cual no son sus malicias de tanto peso como lo son las de otros hombres de otras naciones, y aunque algunos digan como dice nuestro Padre Noreña en su carta que alcanzan grandes malicias, de que no hay duda, digo que como Dios Nuestro Señor suplió en los brutos con el instinto natural lo que les faltaba de talento para su conservación, así en estos les suplió de instinto que más se puede llamar así su saber que entendimiento, lo que de éste les faltaba para su conservación, porque de no ya me parece que hubieran acabado con ellos</w:t>
+              <w:t>él que es cacique o principal como el mazegual. Todos son iguales, y tan aniñados unos como otros. Y así dijo bien él que los llamó: niños con barbas. Y a la verdad ellos son como muchachos en todo. Como San Pablo decía de sí de su edad pueril, así estos todo es cosa de muchachos, por lo cual no son sus malicias de tanto peso como lo son las de otros hombres de otras naciones, y aunque algunos digan como dice nuestro Padre Noreña en su carta que alcanzan grandes malicias, de que no hay duda, digo que como Dios Nuestro Señor suplió en los brutos con el instinto natural lo que les faltaba de talento para su conservación, así en estos les suplió de instinto</w:t>
+            </w:r>
+            <w:r>
+              <w:rPr>
+                <w:rFonts w:ascii="Adobe Garamond Pro" w:hAnsi="Adobe Garamond Pro"/>
+                <w:lang w:val="en-US"/>
+              </w:rPr>
+              <w:t xml:space="preserve"> </w:t>
+            </w:r>
+            <w:r>
+              <w:rPr>
+                <w:rFonts w:ascii="Adobe Garamond Pro" w:hAnsi="Adobe Garamond Pro"/>
+                <w:lang w:val="en-US"/>
+              </w:rPr>
+              <w:t>que más se puede llamar así su saber que entendimiento, lo que de éste les faltaba para su conservación, porque de no ya me parece que hubieran acabado con ellos</w:t>
+            </w:r>
+            <w:r>
+              <w:rPr>
+                <w:rFonts w:ascii="Adobe Garamond Pro" w:hAnsi="Adobe Garamond Pro"/>
+                <w:lang w:val="en-US"/>
+              </w:rPr>
+              <w:t xml:space="preserve"> </w:t>
             </w:r>
             <w:r>
               <w:rPr>
@@ -2454,7 +2491,29 @@
                 <w:rFonts w:ascii="Adobe Garamond Pro" w:hAnsi="Adobe Garamond Pro"/>
                 <w:lang w:val="en-US"/>
               </w:rPr>
-              <w:t>, and other writings; but I think that what has happened to them is what will happen to all my writings, which is that though I have sought to bring to light what they are, at the end I think I will not have said anything at all</w:t>
+              <w:t>, and other writings; but I think that what has happened to them is what will happen to all my writings, which is that though I have sought to bring to light what they are,</w:t>
+            </w:r>
+            <w:r>
+              <w:rPr>
+                <w:rFonts w:ascii="Adobe Garamond Pro" w:hAnsi="Adobe Garamond Pro"/>
+                <w:lang w:val="en-US"/>
+              </w:rPr>
+              <w:t xml:space="preserve"> </w:t>
+            </w:r>
+            <w:r>
+              <w:rPr>
+                <w:rFonts w:ascii="Adobe Garamond Pro" w:hAnsi="Adobe Garamond Pro"/>
+                <w:u w:val="single"/>
+                <w:lang w:val="en-US"/>
+              </w:rPr>
+              <w:t>in</w:t>
+            </w:r>
+            <w:r>
+              <w:rPr>
+                <w:rFonts w:ascii="Adobe Garamond Pro" w:hAnsi="Adobe Garamond Pro"/>
+                <w:lang w:val="en-US"/>
+              </w:rPr>
+              <w:t xml:space="preserve"> the end I think I will not have said anything at all</w:t>
             </w:r>
             <w:r>
               <w:rPr>
@@ -2552,12 +2611,269 @@
                 <w:rFonts w:ascii="Adobe Garamond Pro" w:hAnsi="Adobe Garamond Pro"/>
                 <w:lang w:val="en-US"/>
               </w:rPr>
-              <w:t xml:space="preserve"> with no hope of another, being in a state of extreme necessity, gives away even his own vital nourishment with more generosity than the Indian does? And though he lack for food, he can be seen celebrating festivities and performances with so many expenses [...]</w:t>
+              <w:t xml:space="preserve"> with no hope of another, being in a state of extreme necessity, gives away even his own vital nourishment with more generosity than the Indian does? And though he lack for food, he can be seen celebrating festivities and performances with so </w:t>
+            </w:r>
+            <w:r>
+              <w:rPr>
+                <w:rFonts w:ascii="Adobe Garamond Pro" w:hAnsi="Adobe Garamond Pro"/>
+                <w:lang w:val="en-US"/>
+              </w:rPr>
+              <w:t>many expenses</w:t>
+            </w:r>
+            <w:r>
+              <w:rPr>
+                <w:rFonts w:ascii="Adobe Garamond Pro" w:hAnsi="Adobe Garamond Pro"/>
+                <w:lang w:val="en-US"/>
+              </w:rPr>
+              <w:t>;</w:t>
+            </w:r>
+            <w:r>
+              <w:rPr>
+                <w:rFonts w:ascii="Adobe Garamond Pro" w:hAnsi="Adobe Garamond Pro"/>
+                <w:lang w:val="en-US"/>
+              </w:rPr>
+              <w:t xml:space="preserve"> and</w:t>
+            </w:r>
+            <w:r>
+              <w:rPr>
+                <w:rFonts w:ascii="Adobe Garamond Pro" w:hAnsi="Adobe Garamond Pro"/>
+                <w:lang w:val="en-US"/>
+              </w:rPr>
+              <w:t xml:space="preserve"> as to those who have the wherewithal,</w:t>
+            </w:r>
+            <w:r>
+              <w:rPr>
+                <w:rFonts w:ascii="Adobe Garamond Pro" w:hAnsi="Adobe Garamond Pro"/>
+                <w:lang w:val="en-US"/>
+              </w:rPr>
+              <w:t xml:space="preserve"> </w:t>
+            </w:r>
+            <w:r>
+              <w:rPr>
+                <w:rFonts w:ascii="Adobe Garamond Pro" w:hAnsi="Adobe Garamond Pro"/>
+                <w:lang w:val="en-US"/>
+              </w:rPr>
+              <w:t>they</w:t>
+            </w:r>
+            <w:r>
+              <w:rPr>
+                <w:rFonts w:ascii="Adobe Garamond Pro" w:hAnsi="Adobe Garamond Pro"/>
+                <w:lang w:val="en-US"/>
+              </w:rPr>
+              <w:t xml:space="preserve"> go</w:t>
+            </w:r>
+            <w:r>
+              <w:rPr>
+                <w:rFonts w:ascii="Adobe Garamond Pro" w:hAnsi="Adobe Garamond Pro"/>
+                <w:lang w:val="en-US"/>
+              </w:rPr>
+              <w:t xml:space="preserve"> into ever greater debt in order to have these celebrations of baptisms and marriages.</w:t>
+            </w:r>
+            <w:r>
+              <w:rPr>
+                <w:rFonts w:ascii="Adobe Garamond Pro" w:hAnsi="Adobe Garamond Pro"/>
+                <w:lang w:val="en-US"/>
+              </w:rPr>
+              <w:t xml:space="preserve"> </w:t>
+            </w:r>
+            <w:r>
+              <w:rPr>
+                <w:rFonts w:ascii="Adobe Garamond Pro" w:hAnsi="Adobe Garamond Pro"/>
+                <w:lang w:val="en-US"/>
+              </w:rPr>
+              <w:t>Nor is there a more avaricious and wretched people, for when inviting one another to their celebrations,</w:t>
+            </w:r>
+            <w:r>
+              <w:rPr>
+                <w:rFonts w:ascii="Adobe Garamond Pro" w:hAnsi="Adobe Garamond Pro"/>
+                <w:lang w:val="en-US"/>
+              </w:rPr>
+              <w:br/>
+            </w:r>
+            <w:r>
+              <w:rPr>
+                <w:rFonts w:ascii="Adobe Garamond Pro" w:hAnsi="Adobe Garamond Pro"/>
+                <w:lang w:val="en-US"/>
+              </w:rPr>
+              <w:lastRenderedPageBreak/>
+              <w:t xml:space="preserve">and when one village invites another to its festivities, each host must correspond exactly in number and kind to what he had received as a guest. And should one fail to give just one banana fewer than owed, it is the subject of such </w:t>
+            </w:r>
+            <w:r>
+              <w:rPr>
+                <w:rFonts w:ascii="Adobe Garamond Pro" w:hAnsi="Adobe Garamond Pro"/>
+                <w:lang w:val="en-US"/>
+              </w:rPr>
+              <w:t>passion</w:t>
+            </w:r>
+            <w:r>
+              <w:rPr>
+                <w:rFonts w:ascii="Adobe Garamond Pro" w:hAnsi="Adobe Garamond Pro"/>
+                <w:lang w:val="en-US"/>
+              </w:rPr>
+              <w:t xml:space="preserve"> that for that alone a friendship and relationship of many years can come to an end. It is because of this that what Apianus said is </w:t>
+            </w:r>
+            <w:r>
+              <w:rPr>
+                <w:rFonts w:ascii="Adobe Garamond Pro" w:hAnsi="Adobe Garamond Pro"/>
+                <w:lang w:val="en-US"/>
+              </w:rPr>
+              <w:t>merely</w:t>
+            </w:r>
+            <w:r>
+              <w:rPr>
+                <w:rFonts w:ascii="Adobe Garamond Pro" w:hAnsi="Adobe Garamond Pro"/>
+                <w:lang w:val="en-US"/>
+              </w:rPr>
+              <w:t xml:space="preserve"> one </w:t>
+            </w:r>
+            <w:r>
+              <w:rPr>
+                <w:rFonts w:ascii="Adobe Garamond Pro" w:hAnsi="Adobe Garamond Pro"/>
+                <w:lang w:val="en-US"/>
+              </w:rPr>
+              <w:t xml:space="preserve">contribution to our </w:t>
+            </w:r>
+            <w:r>
+              <w:rPr>
+                <w:rFonts w:ascii="Adobe Garamond Pro" w:hAnsi="Adobe Garamond Pro"/>
+                <w:lang w:val="en-US"/>
+              </w:rPr>
+              <w:t>understanding</w:t>
+            </w:r>
+            <w:r>
+              <w:rPr>
+                <w:rFonts w:ascii="Adobe Garamond Pro" w:hAnsi="Adobe Garamond Pro"/>
+                <w:lang w:val="en-US"/>
+              </w:rPr>
+              <w:t xml:space="preserve"> </w:t>
+            </w:r>
+            <w:r>
+              <w:rPr>
+                <w:rFonts w:ascii="Adobe Garamond Pro" w:hAnsi="Adobe Garamond Pro"/>
+                <w:lang w:val="en-US"/>
+              </w:rPr>
+              <w:t xml:space="preserve">of </w:t>
+            </w:r>
+            <w:r>
+              <w:rPr>
+                <w:rFonts w:ascii="Adobe Garamond Pro" w:hAnsi="Adobe Garamond Pro"/>
+                <w:lang w:val="en-US"/>
+              </w:rPr>
+              <w:t xml:space="preserve">the </w:t>
+            </w:r>
+            <w:r>
+              <w:rPr>
+                <w:rFonts w:ascii="Adobe Garamond Pro" w:hAnsi="Adobe Garamond Pro"/>
+                <w:lang w:val="en-US"/>
+              </w:rPr>
+              <w:t xml:space="preserve">Indian. So it seems to me that the most correct way of making known who the Indians are and their greater comprehension is what many men </w:t>
+            </w:r>
+            <w:r>
+              <w:rPr>
+                <w:rFonts w:ascii="Adobe Garamond Pro" w:hAnsi="Adobe Garamond Pro"/>
+                <w:lang w:val="en-US"/>
+              </w:rPr>
+              <w:t xml:space="preserve">of good </w:t>
+            </w:r>
+            <w:r>
+              <w:rPr>
+                <w:rFonts w:ascii="Adobe Garamond Pro" w:hAnsi="Adobe Garamond Pro"/>
+                <w:lang w:val="en-US"/>
+              </w:rPr>
+              <w:t>intellect</w:t>
+            </w:r>
+            <w:r>
+              <w:rPr>
+                <w:rFonts w:ascii="Adobe Garamond Pro" w:hAnsi="Adobe Garamond Pro"/>
+                <w:lang w:val="en-US"/>
+              </w:rPr>
+              <w:t xml:space="preserve"> </w:t>
+            </w:r>
+            <w:r>
+              <w:rPr>
+                <w:rFonts w:ascii="Adobe Garamond Pro" w:hAnsi="Adobe Garamond Pro"/>
+                <w:lang w:val="en-US"/>
+              </w:rPr>
+              <w:t xml:space="preserve">have said, which is that to define the Indians with an adequate definition is to define them by contradictions. Because they are a people </w:t>
+            </w:r>
+            <w:r>
+              <w:rPr>
+                <w:rFonts w:ascii="Adobe Garamond Pro" w:hAnsi="Adobe Garamond Pro"/>
+                <w:lang w:val="en-US"/>
+              </w:rPr>
+              <w:t>with whom</w:t>
+            </w:r>
+            <w:r>
+              <w:rPr>
+                <w:rFonts w:ascii="Adobe Garamond Pro" w:hAnsi="Adobe Garamond Pro"/>
+                <w:lang w:val="en-US"/>
+              </w:rPr>
+              <w:t xml:space="preserve"> everything is extremes, and opposites, and inverses. In the same way as what Apianus said. And continuing with that I say that they are a people: most strong in working, most lazy in not working, most voracious in eating, most frugal in not eating. Most rich in their goods, and extremely poor.</w:t>
+            </w:r>
+            <w:r>
+              <w:rPr>
+                <w:rFonts w:ascii="Adobe Garamond Pro" w:hAnsi="Adobe Garamond Pro"/>
+                <w:lang w:val="en-US"/>
+              </w:rPr>
+              <w:t xml:space="preserve"> </w:t>
+            </w:r>
+            <w:r>
+              <w:rPr>
+                <w:rFonts w:ascii="Adobe Garamond Pro" w:hAnsi="Adobe Garamond Pro"/>
+                <w:lang w:val="en-US"/>
+              </w:rPr>
+              <w:t>And so on with the rest of their situation, and all this so generally, that one is the same as the other, the rich and the poor,</w:t>
+            </w:r>
+            <w:r>
+              <w:rPr>
+                <w:rFonts w:ascii="Adobe Garamond Pro" w:hAnsi="Adobe Garamond Pro"/>
+                <w:lang w:val="en-US"/>
+              </w:rPr>
+              <w:br/>
+            </w:r>
+            <w:r>
+              <w:rPr>
+                <w:rFonts w:ascii="Adobe Garamond Pro" w:hAnsi="Adobe Garamond Pro"/>
+                <w:lang w:val="en-US"/>
+              </w:rPr>
+              <w:br/>
+            </w:r>
+            <w:r>
+              <w:rPr>
+                <w:rFonts w:ascii="Adobe Garamond Pro" w:hAnsi="Adobe Garamond Pro"/>
+                <w:lang w:val="en-US"/>
+              </w:rPr>
+              <w:lastRenderedPageBreak/>
+              <w:t xml:space="preserve">the one who is </w:t>
+            </w:r>
+            <w:r>
+              <w:rPr>
+                <w:rFonts w:ascii="Adobe Garamond Pro" w:hAnsi="Adobe Garamond Pro"/>
+                <w:i/>
+                <w:lang w:val="en-US"/>
+              </w:rPr>
+              <w:t>cacique</w:t>
+            </w:r>
+            <w:r>
+              <w:rPr>
+                <w:rFonts w:ascii="Adobe Garamond Pro" w:hAnsi="Adobe Garamond Pro"/>
+                <w:lang w:val="en-US"/>
+              </w:rPr>
+              <w:t xml:space="preserve"> or leader just like the </w:t>
+            </w:r>
+            <w:r>
+              <w:rPr>
+                <w:rFonts w:ascii="Adobe Garamond Pro" w:hAnsi="Adobe Garamond Pro"/>
+                <w:i/>
+                <w:lang w:val="en-US"/>
+              </w:rPr>
+              <w:t>mazegual</w:t>
             </w:r>
             <w:r>
               <w:rPr>
                 <w:rStyle w:val="Refdenotaderodap"/>
                 <w:rFonts w:ascii="Adobe Garamond Pro" w:hAnsi="Adobe Garamond Pro"/>
+                <w:i/>
                 <w:lang w:val="en-US"/>
               </w:rPr>
               <w:footnoteReference w:id="5"/>
@@ -2567,7 +2883,177 @@
                 <w:rFonts w:ascii="Adobe Garamond Pro" w:hAnsi="Adobe Garamond Pro"/>
                 <w:lang w:val="en-US"/>
               </w:rPr>
-              <w:t xml:space="preserve"> and he goes into ever greater debt in order to have these celebrations of baptisms and marriages. Nor is there a more avaricious and wretched people, for when inviting one another to </w:t>
+              <w:t>. They are all the same, each as childish as the other. And so he spoke rightly who called them “children with beards.” And in truth they are like children in everything. As Saint Paul said of himself, of his youth</w:t>
+            </w:r>
+            <w:r>
+              <w:rPr>
+                <w:rStyle w:val="Refdenotaderodap"/>
+                <w:rFonts w:ascii="Adobe Garamond Pro" w:hAnsi="Adobe Garamond Pro"/>
+                <w:lang w:val="en-US"/>
+              </w:rPr>
+              <w:footnoteReference w:id="6"/>
+            </w:r>
+            <w:r>
+              <w:rPr>
+                <w:rFonts w:ascii="Adobe Garamond Pro" w:hAnsi="Adobe Garamond Pro"/>
+                <w:lang w:val="en-US"/>
+              </w:rPr>
+              <w:t xml:space="preserve">, so are all these childish </w:t>
+            </w:r>
+            <w:r>
+              <w:rPr>
+                <w:rFonts w:ascii="Adobe Garamond Pro" w:hAnsi="Adobe Garamond Pro"/>
+                <w:lang w:val="en-US"/>
+              </w:rPr>
+              <w:t>ways</w:t>
+            </w:r>
+            <w:r>
+              <w:rPr>
+                <w:rFonts w:ascii="Adobe Garamond Pro" w:hAnsi="Adobe Garamond Pro"/>
+                <w:lang w:val="en-US"/>
+              </w:rPr>
+              <w:t>, and as such their malicious acts do not have as much weight as those committed by other men belonging to other peoples, and although some will say, as our Father Noreña</w:t>
+            </w:r>
+            <w:r>
+              <w:rPr>
+                <w:rStyle w:val="Refdenotaderodap"/>
+                <w:rFonts w:ascii="Adobe Garamond Pro" w:hAnsi="Adobe Garamond Pro"/>
+                <w:lang w:val="en-US"/>
+              </w:rPr>
+              <w:footnoteReference w:id="7"/>
+            </w:r>
+            <w:r>
+              <w:rPr>
+                <w:rFonts w:ascii="Adobe Garamond Pro" w:hAnsi="Adobe Garamond Pro"/>
+                <w:lang w:val="en-US"/>
+              </w:rPr>
+              <w:t xml:space="preserve"> says in his letter, that they commit great evils, of which there is no doubt, I will say that just as Our Lord God made up for </w:t>
+            </w:r>
+            <w:r>
+              <w:rPr>
+                <w:rFonts w:ascii="Adobe Garamond Pro" w:hAnsi="Adobe Garamond Pro"/>
+                <w:lang w:val="en-US"/>
+              </w:rPr>
+              <w:t xml:space="preserve">what </w:t>
+            </w:r>
+            <w:r>
+              <w:rPr>
+                <w:rFonts w:ascii="Adobe Garamond Pro" w:hAnsi="Adobe Garamond Pro"/>
+                <w:lang w:val="en-US"/>
+              </w:rPr>
+              <w:t xml:space="preserve">beasts </w:t>
+            </w:r>
+            <w:r>
+              <w:rPr>
+                <w:rFonts w:ascii="Adobe Garamond Pro" w:hAnsi="Adobe Garamond Pro"/>
+                <w:lang w:val="en-US"/>
+              </w:rPr>
+              <w:t xml:space="preserve">lacked </w:t>
+            </w:r>
+            <w:r>
+              <w:rPr>
+                <w:rFonts w:ascii="Adobe Garamond Pro" w:hAnsi="Adobe Garamond Pro"/>
+                <w:lang w:val="en-US"/>
+              </w:rPr>
+              <w:t>in</w:t>
+            </w:r>
+            <w:r>
+              <w:rPr>
+                <w:rFonts w:ascii="Adobe Garamond Pro" w:hAnsi="Adobe Garamond Pro"/>
+                <w:lang w:val="en-US"/>
+              </w:rPr>
+              <w:t xml:space="preserve"> </w:t>
+            </w:r>
+            <w:r>
+              <w:rPr>
+                <w:rFonts w:ascii="Adobe Garamond Pro" w:hAnsi="Adobe Garamond Pro"/>
+                <w:lang w:val="en-US"/>
+              </w:rPr>
+              <w:t>skill</w:t>
+            </w:r>
+            <w:r>
+              <w:rPr>
+                <w:rFonts w:ascii="Adobe Garamond Pro" w:hAnsi="Adobe Garamond Pro"/>
+                <w:lang w:val="en-US"/>
+              </w:rPr>
+              <w:t xml:space="preserve"> with natural instinct</w:t>
+            </w:r>
+            <w:r>
+              <w:rPr>
+                <w:rFonts w:ascii="Adobe Garamond Pro" w:hAnsi="Adobe Garamond Pro"/>
+                <w:lang w:val="en-US"/>
+              </w:rPr>
+              <w:t xml:space="preserve"> for the sake of </w:t>
+            </w:r>
+            <w:r>
+              <w:rPr>
+                <w:rFonts w:ascii="Adobe Garamond Pro" w:hAnsi="Adobe Garamond Pro"/>
+                <w:lang w:val="en-US"/>
+              </w:rPr>
+              <w:t>their</w:t>
+            </w:r>
+            <w:r>
+              <w:rPr>
+                <w:rFonts w:ascii="Adobe Garamond Pro" w:hAnsi="Adobe Garamond Pro"/>
+                <w:lang w:val="en-US"/>
+              </w:rPr>
+              <w:t xml:space="preserve"> preservation</w:t>
+            </w:r>
+            <w:r>
+              <w:rPr>
+                <w:rFonts w:ascii="Adobe Garamond Pro" w:hAnsi="Adobe Garamond Pro"/>
+                <w:lang w:val="en-US"/>
+              </w:rPr>
+              <w:t xml:space="preserve">, so </w:t>
+            </w:r>
+            <w:r>
+              <w:rPr>
+                <w:rFonts w:ascii="Adobe Garamond Pro" w:hAnsi="Adobe Garamond Pro"/>
+                <w:lang w:val="en-US"/>
+              </w:rPr>
+              <w:t>with</w:t>
+            </w:r>
+            <w:r>
+              <w:rPr>
+                <w:rFonts w:ascii="Adobe Garamond Pro" w:hAnsi="Adobe Garamond Pro"/>
+                <w:lang w:val="en-US"/>
+              </w:rPr>
+              <w:t xml:space="preserve"> these he has made up for what they have lacked for their preservation with instinct,</w:t>
+            </w:r>
+            <w:r>
+              <w:rPr>
+                <w:rFonts w:ascii="Adobe Garamond Pro" w:hAnsi="Adobe Garamond Pro"/>
+                <w:lang w:val="en-US"/>
+              </w:rPr>
+              <w:t xml:space="preserve"> </w:t>
+            </w:r>
+            <w:r>
+              <w:rPr>
+                <w:rFonts w:ascii="Adobe Garamond Pro" w:hAnsi="Adobe Garamond Pro"/>
+                <w:lang w:val="en-US"/>
+              </w:rPr>
+              <w:t>which can be</w:t>
+            </w:r>
+            <w:r>
+              <w:rPr>
+                <w:rFonts w:ascii="Adobe Garamond Pro" w:hAnsi="Adobe Garamond Pro"/>
+                <w:lang w:val="en-US"/>
+              </w:rPr>
+              <w:t xml:space="preserve"> better called knowledge than understanding, because if not it seems to me that they would all already have been finished off</w:t>
+            </w:r>
+            <w:r>
+              <w:rPr>
+                <w:rFonts w:ascii="Adobe Garamond Pro" w:hAnsi="Adobe Garamond Pro"/>
+                <w:lang w:val="en-US"/>
+              </w:rPr>
+              <w:t xml:space="preserve"> </w:t>
+            </w:r>
+            <w:r>
+              <w:rPr>
+                <w:rFonts w:ascii="Adobe Garamond Pro" w:hAnsi="Adobe Garamond Pro"/>
+                <w:lang w:val="en-US"/>
+              </w:rPr>
+              <w:t xml:space="preserve">by all these </w:t>
             </w:r>
             <w:r>
               <w:rPr>
@@ -2575,49 +3061,14 @@
                 <w:lang w:val="en-US"/>
               </w:rPr>
               <w:lastRenderedPageBreak/>
-              <w:t xml:space="preserve">their celebrations, and when one village invites another to its festivities, each host must correspond exactly in number and kind to what he had received as a guest. And should one fail to give just one banana fewer than owed, it is the subject of such </w:t>
-            </w:r>
-            <w:r>
-              <w:rPr>
-                <w:rFonts w:ascii="Adobe Garamond Pro" w:hAnsi="Adobe Garamond Pro"/>
-                <w:lang w:val="en-US"/>
-              </w:rPr>
-              <w:t>passion</w:t>
-            </w:r>
-            <w:r>
-              <w:rPr>
-                <w:rFonts w:ascii="Adobe Garamond Pro" w:hAnsi="Adobe Garamond Pro"/>
-                <w:lang w:val="en-US"/>
-              </w:rPr>
-              <w:t xml:space="preserve"> that for that alone a friendship and relationship of many years can come to an end. It is because of this that what Apianus said is </w:t>
-            </w:r>
-            <w:r>
-              <w:rPr>
-                <w:rFonts w:ascii="Adobe Garamond Pro" w:hAnsi="Adobe Garamond Pro"/>
-                <w:lang w:val="en-US"/>
-              </w:rPr>
-              <w:t>merely</w:t>
-            </w:r>
-            <w:r>
-              <w:rPr>
-                <w:rFonts w:ascii="Adobe Garamond Pro" w:hAnsi="Adobe Garamond Pro"/>
-                <w:lang w:val="en-US"/>
-              </w:rPr>
-              <w:t xml:space="preserve"> one </w:t>
-            </w:r>
-            <w:r>
-              <w:rPr>
-                <w:rFonts w:ascii="Adobe Garamond Pro" w:hAnsi="Adobe Garamond Pro"/>
-                <w:lang w:val="en-US"/>
-              </w:rPr>
-              <w:t xml:space="preserve">contribution to our </w:t>
-            </w:r>
-            <w:r>
-              <w:rPr>
-                <w:rFonts w:ascii="Adobe Garamond Pro" w:hAnsi="Adobe Garamond Pro"/>
-                <w:lang w:val="en-US"/>
-              </w:rPr>
-              <w:t>understanding</w:t>
+              <w:t xml:space="preserve">who </w:t>
+            </w:r>
+            <w:r>
+              <w:rPr>
+                <w:rFonts w:ascii="Adobe Garamond Pro" w:hAnsi="Adobe Garamond Pro"/>
+                <w:lang w:val="en-US"/>
+              </w:rPr>
+              <w:t>pull</w:t>
             </w:r>
             <w:r>
               <w:rPr>
@@ -2631,35 +3082,7 @@
                 <w:rFonts w:ascii="Adobe Garamond Pro" w:hAnsi="Adobe Garamond Pro"/>
                 <w:lang w:val="en-US"/>
               </w:rPr>
-              <w:t xml:space="preserve">of </w:t>
-            </w:r>
-            <w:r>
-              <w:rPr>
-                <w:rFonts w:ascii="Adobe Garamond Pro" w:hAnsi="Adobe Garamond Pro"/>
-                <w:lang w:val="en-US"/>
-              </w:rPr>
-              <w:t xml:space="preserve">the </w:t>
-            </w:r>
-            <w:r>
-              <w:rPr>
-                <w:rFonts w:ascii="Adobe Garamond Pro" w:hAnsi="Adobe Garamond Pro"/>
-                <w:lang w:val="en-US"/>
-              </w:rPr>
-              <w:t xml:space="preserve">Indian. So it seems to me that the most correct way of making known who the Indians are and their greater comprehension is what many men </w:t>
-            </w:r>
-            <w:r>
-              <w:rPr>
-                <w:rFonts w:ascii="Adobe Garamond Pro" w:hAnsi="Adobe Garamond Pro"/>
-                <w:lang w:val="en-US"/>
-              </w:rPr>
-              <w:t xml:space="preserve">of good </w:t>
-            </w:r>
-            <w:r>
-              <w:rPr>
-                <w:rFonts w:ascii="Adobe Garamond Pro" w:hAnsi="Adobe Garamond Pro"/>
-                <w:lang w:val="en-US"/>
-              </w:rPr>
-              <w:t>intellect</w:t>
+              <w:t>them toward destruction and termination, taking advantage of their wretchedness to dare to do what they would not otherwise;</w:t>
             </w:r>
             <w:r>
               <w:rPr>
@@ -2673,61 +3096,22 @@
                 <w:rFonts w:ascii="Adobe Garamond Pro" w:hAnsi="Adobe Garamond Pro"/>
                 <w:lang w:val="en-US"/>
               </w:rPr>
-              <w:t xml:space="preserve">have said, which is that to define the Indians with an adequate definition is to define them by contradictions. Because they are a people </w:t>
-            </w:r>
-            <w:r>
-              <w:rPr>
-                <w:rFonts w:ascii="Adobe Garamond Pro" w:hAnsi="Adobe Garamond Pro"/>
-                <w:lang w:val="en-US"/>
-              </w:rPr>
-              <w:t>with whom</w:t>
-            </w:r>
-            <w:r>
-              <w:rPr>
-                <w:rFonts w:ascii="Adobe Garamond Pro" w:hAnsi="Adobe Garamond Pro"/>
-                <w:lang w:val="en-US"/>
-              </w:rPr>
-              <w:t xml:space="preserve"> everything is extremes, and opposites, and inverses. In the same way as what Apianus said. And continuing with that I say that they are a people: most strong in working, most lazy in not working, most voracious in eating, most frugal in not eating. Most rich in their goods, and extremely poor. And so on with the rest of their situation, and all this so generally, that one is the same as the other, the rich and the poor, the one who is </w:t>
-            </w:r>
-            <w:r>
-              <w:rPr>
-                <w:rFonts w:ascii="Adobe Garamond Pro" w:hAnsi="Adobe Garamond Pro"/>
-                <w:i/>
-                <w:lang w:val="en-US"/>
-              </w:rPr>
-              <w:lastRenderedPageBreak/>
-              <w:t>cacique</w:t>
-            </w:r>
-            <w:r>
-              <w:rPr>
-                <w:rFonts w:ascii="Adobe Garamond Pro" w:hAnsi="Adobe Garamond Pro"/>
-                <w:lang w:val="en-US"/>
-              </w:rPr>
-              <w:t xml:space="preserve"> or leader just like the </w:t>
-            </w:r>
-            <w:r>
-              <w:rPr>
-                <w:rFonts w:ascii="Adobe Garamond Pro" w:hAnsi="Adobe Garamond Pro"/>
-                <w:i/>
-                <w:lang w:val="en-US"/>
-              </w:rPr>
-              <w:t>mazegual</w:t>
+              <w:t>I am saying they would neither be so audacious with their superiors nor with their equals. And so with these wretches</w:t>
             </w:r>
             <w:r>
               <w:rPr>
                 <w:rStyle w:val="Refdenotaderodap"/>
                 <w:rFonts w:ascii="Adobe Garamond Pro" w:hAnsi="Adobe Garamond Pro"/>
-                <w:i/>
-                <w:lang w:val="en-US"/>
-              </w:rPr>
-              <w:footnoteReference w:id="6"/>
-            </w:r>
-            <w:r>
-              <w:rPr>
-                <w:rFonts w:ascii="Adobe Garamond Pro" w:hAnsi="Adobe Garamond Pro"/>
-                <w:lang w:val="en-US"/>
-              </w:rPr>
-              <w:t>. They are all the same, each as childish as the other. And so he spoke rightly who called them “children with beards.” And in truth they are like children in everything. As Saint Paul said of himself, of his youth</w:t>
+                <w:lang w:val="en-US"/>
+              </w:rPr>
+              <w:footnoteReference w:id="8"/>
+            </w:r>
+            <w:r>
+              <w:rPr>
+                <w:rFonts w:ascii="Adobe Garamond Pro" w:hAnsi="Adobe Garamond Pro"/>
+                <w:lang w:val="en-US"/>
+              </w:rPr>
+              <w:t>, others become sages; their ignorance makes others brave; their laziness makes others powerful; those who are otherwise incapable of anything will try to bring them to ruin</w:t>
             </w:r>
             <w:r>
               <w:rPr>
@@ -2735,151 +3119,7 @@
                 <w:rFonts w:ascii="Adobe Garamond Pro" w:hAnsi="Adobe Garamond Pro"/>
                 <w:lang w:val="en-US"/>
               </w:rPr>
-              <w:footnoteReference w:id="7"/>
-            </w:r>
-            <w:r>
-              <w:rPr>
-                <w:rFonts w:ascii="Adobe Garamond Pro" w:hAnsi="Adobe Garamond Pro"/>
-                <w:lang w:val="en-US"/>
-              </w:rPr>
-              <w:t xml:space="preserve">, so are all these childish </w:t>
-            </w:r>
-            <w:r>
-              <w:rPr>
-                <w:rFonts w:ascii="Adobe Garamond Pro" w:hAnsi="Adobe Garamond Pro"/>
-                <w:lang w:val="en-US"/>
-              </w:rPr>
-              <w:t>ways</w:t>
-            </w:r>
-            <w:r>
-              <w:rPr>
-                <w:rFonts w:ascii="Adobe Garamond Pro" w:hAnsi="Adobe Garamond Pro"/>
-                <w:lang w:val="en-US"/>
-              </w:rPr>
-              <w:t>, and as such their malicious acts do not have as much weight as those committed by other men belonging to other peoples, and although some will say, as our Father Noreña</w:t>
-            </w:r>
-            <w:r>
-              <w:rPr>
-                <w:rStyle w:val="Refdenotaderodap"/>
-                <w:rFonts w:ascii="Adobe Garamond Pro" w:hAnsi="Adobe Garamond Pro"/>
-                <w:lang w:val="en-US"/>
-              </w:rPr>
-              <w:footnoteReference w:id="8"/>
-            </w:r>
-            <w:r>
-              <w:rPr>
-                <w:rFonts w:ascii="Adobe Garamond Pro" w:hAnsi="Adobe Garamond Pro"/>
-                <w:lang w:val="en-US"/>
-              </w:rPr>
-              <w:t xml:space="preserve"> says in his letter, that they commit great evils, of which there is no doubt, I will say that just as Our Lord God made up for what the brute lacked </w:t>
-            </w:r>
-            <w:r>
-              <w:rPr>
-                <w:rFonts w:ascii="Adobe Garamond Pro" w:hAnsi="Adobe Garamond Pro"/>
-                <w:lang w:val="en-US"/>
-              </w:rPr>
-              <w:t>in</w:t>
-            </w:r>
-            <w:r>
-              <w:rPr>
-                <w:rFonts w:ascii="Adobe Garamond Pro" w:hAnsi="Adobe Garamond Pro"/>
-                <w:lang w:val="en-US"/>
-              </w:rPr>
-              <w:t xml:space="preserve"> </w:t>
-            </w:r>
-            <w:r>
-              <w:rPr>
-                <w:rFonts w:ascii="Adobe Garamond Pro" w:hAnsi="Adobe Garamond Pro"/>
-                <w:lang w:val="en-US"/>
-              </w:rPr>
-              <w:t>skill</w:t>
-            </w:r>
-            <w:r>
-              <w:rPr>
-                <w:rFonts w:ascii="Adobe Garamond Pro" w:hAnsi="Adobe Garamond Pro"/>
-                <w:lang w:val="en-US"/>
-              </w:rPr>
-              <w:t xml:space="preserve"> with natural instinct</w:t>
-            </w:r>
-            <w:r>
-              <w:rPr>
-                <w:rFonts w:ascii="Adobe Garamond Pro" w:hAnsi="Adobe Garamond Pro"/>
-                <w:lang w:val="en-US"/>
-              </w:rPr>
-              <w:t xml:space="preserve"> for the sake of his preservation</w:t>
-            </w:r>
-            <w:r>
-              <w:rPr>
-                <w:rFonts w:ascii="Adobe Garamond Pro" w:hAnsi="Adobe Garamond Pro"/>
-                <w:lang w:val="en-US"/>
-              </w:rPr>
-              <w:t xml:space="preserve">, so </w:t>
-            </w:r>
-            <w:r>
-              <w:rPr>
-                <w:rFonts w:ascii="Adobe Garamond Pro" w:hAnsi="Adobe Garamond Pro"/>
-                <w:lang w:val="en-US"/>
-              </w:rPr>
-              <w:t>with</w:t>
-            </w:r>
-            <w:r>
-              <w:rPr>
-                <w:rFonts w:ascii="Adobe Garamond Pro" w:hAnsi="Adobe Garamond Pro"/>
-                <w:lang w:val="en-US"/>
-              </w:rPr>
-              <w:t xml:space="preserve"> these he has made up for what they have lacked for their preservation with instinct, which can be better called knowledge than understanding, because if not it seems to me that they would all already have been finished off</w:t>
-            </w:r>
-            <w:r>
-              <w:rPr>
-                <w:rFonts w:ascii="Adobe Garamond Pro" w:hAnsi="Adobe Garamond Pro"/>
-                <w:lang w:val="en-US"/>
-              </w:rPr>
-              <w:br/>
-            </w:r>
-            <w:r>
-              <w:rPr>
-                <w:rFonts w:ascii="Adobe Garamond Pro" w:hAnsi="Adobe Garamond Pro"/>
-                <w:lang w:val="en-US"/>
-              </w:rPr>
-              <w:lastRenderedPageBreak/>
-              <w:t>by all these who throw them toward destruction and termination, taking advantage of their wretchedness to dare to do what they would not otherwise;</w:t>
-            </w:r>
-            <w:r>
-              <w:rPr>
-                <w:rFonts w:ascii="Adobe Garamond Pro" w:hAnsi="Adobe Garamond Pro"/>
-                <w:lang w:val="en-US"/>
-              </w:rPr>
-              <w:t xml:space="preserve"> </w:t>
-            </w:r>
-            <w:r>
-              <w:rPr>
-                <w:rFonts w:ascii="Adobe Garamond Pro" w:hAnsi="Adobe Garamond Pro"/>
-                <w:lang w:val="en-US"/>
-              </w:rPr>
-              <w:t>I am saying they would neither be so audacious with their superiors nor with their equals. And so with these wretches</w:t>
-            </w:r>
-            <w:r>
-              <w:rPr>
-                <w:rStyle w:val="Refdenotaderodap"/>
-                <w:rFonts w:ascii="Adobe Garamond Pro" w:hAnsi="Adobe Garamond Pro"/>
-                <w:lang w:val="en-US"/>
-              </w:rPr>
               <w:footnoteReference w:id="9"/>
-            </w:r>
-            <w:r>
-              <w:rPr>
-                <w:rFonts w:ascii="Adobe Garamond Pro" w:hAnsi="Adobe Garamond Pro"/>
-                <w:lang w:val="en-US"/>
-              </w:rPr>
-              <w:t>, others become sages; their ignorance makes others brave; their laziness makes others powerful; those who are otherwise incapable of anything will try to bring them to ruin</w:t>
-            </w:r>
-            <w:r>
-              <w:rPr>
-                <w:rStyle w:val="Refdenotaderodap"/>
-                <w:rFonts w:ascii="Adobe Garamond Pro" w:hAnsi="Adobe Garamond Pro"/>
-                <w:lang w:val="en-US"/>
-              </w:rPr>
-              <w:footnoteReference w:id="10"/>
             </w:r>
             <w:r>
               <w:rPr>
@@ -2911,7 +3151,21 @@
                 <w:lang w:val="en-US"/>
               </w:rPr>
               <w:lastRenderedPageBreak/>
-              <w:t xml:space="preserve">Yo bien entiendo que todas estas historias son cuentos de muchachos, que ni tienen pies ni cabeza; pero aunque éste es el juicio que nosotros hemos de hacer de ellas por lo que a nosotros toca, no se deben así juzgar respecto de ellos que como proporcionados a sus talentos, son tan verdades éstas para ellos, como para nosotros los catolícos las verdades evangélicas. Ni vale ver las contradicciones </w:t>
+              <w:t>Yo bien entiendo que todas estas historias son cuentos de muchachos, que ni tienen pies ni cabeza; pero aunque éste es el juicio que nosotros hemos de hacer de ellas por lo que a nosotros toca, no se deben así juzgar respecto de ellos que como proporcionados a sus talentos,</w:t>
+            </w:r>
+            <w:r>
+              <w:rPr>
+                <w:rFonts w:ascii="Adobe Garamond Pro" w:hAnsi="Adobe Garamond Pro"/>
+                <w:lang w:val="en-US"/>
+              </w:rPr>
+              <w:t xml:space="preserve"> </w:t>
+            </w:r>
+            <w:r>
+              <w:rPr>
+                <w:rFonts w:ascii="Adobe Garamond Pro" w:hAnsi="Adobe Garamond Pro"/>
+                <w:lang w:val="en-US"/>
+              </w:rPr>
+              <w:t xml:space="preserve">son tan verdades éstas para ellos, como para nosotros los catolícos las verdades evangélicas. Ni vale ver las contradicciones </w:t>
             </w:r>
             <w:r>
               <w:rPr>
@@ -2932,7 +3186,21 @@
                 <w:rFonts w:ascii="Adobe Garamond Pro" w:hAnsi="Adobe Garamond Pro"/>
                 <w:lang w:val="en-US"/>
               </w:rPr>
-              <w:t xml:space="preserve">que el demonio ha sembrado entre ellos a la grama, en las viñas, esta yerba como todos saben es la destrucción de las vides, y no obstante sabiendo esto los víñadores, conténtanse con arrancar la que ven, y no advierten que va cundiendo en lo oculto, y cuando menos se piensan hallan perdida su viña, y sin remedio, porque aunque han visto algunos </w:t>
+              <w:t>que el demonio ha sembrado entre ellos a la grama, en las viñas, esta yerba como todos saben es la destrucción de las vides,</w:t>
+            </w:r>
+            <w:r>
+              <w:rPr>
+                <w:rFonts w:ascii="Adobe Garamond Pro" w:hAnsi="Adobe Garamond Pro"/>
+                <w:lang w:val="en-US"/>
+              </w:rPr>
+              <w:t xml:space="preserve"> </w:t>
+            </w:r>
+            <w:r>
+              <w:rPr>
+                <w:rFonts w:ascii="Adobe Garamond Pro" w:hAnsi="Adobe Garamond Pro"/>
+                <w:lang w:val="en-US"/>
+              </w:rPr>
+              <w:t>y no obstante sabiendo esto los víñadores, conténtanse con arrancar la que ven, y no advierten que va cundiendo en lo oculto, y cuando menos se piensan hallan perdida su viña, y sin remedio, porque aunque han visto</w:t>
             </w:r>
             <w:r>
               <w:rPr>
@@ -2954,7 +3222,7 @@
                 <w:lang w:val="en-US"/>
               </w:rPr>
               <w:lastRenderedPageBreak/>
-              <w:t>retoños que asoman les parece cosa tenua, y que no hará daño, no ocurriendo con tiempo al daño, después se hace irremediable.</w:t>
+              <w:t>algunos retoños que asoman les parece cosa tenua, y que no hará daño, no ocurriendo con tiempo al daño, después se hace irremediable.</w:t>
             </w:r>
             <w:r>
               <w:rPr>
@@ -2982,7 +3250,21 @@
                 <w:rFonts w:ascii="Adobe Garamond Pro" w:hAnsi="Adobe Garamond Pro"/>
                 <w:lang w:val="en-US"/>
               </w:rPr>
-              <w:t>sucede con estos indios, y sus errores con esta mala semilla y cizaña que el demonio dejo sembrados entre ellos de estas historias de su origen. Que oyendo cada día, y viendo por sus ojos todos los retoños asomar de las supersticiones que tienen, los más lo toman a casa de cuentos y risa. Sin reparar en el origen y raíz de adonde proceden, para procurar al remedio con tiempo. Es nuestro Dios muy zeladorde su honra y culto, y no permite compañía en sus adoraciónes, y así aunque nos parezca cosa de poca monta es cosa de mucho peso en el divino acatamiento.</w:t>
+              <w:t>sucede con estos indios, y sus errores con esta mala semilla y cizaña que el demonio dejo sembrados entre ellos de estas historias de su origen. Que oyendo cada día, y viendo por sus ojos todos los retoños asomar de las supersticiones que tienen, los más lo toman a casa de cuentos y risa. Sin reparar en el origen y raíz de adonde proceden, para procurar al remedio con tiempo. Es nuestro Dios muy zelador</w:t>
+            </w:r>
+            <w:r>
+              <w:rPr>
+                <w:rFonts w:ascii="Adobe Garamond Pro" w:hAnsi="Adobe Garamond Pro"/>
+                <w:lang w:val="en-US"/>
+              </w:rPr>
+              <w:t xml:space="preserve"> </w:t>
+            </w:r>
+            <w:r>
+              <w:rPr>
+                <w:rFonts w:ascii="Adobe Garamond Pro" w:hAnsi="Adobe Garamond Pro"/>
+                <w:lang w:val="en-US"/>
+              </w:rPr>
+              <w:t>de su honra y culto, y no permite compañía en sus adoraciónes, y así aunque nos parezca cosa de poca monta es cosa de mucho peso en el divino acatamiento.</w:t>
             </w:r>
           </w:p>
         </w:tc>
@@ -3013,6 +3295,148 @@
                 <w:rFonts w:ascii="Adobe Garamond Pro" w:hAnsi="Adobe Garamond Pro"/>
                 <w:lang w:val="en-US"/>
               </w:rPr>
+              <w:footnoteReference w:id="10"/>
+            </w:r>
+            <w:r>
+              <w:rPr>
+                <w:rFonts w:ascii="Adobe Garamond Pro" w:hAnsi="Adobe Garamond Pro"/>
+                <w:lang w:val="en-US"/>
+              </w:rPr>
+              <w:t xml:space="preserve"> are children’s tales that make no sense; but although that is the judgment that we must make of them from our position, they should not be so judged with respect to those for whom, in proportion to their own understanding,</w:t>
+            </w:r>
+            <w:r>
+              <w:rPr>
+                <w:rFonts w:ascii="Adobe Garamond Pro" w:hAnsi="Adobe Garamond Pro"/>
+                <w:lang w:val="en-US"/>
+              </w:rPr>
+              <w:t xml:space="preserve"> </w:t>
+            </w:r>
+            <w:r>
+              <w:rPr>
+                <w:rFonts w:ascii="Adobe Garamond Pro" w:hAnsi="Adobe Garamond Pro"/>
+                <w:lang w:val="en-US"/>
+              </w:rPr>
+              <w:t>they are as true as the truths of the Gospel are for us Catholics. Nor is it worth examining the inherent contradictions</w:t>
+            </w:r>
+            <w:r>
+              <w:rPr>
+                <w:rFonts w:ascii="Adobe Garamond Pro" w:hAnsi="Adobe Garamond Pro"/>
+                <w:lang w:val="en-US"/>
+              </w:rPr>
+              <w:br/>
+            </w:r>
+            <w:r>
+              <w:rPr>
+                <w:rFonts w:ascii="Adobe Garamond Pro" w:hAnsi="Adobe Garamond Pro"/>
+                <w:lang w:val="en-US"/>
+              </w:rPr>
+              <w:lastRenderedPageBreak/>
+              <w:t xml:space="preserve">surrounding them, for with such a dearth of understanding they do not notice this. And here the evil of the infernal beast is made known, how he insinuated lies so tailored to their disposition as to have them even more </w:t>
+            </w:r>
+            <w:r>
+              <w:rPr>
+                <w:rFonts w:ascii="Adobe Garamond Pro" w:hAnsi="Adobe Garamond Pro"/>
+                <w:lang w:val="en-US"/>
+              </w:rPr>
+              <w:t>fooled</w:t>
+            </w:r>
+            <w:r>
+              <w:rPr>
+                <w:rFonts w:ascii="Adobe Garamond Pro" w:hAnsi="Adobe Garamond Pro"/>
+                <w:lang w:val="en-US"/>
+              </w:rPr>
+              <w:t>;</w:t>
+            </w:r>
+            <w:r>
+              <w:rPr>
+                <w:rFonts w:ascii="Adobe Garamond Pro" w:hAnsi="Adobe Garamond Pro"/>
+                <w:lang w:val="en-US"/>
+              </w:rPr>
+              <w:t xml:space="preserve"> and given that in these stories may be found</w:t>
+            </w:r>
+            <w:r>
+              <w:rPr>
+                <w:rFonts w:ascii="Adobe Garamond Pro" w:hAnsi="Adobe Garamond Pro"/>
+                <w:lang w:val="en-US"/>
+              </w:rPr>
+              <w:t xml:space="preserve"> </w:t>
+            </w:r>
+            <w:r>
+              <w:rPr>
+                <w:rFonts w:ascii="Adobe Garamond Pro" w:hAnsi="Adobe Garamond Pro"/>
+                <w:lang w:val="en-US"/>
+              </w:rPr>
+              <w:t xml:space="preserve">not only these lies or illusions </w:t>
+            </w:r>
+            <w:r>
+              <w:rPr>
+                <w:rFonts w:ascii="Adobe Garamond Pro" w:hAnsi="Adobe Garamond Pro"/>
+                <w:lang w:val="en-US"/>
+              </w:rPr>
+              <w:t>but also our Catholic truths</w:t>
+            </w:r>
+            <w:r>
+              <w:rPr>
+                <w:rFonts w:ascii="Adobe Garamond Pro" w:hAnsi="Adobe Garamond Pro"/>
+                <w:lang w:val="en-US"/>
+              </w:rPr>
+              <w:t>, taught and believed by our Holy Catholic Faith,</w:t>
+            </w:r>
+            <w:r>
+              <w:rPr>
+                <w:rFonts w:ascii="Adobe Garamond Pro" w:hAnsi="Adobe Garamond Pro"/>
+                <w:lang w:val="en-US"/>
+              </w:rPr>
+              <w:t xml:space="preserve"> revealed by the Holy Spirit in sacred scripture.</w:t>
+            </w:r>
+            <w:r>
+              <w:rPr>
+                <w:rFonts w:ascii="Adobe Garamond Pro" w:hAnsi="Adobe Garamond Pro"/>
+                <w:lang w:val="en-US"/>
+              </w:rPr>
+              <w:t xml:space="preserve"> It is because of this that these stories should not be paid any attention with respect to the great deal of ground the devil has gained among these people; with these errors that he has sown among them </w:t>
+            </w:r>
+            <w:r>
+              <w:rPr>
+                <w:rFonts w:ascii="Adobe Garamond Pro" w:hAnsi="Adobe Garamond Pro"/>
+                <w:lang w:val="en-US"/>
+              </w:rPr>
+              <w:t>from</w:t>
+            </w:r>
+            <w:r>
+              <w:rPr>
+                <w:rFonts w:ascii="Adobe Garamond Pro" w:hAnsi="Adobe Garamond Pro"/>
+                <w:lang w:val="en-US"/>
+              </w:rPr>
+              <w:t xml:space="preserve"> the </w:t>
+            </w:r>
+            <w:r>
+              <w:rPr>
+                <w:rFonts w:ascii="Adobe Garamond Pro" w:hAnsi="Adobe Garamond Pro"/>
+                <w:lang w:val="en-US"/>
+              </w:rPr>
+              <w:t>time of</w:t>
+            </w:r>
+            <w:r>
+              <w:rPr>
+                <w:rFonts w:ascii="Adobe Garamond Pro" w:hAnsi="Adobe Garamond Pro"/>
+                <w:lang w:val="en-US"/>
+              </w:rPr>
+              <w:t xml:space="preserve"> paganism.</w:t>
+            </w:r>
+            <w:r>
+              <w:rPr>
+                <w:rFonts w:ascii="Adobe Garamond Pro" w:hAnsi="Adobe Garamond Pro"/>
+                <w:lang w:val="en-US"/>
+              </w:rPr>
+              <w:t xml:space="preserve"> I consider these weeds</w:t>
+            </w:r>
+            <w:r>
+              <w:rPr>
+                <w:rStyle w:val="Refdenotaderodap"/>
+                <w:rFonts w:ascii="Adobe Garamond Pro" w:hAnsi="Adobe Garamond Pro"/>
+                <w:lang w:val="en-US"/>
+              </w:rPr>
               <w:footnoteReference w:id="11"/>
             </w:r>
             <w:r>
@@ -3020,57 +3444,7 @@
                 <w:rFonts w:ascii="Adobe Garamond Pro" w:hAnsi="Adobe Garamond Pro"/>
                 <w:lang w:val="en-US"/>
               </w:rPr>
-              <w:t xml:space="preserve"> are children’s tales that make no sense; but although that is the judgment that we must make of them from our position, they should not be so judged with respect to those for whom, in proportion to their own understanding, they are as true as the truths of the Gospel are for us Catholics. Nor is it worth examining the inherent contradictions</w:t>
-            </w:r>
-            <w:r>
-              <w:rPr>
-                <w:rFonts w:ascii="Adobe Garamond Pro" w:hAnsi="Adobe Garamond Pro"/>
-                <w:lang w:val="en-US"/>
-              </w:rPr>
-              <w:br/>
-            </w:r>
-            <w:r>
-              <w:rPr>
-                <w:rFonts w:ascii="Adobe Garamond Pro" w:hAnsi="Adobe Garamond Pro"/>
-                <w:lang w:val="en-US"/>
-              </w:rPr>
-              <w:lastRenderedPageBreak/>
-              <w:t xml:space="preserve">surrounding them, for with such a dearth of understanding they do not notice this. And here the evil of the infernal beast is made known, how he insinuated lies so tailored to their disposition as to have them even more fooled, and how he wants them not just to find these lies or illusions in these stories but also our Catholic truths revealed by the Holy Spirit in sacred scripture, and how he has and believes our Holy Catholic Faith. It is because of this that these stories should not be paid any attention with respect to the great deal of ground the devil has gained among these people; with these errors that he has sown among them </w:t>
-            </w:r>
-            <w:r>
-              <w:rPr>
-                <w:rFonts w:ascii="Adobe Garamond Pro" w:hAnsi="Adobe Garamond Pro"/>
-                <w:lang w:val="en-US"/>
-              </w:rPr>
-              <w:t>from</w:t>
-            </w:r>
-            <w:r>
-              <w:rPr>
-                <w:rFonts w:ascii="Adobe Garamond Pro" w:hAnsi="Adobe Garamond Pro"/>
-                <w:lang w:val="en-US"/>
-              </w:rPr>
-              <w:t xml:space="preserve"> the </w:t>
-            </w:r>
-            <w:r>
-              <w:rPr>
-                <w:rFonts w:ascii="Adobe Garamond Pro" w:hAnsi="Adobe Garamond Pro"/>
-                <w:lang w:val="en-US"/>
-              </w:rPr>
-              <w:t>time of</w:t>
-            </w:r>
-            <w:r>
-              <w:rPr>
-                <w:rFonts w:ascii="Adobe Garamond Pro" w:hAnsi="Adobe Garamond Pro"/>
-                <w:lang w:val="en-US"/>
-              </w:rPr>
-              <w:t xml:space="preserve"> paganism.</w:t>
-            </w:r>
-            <w:r>
-              <w:rPr>
-                <w:rFonts w:ascii="Adobe Garamond Pro" w:hAnsi="Adobe Garamond Pro"/>
-                <w:lang w:val="en-US"/>
-              </w:rPr>
-              <w:t xml:space="preserve"> I consider these weeds</w:t>
+              <w:t xml:space="preserve"> that the devil has sown among them to be as grass in vineyards</w:t>
             </w:r>
             <w:r>
               <w:rPr>
@@ -3085,22 +3459,21 @@
                 <w:rFonts w:ascii="Adobe Garamond Pro" w:hAnsi="Adobe Garamond Pro"/>
                 <w:lang w:val="en-US"/>
               </w:rPr>
-              <w:t xml:space="preserve"> that the devil has sown among them to be as grass in vineyards</w:t>
-            </w:r>
-            <w:r>
-              <w:rPr>
-                <w:rStyle w:val="Refdenotaderodap"/>
-                <w:rFonts w:ascii="Adobe Garamond Pro" w:hAnsi="Adobe Garamond Pro"/>
-                <w:lang w:val="en-US"/>
-              </w:rPr>
-              <w:footnoteReference w:id="13"/>
-            </w:r>
-            <w:r>
-              <w:rPr>
-                <w:rFonts w:ascii="Adobe Garamond Pro" w:hAnsi="Adobe Garamond Pro"/>
-                <w:lang w:val="en-US"/>
-              </w:rPr>
-              <w:t xml:space="preserve">, that growth which everyone knows is the destruction of vines, and despite knowing this the vineyard owners content themselves with uprooting what they see, not noticing that it continues spreading unseen, and when they least expect it they find they have lost their vineyard; and it is not to be helped, for although they have seen some </w:t>
+              <w:t>, that growth which everyone knows is the destruction of vines,</w:t>
+            </w:r>
+            <w:r>
+              <w:rPr>
+                <w:rFonts w:ascii="Adobe Garamond Pro" w:hAnsi="Adobe Garamond Pro"/>
+                <w:lang w:val="en-US"/>
+              </w:rPr>
+              <w:t xml:space="preserve"> </w:t>
+            </w:r>
+            <w:r>
+              <w:rPr>
+                <w:rFonts w:ascii="Adobe Garamond Pro" w:hAnsi="Adobe Garamond Pro"/>
+                <w:lang w:val="en-US"/>
+              </w:rPr>
+              <w:t xml:space="preserve">and despite knowing this the vineyard owners content themselves with uprooting what they see, not noticing that it continues spreading unseen, and when they least expect it they find they have lost their vineyard; and it is not to be helped, for although they have seen some </w:t>
             </w:r>
             <w:r>
               <w:rPr>
@@ -3136,7 +3509,35 @@
                 <w:rFonts w:ascii="Adobe Garamond Pro" w:hAnsi="Adobe Garamond Pro"/>
                 <w:lang w:val="en-US"/>
               </w:rPr>
-              <w:t>. Which, upon hearing them every day, and seeing with their own eyes all the sprouts coming forth from their superstitions, most of them make light of the stories. Without noticing the origin and root of where they come from, to seek the remedy in time. Our God is jealous</w:t>
+              <w:t>. Which, upon hearing them every day, and seeing with their own eyes all the sprouts coming forth from their superstitions, most of them make light of the stories. Without noticing the origin and root</w:t>
+            </w:r>
+            <w:r>
+              <w:rPr>
+                <w:rFonts w:ascii="Adobe Garamond Pro" w:hAnsi="Adobe Garamond Pro"/>
+                <w:lang w:val="en-US"/>
+              </w:rPr>
+              <w:t xml:space="preserve"> </w:t>
+            </w:r>
+            <w:r>
+              <w:rPr>
+                <w:rFonts w:ascii="Adobe Garamond Pro" w:hAnsi="Adobe Garamond Pro"/>
+                <w:lang w:val="en-US"/>
+              </w:rPr>
+              <w:t>from which they procee</w:t>
+            </w:r>
+            <w:r>
+              <w:rPr>
+                <w:rFonts w:ascii="Adobe Garamond Pro" w:hAnsi="Adobe Garamond Pro"/>
+                <w:lang w:val="en-US"/>
+              </w:rPr>
+              <w:t xml:space="preserve">d, </w:t>
+            </w:r>
+            <w:r>
+              <w:rPr>
+                <w:rFonts w:ascii="Adobe Garamond Pro" w:hAnsi="Adobe Garamond Pro"/>
+                <w:lang w:val="en-US"/>
+              </w:rPr>
+              <w:t>to seek the remedy in time. Our God is jealous</w:t>
             </w:r>
             <w:r>
               <w:rPr>
@@ -3144,29 +3545,29 @@
                 <w:rFonts w:ascii="Adobe Garamond Pro" w:hAnsi="Adobe Garamond Pro"/>
                 <w:lang w:val="en-US"/>
               </w:rPr>
+              <w:footnoteReference w:id="13"/>
+            </w:r>
+            <w:r>
+              <w:rPr>
+                <w:rFonts w:ascii="Adobe Garamond Pro" w:hAnsi="Adobe Garamond Pro"/>
+                <w:lang w:val="en-US"/>
+              </w:rPr>
+              <w:t xml:space="preserve"> </w:t>
+            </w:r>
+            <w:r>
+              <w:rPr>
+                <w:rFonts w:ascii="Adobe Garamond Pro" w:hAnsi="Adobe Garamond Pro"/>
+                <w:lang w:val="en-US"/>
+              </w:rPr>
+              <w:t>in his honor and worship, and does not permit company in his adorations, and so although it may seem to us a thing of little importance, it has great significance in terms of divine reverence</w:t>
+            </w:r>
+            <w:r>
+              <w:rPr>
+                <w:rStyle w:val="Refdenotaderodap"/>
+                <w:rFonts w:ascii="Adobe Garamond Pro" w:hAnsi="Adobe Garamond Pro"/>
+                <w:lang w:val="en-US"/>
+              </w:rPr>
               <w:footnoteReference w:id="14"/>
-            </w:r>
-            <w:r>
-              <w:rPr>
-                <w:rFonts w:ascii="Adobe Garamond Pro" w:hAnsi="Adobe Garamond Pro"/>
-                <w:lang w:val="en-US"/>
-              </w:rPr>
-              <w:t xml:space="preserve"> </w:t>
-            </w:r>
-            <w:r>
-              <w:rPr>
-                <w:rFonts w:ascii="Adobe Garamond Pro" w:hAnsi="Adobe Garamond Pro"/>
-                <w:lang w:val="en-US"/>
-              </w:rPr>
-              <w:t>in his honor and worship, and does not permit company in his adorations, and so although it may seem to us a thing of little importance, it has great significance in terms of divine reverence</w:t>
-            </w:r>
-            <w:r>
-              <w:rPr>
-                <w:rStyle w:val="Refdenotaderodap"/>
-                <w:rFonts w:ascii="Adobe Garamond Pro" w:hAnsi="Adobe Garamond Pro"/>
-                <w:lang w:val="en-US"/>
-              </w:rPr>
-              <w:footnoteReference w:id="15"/>
             </w:r>
             <w:r>
               <w:rPr>
@@ -3236,7 +3637,7 @@
                 <w:rFonts w:ascii="Adobe Garamond Pro" w:hAnsi="Adobe Garamond Pro"/>
                 <w:lang w:val="en-US"/>
               </w:rPr>
-              <w:t>les sugiría estas mentiras envueltas en muchas verdades católicas de las que nos enseñó el Espíritu Santo en la sagrada escritura, con fin de que oyendo los indios lo que habían de enseñar los ministros del Santo Evangelio de Dios, y sus obras, de la encarnación del Verbo, de María Santísima y los demás santos más se arraigasen en sus errores pensando: que aquello que se les enseñaba era lo mismo en todo que lo que ya ellos sabían del demonio por boca de sus sacerdotes. Y así se [vió?] por el efecto luego, en error que se levantó en este Reino de Guatemala recién conquistado esto, que todos abrazaron luego,</w:t>
+              <w:t>les sugiría estas mentiras envueltas en muchas verdades católicas de las que nos enseñó el Espíritu Santo en la sagrada escritura, con fin de que oyendo los indios lo que habían de enseñar los ministros del Santo Evangelio de Dios, y sus obras, de la encarnación del Verbo, de María Santísima y los demás santos más se arraigasen en sus errores pensando: que aquello que se les enseñaba era lo mismo en todo que lo que ya ellos sabían del demonio por boca de sus sacerdotes. Y así se vió por el efecto luego, en error que se levantó en este Reino de Guatemala recién conquistado esto, que todos abrazaron luego,</w:t>
             </w:r>
             <w:r>
               <w:rPr>
@@ -3294,7 +3695,21 @@
                 <w:rFonts w:ascii="Adobe Garamond Pro" w:hAnsi="Adobe Garamond Pro"/>
                 <w:lang w:val="en-US"/>
               </w:rPr>
-              <w:t>ali, que es la que en esta lengua llaman Xquic, era Maria Santísima. Y que Vahxaquicat era San Juan Baptista. Y que Huntihax era San Pablo Apóstol se parecía a los disparatos, que ellos ya tenían sabidos de boca del demonio, era fácil a él persuadirlos a ellos. Y como quiera que ellos sean tan incrédulos, y desconfiados de lo que los Padres les dicen, de ahí es: que no sé que asientan totalmente a nuestras verdades católicas. Porque son de esa calidad los indios, que como se lo diga otro indio como ellos, no hay cosa más cierta para ellos, pero si se lo dice el Padre o el español a quiénes tienen total aversión no hay remedio de asentir a lo que se les dice, y si hacen en la apariencia que asienten, más es por temor, que por otro motivo alguno. En esta materia, son defectuosísimos, nuestros hijos los indios, y siempre están con dos corazones tocante a lo que se les dice;</w:t>
+              <w:t>ali, que es la que en esta lengua llaman Xquic, era Maria Santísima. Y que Vahxaquicat era San Juan Baptista. Y que Huntihax era San Pablo Apóstol se parecía a los disparatos, que ellos ya tenían sabidos de boca del demonio, era fácil a él persuadirlos a ellos. Y como quiera que ellos sean tan incrédulos, y desconfiados de lo que los Padres les dicen, de ahí es: que no sé que asientan totalmente a nuestras verdades católicas. Porque son de esa calidad los indios, que como se lo diga otro indio como ellos, no hay cosa más cierta para ellos, pero si se lo dice el Padre o el español a quiénes tienen total aversión</w:t>
+            </w:r>
+            <w:r>
+              <w:rPr>
+                <w:rFonts w:ascii="Adobe Garamond Pro" w:hAnsi="Adobe Garamond Pro"/>
+                <w:lang w:val="en-US"/>
+              </w:rPr>
+              <w:t xml:space="preserve"> </w:t>
+            </w:r>
+            <w:r>
+              <w:rPr>
+                <w:rFonts w:ascii="Adobe Garamond Pro" w:hAnsi="Adobe Garamond Pro"/>
+                <w:lang w:val="en-US"/>
+              </w:rPr>
+              <w:t>no hay remedio de asentir a lo que se les dice, y si hacen en la apariencia que asienten, más es por temor, que por otro motivo alguno. En esta materia, son defectuosísimos, nuestros hijos los indios, y siempre están con dos corazones tocante a lo que se les dice;</w:t>
             </w:r>
             <w:r>
               <w:rPr>
@@ -3359,7 +3774,21 @@
                 <w:rFonts w:ascii="Adobe Garamond Pro" w:hAnsi="Adobe Garamond Pro"/>
                 <w:lang w:val="en-US"/>
               </w:rPr>
-              <w:t xml:space="preserve"> o baile en que se representa alguna bobería o alguna antigualla de las suyas, y de su gentilidad lo que yo digo, y me lo aconsejó así un religioso docto, y de exemplar vida, que había gastado muchos años administrando indios que murió ya decrépito llamado el Reverendo Padre fray Juan de San José de mi sagrado hábito, es que estos instrumentos de que vian [usan?] como es el </w:t>
+              <w:t xml:space="preserve"> o baile en que se representa alguna bobería o alguna antigualla de las suyas, y de su gentilidad lo que yo digo, y me lo aconsejó así un religioso docto, y de exemplar vida, que había gastado muchos años administrando indios que murió ya decrépito llamado el Reverendo Padre fray Juan de San José de mi sagrado hábito, es que estos instrumentos de que </w:t>
+            </w:r>
+            <w:r>
+              <w:rPr>
+                <w:rFonts w:ascii="Adobe Garamond Pro" w:hAnsi="Adobe Garamond Pro"/>
+                <w:lang w:val="en-US"/>
+              </w:rPr>
+              <w:t>usan</w:t>
+            </w:r>
+            <w:r>
+              <w:rPr>
+                <w:rFonts w:ascii="Adobe Garamond Pro" w:hAnsi="Adobe Garamond Pro"/>
+                <w:lang w:val="en-US"/>
+              </w:rPr>
+              <w:t xml:space="preserve"> como es el </w:t>
             </w:r>
             <w:r>
               <w:rPr>
@@ -3419,7 +3848,7 @@
                 <w:rFonts w:ascii="Adobe Garamond Pro" w:hAnsi="Adobe Garamond Pro"/>
                 <w:lang w:val="en-US"/>
               </w:rPr>
-              <w:t xml:space="preserve">, en lugar de las que ellos cantaban de su gentilidad, no obstante, yo entiendo que eso cantan en lo público y dónde el Padre los oye; y que allá en secreto </w:t>
+              <w:t xml:space="preserve">, en lugar de las que ellos cantaban de su gentilidad, no obstante, yo entiendo que eso cantan en lo público y dónde el Padre los oye; y que allá en secreto hacen muy lindas </w:t>
             </w:r>
             <w:r>
               <w:rPr>
@@ -3427,7 +3856,63 @@
                 <w:lang w:val="en-US"/>
               </w:rPr>
               <w:lastRenderedPageBreak/>
-              <w:t xml:space="preserve">hacen muy lindas memorias de su gentilidad. De estas cosas, y otras muchísimas que han llegado a mi noticia, intento el formar estos escolios, a esta su historia de ellos anotando lo que es historia antigua, y citando a la historia, que queda antes puesta. Y anotando lo que[y?] toca en punto de nuestra Santa fe católica para que más comodidad tenga el que se quisiere aprovechar de este mi trabajo. Advertiendo, aquí, y teniendo por cosa cierta, que el día de hoy están en los mismos errores, y disparates, y aunque parece que no es más que tal o cual centella de aquel fuego, es mucho el incendio que hay entre ellos. Y aunque a la verdad parecera a muchos materia imposible arrancar esta cizaña, del todo, no hará poco servicio a Dios en procurar arrancarla con continuo desvelo, y predicación, y enseñanza continua, que por nuestra cuenta corre sólo el desmontar, y plantar, y regar esta sementera de la Iglesia, con el riego de la enseñanza, y por cuenta de Dios el incremento de estas plantas. Que aunque no coja fruto alguno de su trabajo, le aseguro muchas coronas de gloria, como no le faltarán al Apóstol Santiago, en cuya vigilia esto escribo, muchas coronas de </w:t>
+              <w:t>memorias de su gentilidad. De estas cosas, y otras muchísimas que han llegado a mi noticia, intento el formar estos escolios, a esta su historia de ellos anotando lo que es historia antigua, y citando a la historia, que queda antes puesta. Y anotando lo que[y?] toca en punto de nuestra Santa fe católica para que más comodidad tenga el que se quisiere aprovechar de este mi trabajo. Advertiendo, aquí, y teniendo por cosa cierta, que el día de hoy están en los mismos errores, y disparates, y aunque parece que no es más que tal o cual centella de aquel fuego, es mucho el incendio que hay entre ellos. Y aunque a la verdad parecera a muchos materia imposible arrancar esta cizaña, del todo, no hará poco servicio a Dios en procurar arrancarla con continuo desvelo, y predicación,</w:t>
+            </w:r>
+            <w:r>
+              <w:rPr>
+                <w:rFonts w:ascii="Adobe Garamond Pro" w:hAnsi="Adobe Garamond Pro"/>
+                <w:lang w:val="en-US"/>
+              </w:rPr>
+              <w:t xml:space="preserve"> </w:t>
+            </w:r>
+            <w:r>
+              <w:rPr>
+                <w:rFonts w:ascii="Adobe Garamond Pro" w:hAnsi="Adobe Garamond Pro"/>
+                <w:lang w:val="en-US"/>
+              </w:rPr>
+              <w:t>y enseñanza continua,</w:t>
+            </w:r>
+            <w:r>
+              <w:rPr>
+                <w:rFonts w:ascii="Adobe Garamond Pro" w:hAnsi="Adobe Garamond Pro"/>
+                <w:lang w:val="en-US"/>
+              </w:rPr>
+              <w:t xml:space="preserve"> </w:t>
+            </w:r>
+            <w:r>
+              <w:rPr>
+                <w:rFonts w:ascii="Adobe Garamond Pro" w:hAnsi="Adobe Garamond Pro"/>
+                <w:lang w:val="en-US"/>
+              </w:rPr>
+              <w:t>que por nuestra cuenta corre sólo</w:t>
+            </w:r>
+            <w:r>
+              <w:rPr>
+                <w:rFonts w:ascii="Adobe Garamond Pro" w:hAnsi="Adobe Garamond Pro"/>
+                <w:lang w:val="en-US"/>
+              </w:rPr>
+              <w:t xml:space="preserve"> </w:t>
+            </w:r>
+            <w:r>
+              <w:rPr>
+                <w:rFonts w:ascii="Adobe Garamond Pro" w:hAnsi="Adobe Garamond Pro"/>
+                <w:lang w:val="en-US"/>
+              </w:rPr>
+              <w:t>el desmontar, y plantar, y regar</w:t>
+            </w:r>
+            <w:r>
+              <w:rPr>
+                <w:rFonts w:ascii="Adobe Garamond Pro" w:hAnsi="Adobe Garamond Pro"/>
+                <w:lang w:val="en-US"/>
+              </w:rPr>
+              <w:t xml:space="preserve"> </w:t>
+            </w:r>
+            <w:r>
+              <w:rPr>
+                <w:rFonts w:ascii="Adobe Garamond Pro" w:hAnsi="Adobe Garamond Pro"/>
+                <w:lang w:val="en-US"/>
+              </w:rPr>
+              <w:t xml:space="preserve">esta sementera de la Iglesia, con el riego de la enseñanza, y por cuenta de Dios el incremento de estas plantas. Que aunque no coja fruto alguno de su trabajo, le aseguro muchas coronas de gloria, como no le faltarán al Apóstol Santiago, en cuya vigilia esto escribo, muchas coronas de </w:t>
             </w:r>
             <w:r>
               <w:rPr>
@@ -3435,7 +3920,113 @@
                 <w:lang w:val="en-US"/>
               </w:rPr>
               <w:lastRenderedPageBreak/>
-              <w:t>gloria aun no habiendo podido convertir a la fe verdadera más que a siete españoles por su sumo trabajo y desvelo en su oficio de Apóstol. Porque es de tan superior calidad el grano del Santo Evangelio, que dado caso, que todo el caiga sobre piedras duras, nunca al sembrador le faltan colmadísimos frutos de su sementera, lo que no tiene otra sementera alguna; que si se pierde todo se pierde, y más pierde el que siendo sembrador de la palabra divina, se mete a sembrador del grano terreno. Irá anotando mi cortedad todo lo que alcanzaré, tocante a aquesta historia, y dando noticia de muchas cosas de los indios, no con ánimo de que vean su barbaridad, y bestialidad, sino de mover a compasión de que se pierdan estos que son redimidos con la preciosa sangre de Xpto. Va. Na. llevando ante todas cosas sabido que las causas principales de no olvidar en el todo estos disparates, y haber sentádoles tan mal la fe, fue por haberse plantado en estas partes de la ley de Dios con tantos escándalos, muertes, robos, estruendos y alborotos, y habiéndola recibido de miedo de la muerte que temían como lo nota muy bien</w:t>
+              <w:t>gloria aun no habiendo podido convertir a la fe verdadera más que a siete españoles por su sumo trabajo y desvelo en su oficio de Apóstol. Porque es de tan superior calidad el grano del Santo Evangelio, que dado caso, que todo el caiga sobre piedras duras, nunca al sembrador le faltan colmadísimos frutos de su sementera, lo que no tiene otra sementera alguna; que si se pierde todo se pierde, y más pierde el que siendo sembrador de la palabra divina, se mete a sembrador del grano terreno. Irá anotando mi cortedad todo lo que alcanzaré, tocante a aquesta historia, y dando noticia de muchas cosas de los indios, no con ánimo de que vean su barbaridad, y bestialidad, sino de mover a compasión de que se pierdan estos que son redimidos con</w:t>
+            </w:r>
+            <w:r>
+              <w:rPr>
+                <w:rFonts w:ascii="Adobe Garamond Pro" w:hAnsi="Adobe Garamond Pro"/>
+                <w:lang w:val="en-US"/>
+              </w:rPr>
+              <w:t xml:space="preserve"> </w:t>
+            </w:r>
+            <w:r>
+              <w:rPr>
+                <w:rFonts w:ascii="Adobe Garamond Pro" w:hAnsi="Adobe Garamond Pro"/>
+                <w:lang w:val="en-US"/>
+              </w:rPr>
+              <w:t>la preciosa sangre de Xpto. Va. Na. llevando ante todas cosas sabido que las causas principales de no olvidar en el todo estos disparates, y haber sentádoles tan mal la fe, fue por haberse plantado en estas partes de la ley de Dios con tantos escándalos, muertes, robos, estruendos y alborotos, y habiéndola recibido de miedo de la muerte que temían como lo nota muy bien</w:t>
+            </w:r>
+            <w:r>
+              <w:rPr>
+                <w:rFonts w:ascii="Adobe Garamond Pro" w:hAnsi="Adobe Garamond Pro"/>
+                <w:lang w:val="en-US"/>
+              </w:rPr>
+              <w:t xml:space="preserve"> </w:t>
+            </w:r>
+            <w:r>
+              <w:rPr>
+                <w:rFonts w:ascii="Adobe Garamond Pro" w:hAnsi="Adobe Garamond Pro"/>
+                <w:lang w:val="en-US"/>
+              </w:rPr>
+              <w:t xml:space="preserve">el Illustrísimo y </w:t>
+            </w:r>
+            <w:r>
+              <w:rPr>
+                <w:rFonts w:ascii="Adobe Garamond Pro" w:hAnsi="Adobe Garamond Pro"/>
+                <w:lang w:val="en-US"/>
+              </w:rPr>
+              <w:lastRenderedPageBreak/>
+              <w:t>Reverendísimo Señor Don fray Bartolomé de las Casas, en sus escritos y disputas</w:t>
+            </w:r>
+            <w:r>
+              <w:rPr>
+                <w:rFonts w:ascii="Adobe Garamond Pro" w:hAnsi="Adobe Garamond Pro"/>
+                <w:lang w:val="en-US"/>
+              </w:rPr>
+              <w:t xml:space="preserve"> </w:t>
+            </w:r>
+            <w:r>
+              <w:rPr>
+                <w:rFonts w:ascii="Adobe Garamond Pro" w:hAnsi="Adobe Garamond Pro"/>
+                <w:lang w:val="en-US"/>
+              </w:rPr>
+              <w:t>contra</w:t>
+            </w:r>
+            <w:r>
+              <w:rPr>
+                <w:rFonts w:ascii="Adobe Garamond Pro" w:hAnsi="Adobe Garamond Pro"/>
+                <w:lang w:val="en-US"/>
+              </w:rPr>
+              <w:t xml:space="preserve"> </w:t>
+            </w:r>
+            <w:r>
+              <w:rPr>
+                <w:rFonts w:ascii="Adobe Garamond Pro" w:hAnsi="Adobe Garamond Pro"/>
+                <w:lang w:val="en-US"/>
+              </w:rPr>
+              <w:t>el Doctor Sepúlveda, y el Muy Reverendo Padre Remesal en su historia, por más que ciertos historiadores modernos lo quieran sepultar. Y después de tan mal plantada la fe ha sido peor regada, pues aunque algunos ministros zelosos</w:t>
+            </w:r>
+            <w:r>
+              <w:rPr>
+                <w:rFonts w:ascii="Adobe Garamond Pro" w:hAnsi="Adobe Garamond Pro"/>
+                <w:lang w:val="en-US"/>
+              </w:rPr>
+              <w:t xml:space="preserve"> </w:t>
+            </w:r>
+            <w:r>
+              <w:rPr>
+                <w:rFonts w:ascii="Adobe Garamond Pro" w:hAnsi="Adobe Garamond Pro"/>
+                <w:lang w:val="en-US"/>
+              </w:rPr>
+              <w:t>han procurado arrimar el hombro, luego descaece con la muerte, o ausencia de tales ministros, que cuidaban de dar buen riego a estas plantas; y también porque no tienen en dónde aprender saltin</w:t>
+            </w:r>
+            <w:r>
+              <w:rPr>
+                <w:rFonts w:ascii="Adobe Garamond Pro" w:hAnsi="Adobe Garamond Pro"/>
+                <w:noProof/>
+              </w:rPr>
+              <w:t xml:space="preserve"> </w:t>
+            </w:r>
+            <w:r>
+              <w:rPr>
+                <w:rFonts w:ascii="Adobe Garamond Pro" w:hAnsi="Adobe Garamond Pro"/>
+                <w:lang w:val="en-US"/>
+              </w:rPr>
+              <w:t>aquellos que saben leer para que de ellos se difundiera a los demás por falta de libros en su idioma que tratan de la fe católica más que las dos partes de su teología del Nuestro Padre fray Domingo de Vico, y el catecismo</w:t>
+            </w:r>
+            <w:r>
+              <w:rPr>
+                <w:rFonts w:ascii="Adobe Garamond Pro" w:hAnsi="Adobe Garamond Pro"/>
+                <w:lang w:val="en-US"/>
+              </w:rPr>
+              <w:t xml:space="preserve"> </w:t>
+            </w:r>
+            <w:r>
+              <w:rPr>
+                <w:rFonts w:ascii="Adobe Garamond Pro" w:hAnsi="Adobe Garamond Pro"/>
+                <w:lang w:val="en-US"/>
+              </w:rPr>
+              <w:t>que como no han pasado de manuscritos, es muy raro el que se halla, y tengo por experiencia que los indios que han tenido</w:t>
             </w:r>
             <w:r>
               <w:rPr>
@@ -3450,7 +4041,7 @@
                 <w:lang w:val="en-US"/>
               </w:rPr>
               <w:lastRenderedPageBreak/>
-              <w:t>el Illustrísimo y Reverendísimo Señor Don fray Bartolomé de las Casas, en sus escritos y disputas</w:t>
+              <w:t>dicha de leerlos han recibido mucho bien en sus almas,</w:t>
             </w:r>
             <w:r>
               <w:rPr>
@@ -3464,7 +4055,7 @@
                 <w:rFonts w:ascii="Adobe Garamond Pro" w:hAnsi="Adobe Garamond Pro"/>
                 <w:lang w:val="en-US"/>
               </w:rPr>
-              <w:t>contra</w:t>
+              <w:t>que si se hubieran impreso dichos libros muchos, o todos hubieran gozado de este bien; y ha sido tal la desgracia de estos pobres, que habiendo consultado tantos disparates a su Majestad, sus ministros, y otros que no lo son, no ha habido quien esto lo tome en boca, que no dudo de su piedad, y deseo, del bien de su[s] vasallos, y más de estos, que tiene a su cargo como menores, que no dudará gastar lo necesario en esta obra, para que todos gozasen de este bien.</w:t>
             </w:r>
             <w:r>
               <w:rPr>
@@ -3478,12 +4069,12 @@
                 <w:rFonts w:ascii="Adobe Garamond Pro" w:hAnsi="Adobe Garamond Pro"/>
                 <w:lang w:val="en-US"/>
               </w:rPr>
-              <w:t>el Doctor Sepúlveda, y el Muy Reverendo Padre Remesal en su historia, por más que ciertos historiadores modernos lo quieran sepultar. Y después de tan mal plantada la fe ha sido peor regada, pues aunque algunos ministros zelosos han procurado arrimar el hombro, luego descaece con la muerte, o ausencia de tales ministros, que cuidaban de dar buen riego a estas plantas; y también porque no tienen en dónde aprender saltin</w:t>
-            </w:r>
-            <w:r>
-              <w:rPr>
-                <w:rFonts w:ascii="Adobe Garamond Pro" w:hAnsi="Adobe Garamond Pro"/>
-                <w:noProof/>
+              <w:t>Esto era lo que habían de consultar, y no que aprendiesen la doctrina cristiana en lengua castellana, como lo han consultado, que no dudo afirmar, que él que tal consultó fue algún ministro que el demonio tomó para acabar de borrar de estos pobres la poca noticia, que tienen de nuestra Santa fe porque que</w:t>
+            </w:r>
+            <w:r>
+              <w:rPr>
+                <w:rFonts w:ascii="Adobe Garamond Pro" w:hAnsi="Adobe Garamond Pro"/>
+                <w:lang w:val="en-US"/>
               </w:rPr>
               <w:t xml:space="preserve"> </w:t>
             </w:r>
@@ -3492,7 +4083,21 @@
                 <w:rFonts w:ascii="Adobe Garamond Pro" w:hAnsi="Adobe Garamond Pro"/>
                 <w:lang w:val="en-US"/>
               </w:rPr>
-              <w:t>aquellos que saben leer para que de ellos se difundiera a los demás por falta de libros en su idioma que tratan de la fe católica más que las dos partes de su teología del Nuestro Padre fray Domingo de Vico, y el catecismo</w:t>
+              <w:t>otra cosa se siguiera. De esto más: que después de ingentísimo trabajo, esto es dado que se llegase a conseguir, saber la doctrina cristiana</w:t>
+            </w:r>
+            <w:r>
+              <w:rPr>
+                <w:rFonts w:ascii="Adobe Garamond Pro" w:hAnsi="Adobe Garamond Pro"/>
+                <w:lang w:val="en-US"/>
+              </w:rPr>
+              <w:t xml:space="preserve"> </w:t>
+            </w:r>
+            <w:r>
+              <w:rPr>
+                <w:rFonts w:ascii="Adobe Garamond Pro" w:hAnsi="Adobe Garamond Pro"/>
+                <w:lang w:val="en-US"/>
+              </w:rPr>
+              <w:t>como papagayos sin inteligencia alguna de lo que habían aprendido.</w:t>
             </w:r>
             <w:r>
               <w:rPr>
@@ -3513,8 +4118,22 @@
                 <w:rFonts w:ascii="Adobe Garamond Pro" w:hAnsi="Adobe Garamond Pro"/>
                 <w:lang w:val="en-US"/>
               </w:rPr>
+              <w:br/>
+            </w:r>
+            <w:r>
+              <w:rPr>
+                <w:rFonts w:ascii="Adobe Garamond Pro" w:hAnsi="Adobe Garamond Pro"/>
+                <w:lang w:val="en-US"/>
+              </w:rPr>
+              <w:br/>
+            </w:r>
+            <w:r>
+              <w:rPr>
+                <w:rFonts w:ascii="Adobe Garamond Pro" w:hAnsi="Adobe Garamond Pro"/>
+                <w:lang w:val="en-US"/>
+              </w:rPr>
               <w:lastRenderedPageBreak/>
-              <w:t>que como no han pasado de manuscritos, es muy raro el que se halla, y tengo por experiencia que los indios que han tenido</w:t>
+              <w:t>Yo quisiera, que me dijera el que tal intentó,</w:t>
             </w:r>
             <w:r>
               <w:rPr>
@@ -3528,7 +4147,7 @@
                 <w:rFonts w:ascii="Adobe Garamond Pro" w:hAnsi="Adobe Garamond Pro"/>
                 <w:lang w:val="en-US"/>
               </w:rPr>
-              <w:t>dicha de leerlos han recibido mucho bien en sus almas,</w:t>
+              <w:t>qué hubiera sacado,</w:t>
             </w:r>
             <w:r>
               <w:rPr>
@@ -3542,7 +4161,93 @@
                 <w:rFonts w:ascii="Adobe Garamond Pro" w:hAnsi="Adobe Garamond Pro"/>
                 <w:lang w:val="en-US"/>
               </w:rPr>
-              <w:t>que si se hubieran impreso dichos libros muchos, o todos hubieran gozado de este bien; y ha sido tal la desgracia de estos pobres, que habiendo consultado tantos disparates a su Majestad, sus ministros, y otros que no lo son, no ha habido quien esto lo tome en boca, que no dudo de su piedad, y deseo, del bien de su[s] vasallos, y más de estos, que tiene a su cargo como menores, que no dudará gastar lo necesario en esta obra, para que todos gozasen de este bien. Esto era lo que habían de consultar, y no que aprendiesen la doctrina cristiana en lengua castellana, como lo han consultado, que no dudo afirmar, que él que tal consultó fue algún ministro que el demonio tomó para acabar de borrar de estos pobres la poca noticia, que tienen de nuestra Santa fe porque que otra cosa se siguiera. De esto más: que después de ingentísimo trabajo, esto es dado que se llegase a conseguir, saber la doctrina cristiana</w:t>
+              <w:t>de que a él se la hubieran enseñado en lengua hebrea, o griega,</w:t>
+            </w:r>
+            <w:r>
+              <w:rPr>
+                <w:rFonts w:ascii="Adobe Garamond Pro" w:hAnsi="Adobe Garamond Pro"/>
+                <w:lang w:val="en-US"/>
+              </w:rPr>
+              <w:t xml:space="preserve"> </w:t>
+            </w:r>
+            <w:r>
+              <w:rPr>
+                <w:rFonts w:ascii="Adobe Garamond Pro" w:hAnsi="Adobe Garamond Pro"/>
+                <w:lang w:val="en-US"/>
+              </w:rPr>
+              <w:t xml:space="preserve">más que desesperarse para cogerla de memoria, y después de todo eso, se quedara </w:t>
+            </w:r>
+            <w:r>
+              <w:rPr>
+                <w:rFonts w:ascii="Adobe Garamond Pro" w:hAnsi="Adobe Garamond Pro"/>
+                <w:i/>
+                <w:lang w:val="en-US"/>
+              </w:rPr>
+              <w:t>tan quam</w:t>
+            </w:r>
+            <w:r>
+              <w:rPr>
+                <w:rFonts w:ascii="Adobe Garamond Pro" w:hAnsi="Adobe Garamond Pro"/>
+                <w:lang w:val="en-US"/>
+              </w:rPr>
+              <w:t xml:space="preserve"> </w:t>
+            </w:r>
+            <w:r>
+              <w:rPr>
+                <w:rFonts w:ascii="Adobe Garamond Pro" w:hAnsi="Adobe Garamond Pro"/>
+                <w:i/>
+                <w:lang w:val="en-US"/>
+              </w:rPr>
+              <w:t>tabula rasa</w:t>
+            </w:r>
+            <w:r>
+              <w:rPr>
+                <w:rFonts w:ascii="Adobe Garamond Pro" w:hAnsi="Adobe Garamond Pro"/>
+                <w:lang w:val="en-US"/>
+              </w:rPr>
+              <w:t>. Sin saber lo que se había aprendido. Procuren los que tratan de administraciones saber la lengua de su partido qué será más fácil que un hombre capaz, y docto, y que sabe su obligación la aprenda, pues no tiene otra cosa que hacer fuera de su administración,</w:t>
+            </w:r>
+            <w:r>
+              <w:rPr>
+                <w:rFonts w:ascii="Adobe Garamond Pro" w:hAnsi="Adobe Garamond Pro"/>
+                <w:lang w:val="en-US"/>
+              </w:rPr>
+              <w:t xml:space="preserve"> </w:t>
+            </w:r>
+            <w:r>
+              <w:rPr>
+                <w:rFonts w:ascii="Adobe Garamond Pro" w:hAnsi="Adobe Garamond Pro"/>
+                <w:lang w:val="en-US"/>
+              </w:rPr>
+              <w:t>que no querer reducir a todos los indios, que apenas tienen tiempo para buscar su vida, y sobre todo su rusticidad, y que tampoco pueden dedicar del todo a sus hijos a la enseñanza, porque son sus pies, y manos, para ayudarlos desde que empiezan a andar para buscar lo que han menester. Y no andar entretenidos en fundar haciendas de ganado y cacaguatales, con grande molestia</w:t>
+            </w:r>
+            <w:r>
+              <w:rPr>
+                <w:rFonts w:ascii="Adobe Garamond Pro" w:hAnsi="Adobe Garamond Pro"/>
+                <w:lang w:val="en-US"/>
+              </w:rPr>
+              <w:t xml:space="preserve"> </w:t>
+            </w:r>
+            <w:r>
+              <w:rPr>
+                <w:rFonts w:ascii="Adobe Garamond Pro" w:hAnsi="Adobe Garamond Pro"/>
+                <w:lang w:val="en-US"/>
+              </w:rPr>
+              <w:t>de los indios, y menoscabo de su pobreza, cosa tan vedada, y justamente por</w:t>
+            </w:r>
+            <w:r>
+              <w:rPr>
+                <w:rFonts w:ascii="Adobe Garamond Pro" w:hAnsi="Adobe Garamond Pro"/>
+                <w:lang w:val="en-US"/>
+              </w:rPr>
+              <w:t xml:space="preserve"> </w:t>
+            </w:r>
+            <w:r>
+              <w:rPr>
+                <w:rFonts w:ascii="Adobe Garamond Pro" w:hAnsi="Adobe Garamond Pro"/>
+                <w:lang w:val="en-US"/>
+              </w:rPr>
+              <w:t>su</w:t>
             </w:r>
             <w:r>
               <w:rPr>
@@ -3563,137 +4268,8 @@
                 <w:rFonts w:ascii="Adobe Garamond Pro" w:hAnsi="Adobe Garamond Pro"/>
                 <w:lang w:val="en-US"/>
               </w:rPr>
-              <w:br/>
-            </w:r>
-            <w:r>
-              <w:rPr>
-                <w:rFonts w:ascii="Adobe Garamond Pro" w:hAnsi="Adobe Garamond Pro"/>
-                <w:lang w:val="en-US"/>
-              </w:rPr>
               <w:lastRenderedPageBreak/>
-              <w:t>como papagayos sin inteligencia alguna de lo que habían aprendido. Yo quisiera, que me dijera el que tal intentó,</w:t>
-            </w:r>
-            <w:r>
-              <w:rPr>
-                <w:rFonts w:ascii="Adobe Garamond Pro" w:hAnsi="Adobe Garamond Pro"/>
-                <w:lang w:val="en-US"/>
-              </w:rPr>
-              <w:t xml:space="preserve"> </w:t>
-            </w:r>
-            <w:r>
-              <w:rPr>
-                <w:rFonts w:ascii="Adobe Garamond Pro" w:hAnsi="Adobe Garamond Pro"/>
-                <w:lang w:val="en-US"/>
-              </w:rPr>
-              <w:t>qué hubiera sacado,</w:t>
-            </w:r>
-            <w:r>
-              <w:rPr>
-                <w:rFonts w:ascii="Adobe Garamond Pro" w:hAnsi="Adobe Garamond Pro"/>
-                <w:lang w:val="en-US"/>
-              </w:rPr>
-              <w:t xml:space="preserve"> </w:t>
-            </w:r>
-            <w:r>
-              <w:rPr>
-                <w:rFonts w:ascii="Adobe Garamond Pro" w:hAnsi="Adobe Garamond Pro"/>
-                <w:lang w:val="en-US"/>
-              </w:rPr>
-              <w:t>de que a él se la hubieran enseñado en lengua hebrea, o griega,</w:t>
-            </w:r>
-            <w:r>
-              <w:rPr>
-                <w:rFonts w:ascii="Adobe Garamond Pro" w:hAnsi="Adobe Garamond Pro"/>
-                <w:lang w:val="en-US"/>
-              </w:rPr>
-              <w:t xml:space="preserve"> </w:t>
-            </w:r>
-            <w:r>
-              <w:rPr>
-                <w:rFonts w:ascii="Adobe Garamond Pro" w:hAnsi="Adobe Garamond Pro"/>
-                <w:lang w:val="en-US"/>
-              </w:rPr>
-              <w:t xml:space="preserve">más que desesperarse para cogerla de memoria, y después de todo eso, se quedara </w:t>
-            </w:r>
-            <w:r>
-              <w:rPr>
-                <w:rFonts w:ascii="Adobe Garamond Pro" w:hAnsi="Adobe Garamond Pro"/>
-                <w:i/>
-                <w:lang w:val="en-US"/>
-              </w:rPr>
-              <w:t>tan quam</w:t>
-            </w:r>
-            <w:r>
-              <w:rPr>
-                <w:rFonts w:ascii="Adobe Garamond Pro" w:hAnsi="Adobe Garamond Pro"/>
-                <w:lang w:val="en-US"/>
-              </w:rPr>
-              <w:t xml:space="preserve"> </w:t>
-            </w:r>
-            <w:r>
-              <w:rPr>
-                <w:rFonts w:ascii="Adobe Garamond Pro" w:hAnsi="Adobe Garamond Pro"/>
-                <w:i/>
-                <w:lang w:val="en-US"/>
-              </w:rPr>
-              <w:t>tabula rasa</w:t>
-            </w:r>
-            <w:r>
-              <w:rPr>
-                <w:rFonts w:ascii="Adobe Garamond Pro" w:hAnsi="Adobe Garamond Pro"/>
-                <w:lang w:val="en-US"/>
-              </w:rPr>
-              <w:t>. Sin saber lo que se había aprendido. Procuren los que tratan de administraciones saber la lengua de su partido qué será más fácil que un hombre capaz, y docto, y que sabe su obligación la aprenda, pues no tiene otra cosa que hacer fuera de su administración, que no querer reducir a todos los indios, que apenas tienen tiempo para buscar su vida, y sobre todo su rusticidad, y que tampoco pueden dedicar del todo a sus hijos a la enseñanza, porque son sus pies, y manos, para ayudarlos desde que empiezan a andar para buscar lo que han menester. Y no andar entretenidos en fundar haciendas de ganado y cacaguatales, con grande molestia</w:t>
-            </w:r>
-            <w:r>
-              <w:rPr>
-                <w:rFonts w:ascii="Adobe Garamond Pro" w:hAnsi="Adobe Garamond Pro"/>
-                <w:lang w:val="en-US"/>
-              </w:rPr>
-              <w:br/>
-            </w:r>
-            <w:r>
-              <w:rPr>
-                <w:rFonts w:ascii="Adobe Garamond Pro" w:hAnsi="Adobe Garamond Pro"/>
-                <w:lang w:val="en-US"/>
-              </w:rPr>
-              <w:br/>
-            </w:r>
-            <w:r>
-              <w:rPr>
-                <w:rFonts w:ascii="Adobe Garamond Pro" w:hAnsi="Adobe Garamond Pro"/>
-                <w:lang w:val="en-US"/>
-              </w:rPr>
-              <w:br/>
-            </w:r>
-            <w:r>
-              <w:rPr>
-                <w:rFonts w:ascii="Adobe Garamond Pro" w:hAnsi="Adobe Garamond Pro"/>
-                <w:lang w:val="en-US"/>
-              </w:rPr>
-              <w:br/>
-            </w:r>
-            <w:r>
-              <w:rPr>
-                <w:rFonts w:ascii="Adobe Garamond Pro" w:hAnsi="Adobe Garamond Pro"/>
-                <w:lang w:val="en-US"/>
-              </w:rPr>
-              <w:lastRenderedPageBreak/>
-              <w:t>de los indios, y menoscabo de su pobreza, cosa tan vedada, y justamente por</w:t>
-            </w:r>
-            <w:r>
-              <w:rPr>
-                <w:rFonts w:ascii="Adobe Garamond Pro" w:hAnsi="Adobe Garamond Pro"/>
-                <w:lang w:val="en-US"/>
-              </w:rPr>
-              <w:t xml:space="preserve"> </w:t>
-            </w:r>
-            <w:r>
-              <w:rPr>
-                <w:rFonts w:ascii="Adobe Garamond Pro" w:hAnsi="Adobe Garamond Pro"/>
-                <w:lang w:val="en-US"/>
-              </w:rPr>
-              <w:t>su Majestad en sus Leyes de Indias.</w:t>
+              <w:t>Majestad en sus Leyes de Indias.</w:t>
             </w:r>
             <w:r>
               <w:rPr>
@@ -3753,46 +4329,157 @@
                 <w:rFonts w:ascii="Adobe Garamond Pro" w:hAnsi="Adobe Garamond Pro"/>
                 <w:lang w:val="en-US"/>
               </w:rPr>
+              <w:footnoteReference w:id="15"/>
+            </w:r>
+            <w:r>
+              <w:rPr>
+                <w:rFonts w:ascii="Adobe Garamond Pro" w:hAnsi="Adobe Garamond Pro"/>
+                <w:lang w:val="en-US"/>
+              </w:rPr>
+              <w:t xml:space="preserve"> Fray Domingo de Vico says in chapter 101 of the second part of his </w:t>
+            </w:r>
+            <w:r>
+              <w:rPr>
+                <w:rFonts w:ascii="Adobe Garamond Pro" w:hAnsi="Adobe Garamond Pro"/>
+                <w:i/>
+                <w:lang w:val="en-US"/>
+              </w:rPr>
+              <w:t>Theologia Indorum</w:t>
+            </w:r>
+            <w:r>
+              <w:rPr>
+                <w:rStyle w:val="Refdenotaderodap"/>
+                <w:rFonts w:ascii="Adobe Garamond Pro" w:hAnsi="Adobe Garamond Pro"/>
+                <w:i/>
+                <w:lang w:val="en-US"/>
+              </w:rPr>
               <w:footnoteReference w:id="16"/>
             </w:r>
             <w:r>
               <w:rPr>
                 <w:rFonts w:ascii="Adobe Garamond Pro" w:hAnsi="Adobe Garamond Pro"/>
-                <w:lang w:val="en-US"/>
-              </w:rPr>
-              <w:t xml:space="preserve"> Fray Domingo de Vico says in chapter 101 of the second part of his </w:t>
-            </w:r>
-            <w:r>
-              <w:rPr>
-                <w:rFonts w:ascii="Adobe Garamond Pro" w:hAnsi="Adobe Garamond Pro"/>
                 <w:i/>
                 <w:lang w:val="en-US"/>
               </w:rPr>
-              <w:t>Theologia Indorum</w:t>
+              <w:br/>
+            </w:r>
+            <w:r>
+              <w:rPr>
+                <w:rFonts w:ascii="Adobe Garamond Pro" w:hAnsi="Adobe Garamond Pro"/>
+                <w:lang w:val="en-US"/>
+              </w:rPr>
+              <w:lastRenderedPageBreak/>
+              <w:t>that these Indians descend from the ten tribes who were lost from among the Jews</w:t>
             </w:r>
             <w:r>
               <w:rPr>
                 <w:rStyle w:val="Refdenotaderodap"/>
                 <w:rFonts w:ascii="Adobe Garamond Pro" w:hAnsi="Adobe Garamond Pro"/>
+                <w:lang w:val="en-US"/>
+              </w:rPr>
+              <w:footnoteReference w:id="17"/>
+            </w:r>
+            <w:r>
+              <w:rPr>
+                <w:rFonts w:ascii="Adobe Garamond Pro" w:hAnsi="Adobe Garamond Pro"/>
+                <w:lang w:val="en-US"/>
+              </w:rPr>
+              <w:t>, and who did not return to their homeland; and thus they preserved in their traditions all the events that the sacred text relates to us, and the devil went about tangling them up with many errors. And second, if they do not descend from those ten tribes, the devil, being so clever</w:t>
+            </w:r>
+            <w:r>
+              <w:rPr>
+                <w:rFonts w:ascii="Adobe Garamond Pro" w:hAnsi="Adobe Garamond Pro"/>
+                <w:lang w:val="en-US"/>
+              </w:rPr>
+              <w:t xml:space="preserve">, </w:t>
+            </w:r>
+            <w:r>
+              <w:rPr>
+                <w:rFonts w:ascii="Adobe Garamond Pro" w:hAnsi="Adobe Garamond Pro"/>
+                <w:lang w:val="en-US"/>
+              </w:rPr>
+              <w:t xml:space="preserve">guessing at </w:t>
+            </w:r>
+            <w:r>
+              <w:rPr>
+                <w:rFonts w:ascii="Adobe Garamond Pro" w:hAnsi="Adobe Garamond Pro"/>
+                <w:lang w:val="en-US"/>
+              </w:rPr>
+              <w:t>the arrival of the Holy Spirit to this area,</w:t>
+            </w:r>
+            <w:r>
+              <w:rPr>
+                <w:rFonts w:ascii="Adobe Garamond Pro" w:hAnsi="Adobe Garamond Pro"/>
+                <w:lang w:val="en-US"/>
+              </w:rPr>
+              <w:t xml:space="preserve"> insinuated to them these lies wrapped in many Catholic truths which the Holy Spirit taught us in Sacred Scripture, so that when the Indians heard what the ministers of God’s word had to teach, and their works, about the incarnation of the Word, Mary Most Holy, and the other saints, they would settle more deeply into their errors, thinking that what was taught to them was the same as what they already were taught by the devil through their own priests. And the effect of this could be observed later, in errors brought about in this recently conquered Kingdom of Guatemala</w:t>
+            </w:r>
+            <w:r>
+              <w:rPr>
+                <w:rStyle w:val="Refdenotaderodap"/>
+                <w:rFonts w:ascii="Adobe Garamond Pro" w:hAnsi="Adobe Garamond Pro"/>
+                <w:lang w:val="en-US"/>
+              </w:rPr>
+              <w:footnoteReference w:id="18"/>
+            </w:r>
+            <w:r>
+              <w:rPr>
+                <w:rFonts w:ascii="Adobe Garamond Pro" w:hAnsi="Adobe Garamond Pro"/>
+                <w:lang w:val="en-US"/>
+              </w:rPr>
+              <w:t xml:space="preserve">, later embraced </w:t>
+            </w:r>
+            <w:r>
+              <w:rPr>
+                <w:rFonts w:ascii="Adobe Garamond Pro" w:hAnsi="Adobe Garamond Pro"/>
+                <w:lang w:val="en-US"/>
+              </w:rPr>
+              <w:lastRenderedPageBreak/>
+              <w:t>by all,</w:t>
+            </w:r>
+            <w:r>
+              <w:rPr>
+                <w:rFonts w:ascii="Adobe Garamond Pro" w:hAnsi="Adobe Garamond Pro"/>
+                <w:lang w:val="en-US"/>
+              </w:rPr>
+              <w:t xml:space="preserve"> </w:t>
+            </w:r>
+            <w:r>
+              <w:rPr>
+                <w:rFonts w:ascii="Adobe Garamond Pro" w:hAnsi="Adobe Garamond Pro"/>
+                <w:lang w:val="en-US"/>
+              </w:rPr>
+              <w:t>that Hunahpu</w:t>
+            </w:r>
+            <w:r>
+              <w:rPr>
+                <w:rStyle w:val="Refdenotaderodap"/>
+                <w:rFonts w:ascii="Adobe Garamond Pro" w:hAnsi="Adobe Garamond Pro"/>
+                <w:lang w:val="en-US"/>
+              </w:rPr>
+              <w:footnoteReference w:id="19"/>
+            </w:r>
+            <w:r>
+              <w:rPr>
+                <w:rFonts w:ascii="Adobe Garamond Pro" w:hAnsi="Adobe Garamond Pro"/>
+                <w:lang w:val="en-US"/>
+              </w:rPr>
+              <w:t xml:space="preserve"> was the God preached to them. And that Hun-Hunahpu </w:t>
+            </w:r>
+            <w:r>
+              <w:rPr>
+                <w:rFonts w:ascii="Adobe Garamond Pro" w:hAnsi="Adobe Garamond Pro"/>
                 <w:i/>
                 <w:lang w:val="en-US"/>
               </w:rPr>
-              <w:footnoteReference w:id="17"/>
-            </w:r>
-            <w:r>
-              <w:rPr>
-                <w:rFonts w:ascii="Adobe Garamond Pro" w:hAnsi="Adobe Garamond Pro"/>
-                <w:lang w:val="en-US"/>
-              </w:rPr>
-              <w:t xml:space="preserve"> that these </w:t>
-            </w:r>
-            <w:r>
-              <w:rPr>
-                <w:rFonts w:ascii="Adobe Garamond Pro" w:hAnsi="Adobe Garamond Pro"/>
-                <w:lang w:val="en-US"/>
-              </w:rPr>
-              <w:lastRenderedPageBreak/>
-              <w:t>Indians descend from the ten tribes who were lost from among the Jews</w:t>
+              <w:t>erat filius Dei</w:t>
+            </w:r>
+            <w:r>
+              <w:rPr>
+                <w:rFonts w:ascii="Adobe Garamond Pro" w:hAnsi="Adobe Garamond Pro"/>
+                <w:lang w:val="en-US"/>
+              </w:rPr>
+              <w:t>.</w:t>
             </w:r>
             <w:r>
               <w:rPr>
@@ -3800,14 +4487,28 @@
                 <w:rFonts w:ascii="Adobe Garamond Pro" w:hAnsi="Adobe Garamond Pro"/>
                 <w:lang w:val="en-US"/>
               </w:rPr>
-              <w:footnoteReference w:id="18"/>
-            </w:r>
-            <w:r>
-              <w:rPr>
-                <w:rFonts w:ascii="Adobe Garamond Pro" w:hAnsi="Adobe Garamond Pro"/>
-                <w:lang w:val="en-US"/>
-              </w:rPr>
-              <w:t>, and who did not return to their homeland; and thus they preserved in their traditions all the events that the sacred text relates to us, and the devil went about tangling them up with many errors. And second, if they do not descend from those ten tribes, the devil, being so clever, bringing about the arrival of the Holy Spirit to this area through some conjectures, insinuated to them these lies wrapped in many Catholic truths which the Holy Spirit taught us in Sacred Scripture, so that when the Indians heard what the ministers of God’s word had to teach, and their works, about the incarnation of the Word, Mary Most Holy, and the other saints, they would settle more deeply into their errors, thinking that what was taught to them was the same as what they already were taught by the devil through their own priests. And the effect of this could be observed later, in errors brought about in this recently conquered Kingdom of Guatemala</w:t>
+              <w:footnoteReference w:id="20"/>
+            </w:r>
+            <w:r>
+              <w:rPr>
+                <w:rFonts w:ascii="Adobe Garamond Pro" w:hAnsi="Adobe Garamond Pro"/>
+                <w:lang w:val="en-US"/>
+              </w:rPr>
+              <w:t xml:space="preserve"> And that Xuchinque</w:t>
+            </w:r>
+            <w:r>
+              <w:rPr>
+                <w:rFonts w:ascii="Tahoma" w:hAnsi="Tahoma" w:cs="Tahoma"/>
+                <w:lang w:val="en-US"/>
+              </w:rPr>
+              <w:t>ꜩ</w:t>
+            </w:r>
+            <w:r>
+              <w:rPr>
+                <w:rFonts w:ascii="Adobe Garamond Pro" w:hAnsi="Adobe Garamond Pro"/>
+                <w:lang w:val="en-US"/>
+              </w:rPr>
+              <w:t>ali</w:t>
             </w:r>
             <w:r>
               <w:rPr>
@@ -3815,29 +4516,56 @@
                 <w:rFonts w:ascii="Adobe Garamond Pro" w:hAnsi="Adobe Garamond Pro"/>
                 <w:lang w:val="en-US"/>
               </w:rPr>
-              <w:footnoteReference w:id="19"/>
-            </w:r>
-            <w:r>
-              <w:rPr>
-                <w:rFonts w:ascii="Adobe Garamond Pro" w:hAnsi="Adobe Garamond Pro"/>
-                <w:lang w:val="en-US"/>
-              </w:rPr>
-              <w:t>, later embraced by all,</w:t>
-            </w:r>
-            <w:r>
-              <w:rPr>
-                <w:rFonts w:ascii="Adobe Garamond Pro" w:hAnsi="Adobe Garamond Pro"/>
-                <w:lang w:val="en-US"/>
-              </w:rPr>
-              <w:br/>
-            </w:r>
-            <w:r>
-              <w:rPr>
-                <w:rFonts w:ascii="Adobe Garamond Pro" w:hAnsi="Adobe Garamond Pro"/>
-                <w:lang w:val="en-US"/>
-              </w:rPr>
-              <w:lastRenderedPageBreak/>
-              <w:t>that Hunahpu</w:t>
+              <w:footnoteReference w:id="21"/>
+            </w:r>
+            <w:r>
+              <w:rPr>
+                <w:rFonts w:ascii="Adobe Garamond Pro" w:hAnsi="Adobe Garamond Pro"/>
+                <w:lang w:val="en-US"/>
+              </w:rPr>
+              <w:t xml:space="preserve">, who is called Xquic in this language, was Mary Most Holy. And that Vahxaquicat was Saint John the Baptist. And that Huntihax was Saint Paul the Apostle. It all seemed like the nonsense that they had learned from the devil, so it was easy for him to persuade them. </w:t>
+            </w:r>
+            <w:r>
+              <w:rPr>
+                <w:rFonts w:ascii="Adobe Garamond Pro" w:hAnsi="Adobe Garamond Pro"/>
+                <w:lang w:val="en-US"/>
+              </w:rPr>
+              <w:t xml:space="preserve">And since </w:t>
+            </w:r>
+            <w:r>
+              <w:rPr>
+                <w:rFonts w:ascii="Adobe Garamond Pro" w:hAnsi="Adobe Garamond Pro"/>
+                <w:lang w:val="en-US"/>
+              </w:rPr>
+              <w:t>they are</w:t>
+            </w:r>
+            <w:r>
+              <w:rPr>
+                <w:rFonts w:ascii="Adobe Garamond Pro" w:hAnsi="Adobe Garamond Pro"/>
+                <w:lang w:val="en-US"/>
+              </w:rPr>
+              <w:t xml:space="preserve"> </w:t>
+            </w:r>
+            <w:r>
+              <w:rPr>
+                <w:rFonts w:ascii="Adobe Garamond Pro" w:hAnsi="Adobe Garamond Pro"/>
+                <w:lang w:val="en-US"/>
+              </w:rPr>
+              <w:t>so incredulous and mistrustful of what the priests tell them, this is why I do not know if they entirely assent to our Catholic truths. Because the Indians are of such a quality that if another Indian like them tells them something, there is nothing more true to them, but if it is said by a priest or a Spaniard to whom they have total aversion,</w:t>
+            </w:r>
+            <w:r>
+              <w:rPr>
+                <w:rFonts w:ascii="Adobe Garamond Pro" w:hAnsi="Adobe Garamond Pro"/>
+                <w:lang w:val="en-US"/>
+              </w:rPr>
+              <w:t xml:space="preserve"> </w:t>
+            </w:r>
+            <w:r>
+              <w:rPr>
+                <w:rFonts w:ascii="Adobe Garamond Pro" w:hAnsi="Adobe Garamond Pro"/>
+                <w:lang w:val="en-US"/>
+              </w:rPr>
+              <w:t>there is no way to get them to agree to what they say, and if they appear to agree, it is more out of fear than for any other reason. In this matter they are most defective, our Indian sons, and they are always of two minds</w:t>
             </w:r>
             <w:r>
               <w:rPr>
@@ -3845,81 +4573,7 @@
                 <w:rFonts w:ascii="Adobe Garamond Pro" w:hAnsi="Adobe Garamond Pro"/>
                 <w:lang w:val="en-US"/>
               </w:rPr>
-              <w:footnoteReference w:id="20"/>
-            </w:r>
-            <w:r>
-              <w:rPr>
-                <w:rFonts w:ascii="Adobe Garamond Pro" w:hAnsi="Adobe Garamond Pro"/>
-                <w:lang w:val="en-US"/>
-              </w:rPr>
-              <w:t xml:space="preserve"> was the God preached to them. And that Hun-Hunahpu </w:t>
-            </w:r>
-            <w:r>
-              <w:rPr>
-                <w:rFonts w:ascii="Adobe Garamond Pro" w:hAnsi="Adobe Garamond Pro"/>
-                <w:i/>
-                <w:lang w:val="en-US"/>
-              </w:rPr>
-              <w:t>erat filius Dei</w:t>
-            </w:r>
-            <w:r>
-              <w:rPr>
-                <w:rFonts w:ascii="Adobe Garamond Pro" w:hAnsi="Adobe Garamond Pro"/>
-                <w:lang w:val="en-US"/>
-              </w:rPr>
-              <w:t>.</w:t>
-            </w:r>
-            <w:r>
-              <w:rPr>
-                <w:rStyle w:val="Refdenotaderodap"/>
-                <w:rFonts w:ascii="Adobe Garamond Pro" w:hAnsi="Adobe Garamond Pro"/>
-                <w:lang w:val="en-US"/>
-              </w:rPr>
-              <w:footnoteReference w:id="21"/>
-            </w:r>
-            <w:r>
-              <w:rPr>
-                <w:rFonts w:ascii="Adobe Garamond Pro" w:hAnsi="Adobe Garamond Pro"/>
-                <w:lang w:val="en-US"/>
-              </w:rPr>
-              <w:t xml:space="preserve"> And that Xuchinque</w:t>
-            </w:r>
-            <w:r>
-              <w:rPr>
-                <w:rFonts w:ascii="Tahoma" w:hAnsi="Tahoma" w:cs="Tahoma"/>
-                <w:lang w:val="en-US"/>
-              </w:rPr>
-              <w:t>ꜩ</w:t>
-            </w:r>
-            <w:r>
-              <w:rPr>
-                <w:rFonts w:ascii="Adobe Garamond Pro" w:hAnsi="Adobe Garamond Pro"/>
-                <w:lang w:val="en-US"/>
-              </w:rPr>
-              <w:t>ali</w:t>
-            </w:r>
-            <w:r>
-              <w:rPr>
-                <w:rStyle w:val="Refdenotaderodap"/>
-                <w:rFonts w:ascii="Adobe Garamond Pro" w:hAnsi="Adobe Garamond Pro"/>
-                <w:lang w:val="en-US"/>
-              </w:rPr>
               <w:footnoteReference w:id="22"/>
-            </w:r>
-            <w:r>
-              <w:rPr>
-                <w:rFonts w:ascii="Adobe Garamond Pro" w:hAnsi="Adobe Garamond Pro"/>
-                <w:lang w:val="en-US"/>
-              </w:rPr>
-              <w:t>, who is called Xquic in this language, was Mary Most Holy. And that Vahxaquicat was Saint John the Baptist. And that Huntihax was Saint Paul the Apostle. It all seemed like the nonsense that they had learned from the devil, so it was easy for him to persuade them. And since he wants them to be so incredulous and mistrustful of what the priests tell them, this is why I do not know if they entirely assent to our Catholic truths. Because the Indians are of such a quality that if another Indian like them tells them something, there is nothing more true to them, but if it is said by a priest or a Spaniard to whom they have total aversion, there is no way to get them to agree to what they say, and if they appear to agree, it is more out of fear than for any other reason. In this matter they are most defective, our Indian sons, and they are always of two minds</w:t>
-            </w:r>
-            <w:r>
-              <w:rPr>
-                <w:rStyle w:val="Refdenotaderodap"/>
-                <w:rFonts w:ascii="Adobe Garamond Pro" w:hAnsi="Adobe Garamond Pro"/>
-                <w:lang w:val="en-US"/>
-              </w:rPr>
-              <w:footnoteReference w:id="23"/>
             </w:r>
             <w:r>
               <w:rPr>
@@ -3962,6 +4616,30 @@
                 <w:rFonts w:ascii="Adobe Garamond Pro" w:hAnsi="Adobe Garamond Pro"/>
                 <w:lang w:val="en-US"/>
               </w:rPr>
+              <w:footnoteReference w:id="23"/>
+            </w:r>
+            <w:r>
+              <w:rPr>
+                <w:rFonts w:ascii="Adobe Garamond Pro" w:hAnsi="Adobe Garamond Pro"/>
+                <w:lang w:val="en-US"/>
+              </w:rPr>
+              <w:t xml:space="preserve">, and it is the case that more so than devotions, they are far more satisfied by gatherings, where they have drums and trumpets and the noise of bells, because they are a most boisterous people, and if there is a </w:t>
+            </w:r>
+            <w:r>
+              <w:rPr>
+                <w:rFonts w:ascii="Adobe Garamond Pro" w:hAnsi="Adobe Garamond Pro"/>
+                <w:i/>
+                <w:lang w:val="en-US"/>
+              </w:rPr>
+              <w:t>tun</w:t>
+            </w:r>
+            <w:r>
+              <w:rPr>
+                <w:rStyle w:val="Refdenotaderodap"/>
+                <w:rFonts w:ascii="Adobe Garamond Pro" w:hAnsi="Adobe Garamond Pro"/>
+                <w:i/>
+                <w:lang w:val="en-US"/>
+              </w:rPr>
               <w:footnoteReference w:id="24"/>
             </w:r>
             <w:r>
@@ -3969,7 +4647,7 @@
                 <w:rFonts w:ascii="Adobe Garamond Pro" w:hAnsi="Adobe Garamond Pro"/>
                 <w:lang w:val="en-US"/>
               </w:rPr>
-              <w:t xml:space="preserve">, and it is the case that more so than devotions, they are far more satisfied by gatherings, where they have drums and trumpets and the noise of bells, because they are a most boisterous people, and if there is a </w:t>
+              <w:t xml:space="preserve"> or dance in which some nonsense or vestigial lore of theirs from their pagan times is performed, what I say—and I was counseled thus by a learned religious of exemplary conduct who had spent many years administering Indians and died very old, Reverend Father Juan de San José of my holy habit—is that these instruments they use, like the </w:t>
             </w:r>
             <w:r>
               <w:rPr>
@@ -3981,9 +4659,327 @@
             </w:r>
             <w:r>
               <w:rPr>
+                <w:rFonts w:ascii="Adobe Garamond Pro" w:hAnsi="Adobe Garamond Pro"/>
+                <w:lang w:val="en-US"/>
+              </w:rPr>
+              <w:t xml:space="preserve"> and the big </w:t>
+            </w:r>
+            <w:r>
+              <w:rPr>
+                <w:rFonts w:ascii="Adobe Garamond Pro" w:hAnsi="Adobe Garamond Pro"/>
+                <w:lang w:val="en-US"/>
+              </w:rPr>
+              <w:t>drum</w:t>
+            </w:r>
+            <w:r>
+              <w:rPr>
+                <w:rFonts w:ascii="Adobe Garamond Pro" w:hAnsi="Adobe Garamond Pro"/>
+                <w:lang w:val="en-US"/>
+              </w:rPr>
+              <w:t xml:space="preserve"> they call </w:t>
+            </w:r>
+            <w:r>
+              <w:rPr>
+                <w:rFonts w:ascii="Adobe Garamond Pro" w:hAnsi="Adobe Garamond Pro"/>
+                <w:i/>
+                <w:lang w:val="en-US"/>
+              </w:rPr>
+              <w:t>cohom</w:t>
+            </w:r>
+            <w:r>
+              <w:rPr>
+                <w:rFonts w:ascii="Adobe Garamond Pro" w:hAnsi="Adobe Garamond Pro"/>
+                <w:lang w:val="en-US"/>
+              </w:rPr>
+              <w:t xml:space="preserve"> or </w:t>
+            </w:r>
+            <w:r>
+              <w:rPr>
+                <w:rFonts w:ascii="Adobe Garamond Pro" w:hAnsi="Adobe Garamond Pro"/>
+                <w:i/>
+                <w:lang w:val="en-US"/>
+              </w:rPr>
+              <w:t>nimacohom</w:t>
+            </w:r>
+            <w:r>
+              <w:rPr>
+                <w:rFonts w:ascii="Adobe Garamond Pro" w:hAnsi="Adobe Garamond Pro"/>
+                <w:lang w:val="en-US"/>
+              </w:rPr>
+              <w:t xml:space="preserve">. They have a pact with the devil in these </w:t>
+            </w:r>
+            <w:r>
+              <w:rPr>
+                <w:rFonts w:ascii="Adobe Garamond Pro" w:hAnsi="Adobe Garamond Pro"/>
+                <w:lang w:val="en-US"/>
+              </w:rPr>
+              <w:t>instruments</w:t>
+            </w:r>
+            <w:r>
+              <w:rPr>
+                <w:rFonts w:ascii="Adobe Garamond Pro" w:hAnsi="Adobe Garamond Pro"/>
+                <w:lang w:val="en-US"/>
+              </w:rPr>
+              <w:t>, and since they</w:t>
+            </w:r>
+            <w:r>
+              <w:rPr>
+                <w:rFonts w:ascii="Adobe Garamond Pro" w:hAnsi="Adobe Garamond Pro"/>
+                <w:lang w:val="en-US"/>
+              </w:rPr>
+              <w:t xml:space="preserve"> </w:t>
+            </w:r>
+            <w:r>
+              <w:rPr>
+                <w:rFonts w:ascii="Adobe Garamond Pro" w:hAnsi="Adobe Garamond Pro"/>
+                <w:lang w:val="en-US"/>
+              </w:rPr>
+              <w:t xml:space="preserve">are funereal, only the devil could be the author of such instruments; and although the </w:t>
+            </w:r>
+            <w:r>
+              <w:rPr>
+                <w:rFonts w:ascii="Adobe Garamond Pro" w:hAnsi="Adobe Garamond Pro"/>
+                <w:lang w:val="en-US"/>
+              </w:rPr>
+              <w:t>priests</w:t>
+            </w:r>
+            <w:r>
+              <w:rPr>
+                <w:rFonts w:ascii="Adobe Garamond Pro" w:hAnsi="Adobe Garamond Pro"/>
+                <w:lang w:val="en-US"/>
+              </w:rPr>
+              <w:t xml:space="preserve"> </w:t>
+            </w:r>
+            <w:r>
+              <w:rPr>
+                <w:rFonts w:ascii="Adobe Garamond Pro" w:hAnsi="Adobe Garamond Pro"/>
+                <w:lang w:val="en-US"/>
+              </w:rPr>
+              <w:t>used to give</w:t>
+            </w:r>
+            <w:r>
+              <w:rPr>
+                <w:rFonts w:ascii="Adobe Garamond Pro" w:hAnsi="Adobe Garamond Pro"/>
+                <w:lang w:val="en-US"/>
+              </w:rPr>
+              <w:t xml:space="preserve"> them certain saints’ stories in their language to be sung to the </w:t>
+            </w:r>
+            <w:r>
+              <w:rPr>
+                <w:rFonts w:ascii="Adobe Garamond Pro" w:hAnsi="Adobe Garamond Pro"/>
+                <w:i/>
+                <w:lang w:val="en-US"/>
+              </w:rPr>
+              <w:t>tun</w:t>
+            </w:r>
+            <w:r>
+              <w:rPr>
+                <w:rFonts w:ascii="Adobe Garamond Pro" w:hAnsi="Adobe Garamond Pro"/>
+                <w:lang w:val="en-US"/>
+              </w:rPr>
+              <w:t xml:space="preserve">, to replace the stories they sang under paganism, nevertheless I understand that they sing this in public where the </w:t>
+            </w:r>
+            <w:r>
+              <w:rPr>
+                <w:rFonts w:ascii="Adobe Garamond Pro" w:hAnsi="Adobe Garamond Pro"/>
+                <w:lang w:val="en-US"/>
+              </w:rPr>
+              <w:t>priest</w:t>
+            </w:r>
+            <w:r>
+              <w:rPr>
+                <w:rFonts w:ascii="Adobe Garamond Pro" w:hAnsi="Adobe Garamond Pro"/>
+                <w:lang w:val="en-US"/>
+              </w:rPr>
+              <w:t xml:space="preserve"> can hear them and then in secret they make sweet </w:t>
+            </w:r>
+            <w:r>
+              <w:rPr>
+                <w:rFonts w:ascii="Adobe Garamond Pro" w:hAnsi="Adobe Garamond Pro"/>
+                <w:lang w:val="en-US"/>
+              </w:rPr>
+              <w:lastRenderedPageBreak/>
+              <w:t xml:space="preserve">memories of their paganism. Based on these things, and many others that have come to my attention, I am attempting to assemble these scholia to their history, noting what is ancient history and citing the foregoing stories. And noting what pertains to our holy Catholic faith for the greater convenience of whoever wishes to take advantage of my work. Cautioning here and holding it to be true that unto this day they maintain the same errors and absurdities, and although it seems to be but a </w:t>
+            </w:r>
+            <w:r>
+              <w:rPr>
+                <w:rFonts w:ascii="Adobe Garamond Pro" w:hAnsi="Adobe Garamond Pro"/>
+                <w:lang w:val="en-US"/>
+              </w:rPr>
+              <w:t xml:space="preserve">spark </w:t>
+            </w:r>
+            <w:r>
+              <w:rPr>
+                <w:rFonts w:ascii="Adobe Garamond Pro" w:hAnsi="Adobe Garamond Pro"/>
+                <w:lang w:val="en-US"/>
+              </w:rPr>
+              <w:t>of</w:t>
+            </w:r>
+            <w:r>
+              <w:rPr>
+                <w:rFonts w:ascii="Adobe Garamond Pro" w:hAnsi="Adobe Garamond Pro"/>
+                <w:lang w:val="en-US"/>
+              </w:rPr>
+              <w:t xml:space="preserve"> that</w:t>
+            </w:r>
+            <w:r>
+              <w:rPr>
+                <w:rFonts w:ascii="Adobe Garamond Pro" w:hAnsi="Adobe Garamond Pro"/>
+                <w:lang w:val="en-US"/>
+              </w:rPr>
+              <w:t xml:space="preserve"> fire,</w:t>
+            </w:r>
+            <w:r>
+              <w:rPr>
+                <w:rFonts w:ascii="Adobe Garamond Pro" w:hAnsi="Adobe Garamond Pro"/>
+                <w:lang w:val="en-US"/>
+              </w:rPr>
+              <w:t xml:space="preserve"> there is much conflagration among them. And though in truth it will seem to many an impossible task to uproot these weeds from the whole, it will be no little service to God to try to uproot it tirelessly, with preaching and constant teaching,</w:t>
+            </w:r>
+            <w:r>
+              <w:rPr>
+                <w:rFonts w:ascii="Adobe Garamond Pro" w:hAnsi="Adobe Garamond Pro"/>
+                <w:lang w:val="en-US"/>
+              </w:rPr>
+              <w:t xml:space="preserve"> </w:t>
+            </w:r>
+            <w:r>
+              <w:rPr>
+                <w:rFonts w:ascii="Adobe Garamond Pro" w:hAnsi="Adobe Garamond Pro"/>
+                <w:lang w:val="en-US"/>
+              </w:rPr>
+              <w:t xml:space="preserve">for </w:t>
+            </w:r>
+            <w:r>
+              <w:rPr>
+                <w:rFonts w:ascii="Adobe Garamond Pro" w:hAnsi="Adobe Garamond Pro"/>
+                <w:lang w:val="en-US"/>
+              </w:rPr>
+              <w:t>to us is entrusted</w:t>
+            </w:r>
+            <w:r>
+              <w:rPr>
+                <w:rFonts w:ascii="Adobe Garamond Pro" w:hAnsi="Adobe Garamond Pro"/>
+                <w:lang w:val="en-US"/>
+              </w:rPr>
+              <w:t xml:space="preserve"> merely</w:t>
+            </w:r>
+            <w:r>
+              <w:rPr>
+                <w:rFonts w:ascii="Adobe Garamond Pro" w:hAnsi="Adobe Garamond Pro"/>
+                <w:lang w:val="en-US"/>
+              </w:rPr>
+              <w:t xml:space="preserve"> </w:t>
+            </w:r>
+            <w:r>
+              <w:rPr>
+                <w:rFonts w:ascii="Adobe Garamond Pro" w:hAnsi="Adobe Garamond Pro"/>
+                <w:lang w:val="en-US"/>
+              </w:rPr>
+              <w:t xml:space="preserve">the </w:t>
+            </w:r>
+            <w:r>
+              <w:rPr>
+                <w:rFonts w:ascii="Adobe Garamond Pro" w:hAnsi="Adobe Garamond Pro"/>
+                <w:lang w:val="en-US"/>
+              </w:rPr>
+              <w:t>clear</w:t>
+            </w:r>
+            <w:r>
+              <w:rPr>
+                <w:rFonts w:ascii="Adobe Garamond Pro" w:hAnsi="Adobe Garamond Pro"/>
+                <w:lang w:val="en-US"/>
+              </w:rPr>
+              <w:t>ing</w:t>
+            </w:r>
+            <w:r>
+              <w:rPr>
+                <w:rFonts w:ascii="Adobe Garamond Pro" w:hAnsi="Adobe Garamond Pro"/>
+                <w:lang w:val="en-US"/>
+              </w:rPr>
+              <w:t xml:space="preserve">, </w:t>
+            </w:r>
+            <w:r>
+              <w:rPr>
+                <w:rFonts w:ascii="Adobe Garamond Pro" w:hAnsi="Adobe Garamond Pro"/>
+                <w:lang w:val="en-US"/>
+              </w:rPr>
+              <w:t>plant</w:t>
+            </w:r>
+            <w:r>
+              <w:rPr>
+                <w:rFonts w:ascii="Adobe Garamond Pro" w:hAnsi="Adobe Garamond Pro"/>
+                <w:lang w:val="en-US"/>
+              </w:rPr>
+              <w:t>ing</w:t>
+            </w:r>
+            <w:r>
+              <w:rPr>
+                <w:rFonts w:ascii="Adobe Garamond Pro" w:hAnsi="Adobe Garamond Pro"/>
+                <w:lang w:val="en-US"/>
+              </w:rPr>
+              <w:t>, and irrigat</w:t>
+            </w:r>
+            <w:r>
+              <w:rPr>
+                <w:rFonts w:ascii="Adobe Garamond Pro" w:hAnsi="Adobe Garamond Pro"/>
+                <w:lang w:val="en-US"/>
+              </w:rPr>
+              <w:t>ion</w:t>
+            </w:r>
+            <w:r>
+              <w:rPr>
+                <w:rFonts w:ascii="Adobe Garamond Pro" w:hAnsi="Adobe Garamond Pro"/>
+                <w:lang w:val="en-US"/>
+              </w:rPr>
+              <w:t xml:space="preserve"> </w:t>
+            </w:r>
+            <w:r>
+              <w:rPr>
+                <w:rFonts w:ascii="Adobe Garamond Pro" w:hAnsi="Adobe Garamond Pro"/>
+                <w:lang w:val="en-US"/>
+              </w:rPr>
+              <w:t xml:space="preserve">of </w:t>
+            </w:r>
+            <w:r>
+              <w:rPr>
+                <w:rFonts w:ascii="Adobe Garamond Pro" w:hAnsi="Adobe Garamond Pro"/>
+                <w:lang w:val="en-US"/>
+              </w:rPr>
+              <w:t xml:space="preserve">this field of the Church with the water of teaching, </w:t>
+            </w:r>
+            <w:r>
+              <w:rPr>
+                <w:rFonts w:ascii="Adobe Garamond Pro" w:hAnsi="Adobe Garamond Pro"/>
+                <w:lang w:val="en-US"/>
+              </w:rPr>
+              <w:t>and to God the</w:t>
+            </w:r>
+            <w:r>
+              <w:rPr>
+                <w:rFonts w:ascii="Adobe Garamond Pro" w:hAnsi="Adobe Garamond Pro"/>
+                <w:lang w:val="en-US"/>
+              </w:rPr>
+              <w:t xml:space="preserve"> grow</w:t>
+            </w:r>
+            <w:r>
+              <w:rPr>
+                <w:rFonts w:ascii="Adobe Garamond Pro" w:hAnsi="Adobe Garamond Pro"/>
+                <w:lang w:val="en-US"/>
+              </w:rPr>
+              <w:t>th of</w:t>
+            </w:r>
+            <w:r>
+              <w:rPr>
+                <w:rFonts w:ascii="Adobe Garamond Pro" w:hAnsi="Adobe Garamond Pro"/>
+                <w:lang w:val="en-US"/>
+              </w:rPr>
+              <w:t xml:space="preserve"> these plants</w:t>
+            </w:r>
+            <w:r>
+              <w:rPr>
                 <w:rStyle w:val="Refdenotaderodap"/>
                 <w:rFonts w:ascii="Adobe Garamond Pro" w:hAnsi="Adobe Garamond Pro"/>
-                <w:i/>
                 <w:lang w:val="en-US"/>
               </w:rPr>
               <w:footnoteReference w:id="25"/>
@@ -3993,59 +4989,14 @@
                 <w:rFonts w:ascii="Adobe Garamond Pro" w:hAnsi="Adobe Garamond Pro"/>
                 <w:lang w:val="en-US"/>
               </w:rPr>
-              <w:t xml:space="preserve"> or dance in which some nonsense or vestigial lore of theirs from their pagan times is performed, what I say—and I was counseled thus by a learned religious of exemplary conduct who had spent many years administering Indians and died very old, Reverend Father Juan de San José of my holy habit—is that these instruments they use, like the </w:t>
-            </w:r>
-            <w:r>
-              <w:rPr>
-                <w:rFonts w:ascii="Adobe Garamond Pro" w:hAnsi="Adobe Garamond Pro"/>
-                <w:i/>
-                <w:lang w:val="en-US"/>
-              </w:rPr>
-              <w:t>tun</w:t>
-            </w:r>
-            <w:r>
-              <w:rPr>
-                <w:rFonts w:ascii="Adobe Garamond Pro" w:hAnsi="Adobe Garamond Pro"/>
-                <w:lang w:val="en-US"/>
-              </w:rPr>
-              <w:t xml:space="preserve"> and the big crate they call </w:t>
-            </w:r>
-            <w:r>
-              <w:rPr>
-                <w:rFonts w:ascii="Adobe Garamond Pro" w:hAnsi="Adobe Garamond Pro"/>
-                <w:i/>
-                <w:lang w:val="en-US"/>
-              </w:rPr>
-              <w:t>cohom</w:t>
-            </w:r>
-            <w:r>
-              <w:rPr>
-                <w:rFonts w:ascii="Adobe Garamond Pro" w:hAnsi="Adobe Garamond Pro"/>
-                <w:lang w:val="en-US"/>
-              </w:rPr>
-              <w:t xml:space="preserve"> or </w:t>
-            </w:r>
-            <w:r>
-              <w:rPr>
-                <w:rFonts w:ascii="Adobe Garamond Pro" w:hAnsi="Adobe Garamond Pro"/>
-                <w:i/>
-                <w:lang w:val="en-US"/>
-              </w:rPr>
-              <w:t>nimacohom</w:t>
-            </w:r>
-            <w:r>
-              <w:rPr>
-                <w:rFonts w:ascii="Adobe Garamond Pro" w:hAnsi="Adobe Garamond Pro"/>
-                <w:lang w:val="en-US"/>
-              </w:rPr>
-              <w:t xml:space="preserve">. They have a pact with the devil in these instruments which according to them are funereal, only the devil could be the author of such instruments; and although the </w:t>
-            </w:r>
-            <w:r>
-              <w:rPr>
-                <w:rFonts w:ascii="Adobe Garamond Pro" w:hAnsi="Adobe Garamond Pro"/>
-                <w:lang w:val="en-US"/>
-              </w:rPr>
-              <w:t>priests</w:t>
+              <w:t>.</w:t>
+            </w:r>
+            <w:r>
+              <w:rPr>
+                <w:rFonts w:ascii="Adobe Garamond Pro" w:hAnsi="Adobe Garamond Pro"/>
+                <w:lang w:val="en-US"/>
+              </w:rPr>
+              <w:t xml:space="preserve"> Even to him who does not reap any fruit from his work I guarantee many crowns of glory, such as are enjoyed by the Apostle James, on whose vigil I write this, many crowns of</w:t>
             </w:r>
             <w:r>
               <w:rPr>
@@ -4059,66 +5010,7 @@
                 <w:rFonts w:ascii="Adobe Garamond Pro" w:hAnsi="Adobe Garamond Pro"/>
                 <w:lang w:val="en-US"/>
               </w:rPr>
-              <w:t>used to give</w:t>
-            </w:r>
-            <w:r>
-              <w:rPr>
-                <w:rFonts w:ascii="Adobe Garamond Pro" w:hAnsi="Adobe Garamond Pro"/>
-                <w:lang w:val="en-US"/>
-              </w:rPr>
-              <w:t xml:space="preserve"> them certain saints’ stories in their language to be sung to the </w:t>
-            </w:r>
-            <w:r>
-              <w:rPr>
-                <w:rFonts w:ascii="Adobe Garamond Pro" w:hAnsi="Adobe Garamond Pro"/>
-                <w:i/>
-                <w:lang w:val="en-US"/>
-              </w:rPr>
-              <w:t>tun</w:t>
-            </w:r>
-            <w:r>
-              <w:rPr>
-                <w:rFonts w:ascii="Adobe Garamond Pro" w:hAnsi="Adobe Garamond Pro"/>
-                <w:lang w:val="en-US"/>
-              </w:rPr>
-              <w:t xml:space="preserve">, to replace the stories they sang under paganism, nevertheless I understand that they sing this in public where the </w:t>
-            </w:r>
-            <w:r>
-              <w:rPr>
-                <w:rFonts w:ascii="Adobe Garamond Pro" w:hAnsi="Adobe Garamond Pro"/>
-                <w:lang w:val="en-US"/>
-              </w:rPr>
-              <w:t>priest</w:t>
-            </w:r>
-            <w:r>
-              <w:rPr>
-                <w:rFonts w:ascii="Adobe Garamond Pro" w:hAnsi="Adobe Garamond Pro"/>
-                <w:lang w:val="en-US"/>
-              </w:rPr>
-              <w:t xml:space="preserve"> can hear them and then in secret they make </w:t>
-            </w:r>
-            <w:r>
-              <w:rPr>
-                <w:rFonts w:ascii="Adobe Garamond Pro" w:hAnsi="Adobe Garamond Pro"/>
-                <w:lang w:val="en-US"/>
-              </w:rPr>
-              <w:lastRenderedPageBreak/>
-              <w:t>sweet memories of their paganism. Based on these things, and many others that have come to my attention, I am attempting to assemble these scholia to their history, noting what is ancient history and citing the foregoing stories. And noting what pertains to our holy Catholic faith for the greater convenience of whoever wishes to take advantage of my work. Cautioning here and holding it to be true that unto this day they maintain the same errors and absurdities, and although it seems to be but a flash of fire, there is much conflagration among them. And though in truth it will seem to many an impossible task to uproot these weeds from the whole, it will be no little service to God to try to uproot it tirelessly, with preaching and constant teaching, since it is merely our responsibility to till, plant, and irrigate this field of the Church with the water of teaching, and it is God’s responsibility to grow these plants</w:t>
-            </w:r>
-            <w:r>
-              <w:rPr>
-                <w:rStyle w:val="Refdenotaderodap"/>
-                <w:rFonts w:ascii="Adobe Garamond Pro" w:hAnsi="Adobe Garamond Pro"/>
-                <w:lang w:val="en-US"/>
-              </w:rPr>
-              <w:footnoteReference w:id="26"/>
-            </w:r>
-            <w:r>
-              <w:rPr>
-                <w:rFonts w:ascii="Adobe Garamond Pro" w:hAnsi="Adobe Garamond Pro"/>
-                <w:lang w:val="en-US"/>
-              </w:rPr>
-              <w:t>. Even to him who does not reap any fruit from his work I guarantee many crowns of glory, such as are enjoyed by the Apostle James, on whose vigil I write this, many crowns of</w:t>
+              <w:br/>
             </w:r>
             <w:r>
               <w:rPr>
@@ -4196,7 +5088,28 @@
                 <w:rFonts w:ascii="Adobe Garamond Pro" w:hAnsi="Adobe Garamond Pro"/>
                 <w:lang w:val="en-US"/>
               </w:rPr>
-              <w:t>never does the sower want for most abundant fruits from his field, which is true of no other field; if he loses it, he loses all, and he loses more who being the sower of the divine word becomes the sower of a great</w:t>
+              <w:t xml:space="preserve">never does the sower want for most abundant fruits from his field, which is true of no other field; if he loses it, he loses all, and he loses more who being the sower of the divine word becomes the sower </w:t>
+            </w:r>
+            <w:r>
+              <w:rPr>
+                <w:rFonts w:ascii="Adobe Garamond Pro" w:hAnsi="Adobe Garamond Pro"/>
+                <w:lang w:val="en-US"/>
+              </w:rPr>
+              <w:t>of the earthly word</w:t>
+            </w:r>
+            <w:r>
+              <w:rPr>
+                <w:rFonts w:ascii="Adobe Garamond Pro" w:hAnsi="Adobe Garamond Pro"/>
+                <w:lang w:val="en-US"/>
+              </w:rPr>
+              <w:t>.</w:t>
+            </w:r>
+            <w:r>
+              <w:rPr>
+                <w:rFonts w:ascii="Adobe Garamond Pro" w:hAnsi="Adobe Garamond Pro"/>
+                <w:lang w:val="en-US"/>
+              </w:rPr>
+              <w:t xml:space="preserve"> I will briefly note all that I can regarding this history, making known many things about the Indians, not in order to show you their barbarity and brutality, but rather to move you toward compassion for these who are redeemed by the precious blood of Christ our Life</w:t>
             </w:r>
             <w:r>
               <w:rPr>
@@ -4204,6 +5117,49 @@
                 <w:rFonts w:ascii="Adobe Garamond Pro" w:hAnsi="Adobe Garamond Pro"/>
                 <w:lang w:val="en-US"/>
               </w:rPr>
+              <w:footnoteReference w:id="26"/>
+            </w:r>
+            <w:r>
+              <w:rPr>
+                <w:rFonts w:ascii="Adobe Garamond Pro" w:hAnsi="Adobe Garamond Pro"/>
+                <w:lang w:val="en-US"/>
+              </w:rPr>
+              <w:t>, for they are being lost; understanding above all that the principal reasons for not letting these absurdities go, and for the faith having not sat well with them, was because the law of God was planted here alongside so many scandals, deaths, and robberies and such turmoil and tumult, and having received it out of fear of death, as is well observed by</w:t>
+            </w:r>
+            <w:r>
+              <w:rPr>
+                <w:rFonts w:ascii="Adobe Garamond Pro" w:hAnsi="Adobe Garamond Pro"/>
+                <w:lang w:val="en-US"/>
+              </w:rPr>
+              <w:t xml:space="preserve"> </w:t>
+            </w:r>
+            <w:r>
+              <w:rPr>
+                <w:rFonts w:ascii="Adobe Garamond Pro" w:hAnsi="Adobe Garamond Pro"/>
+                <w:lang w:val="en-US"/>
+              </w:rPr>
+              <w:t>His Excellency</w:t>
+            </w:r>
+            <w:r>
+              <w:rPr>
+                <w:rFonts w:ascii="Adobe Garamond Pro" w:hAnsi="Adobe Garamond Pro"/>
+                <w:lang w:val="en-US"/>
+              </w:rPr>
+              <w:t xml:space="preserve"> </w:t>
+            </w:r>
+            <w:r>
+              <w:rPr>
+                <w:rFonts w:ascii="Adobe Garamond Pro" w:hAnsi="Adobe Garamond Pro"/>
+                <w:lang w:val="en-US"/>
+              </w:rPr>
+              <w:t>the Most Reverend</w:t>
+            </w:r>
+            <w:r>
+              <w:rPr>
+                <w:rStyle w:val="Refdenotaderodap"/>
+                <w:rFonts w:ascii="Adobe Garamond Pro" w:hAnsi="Adobe Garamond Pro"/>
+                <w:lang w:val="en-US"/>
+              </w:rPr>
               <w:footnoteReference w:id="27"/>
             </w:r>
             <w:r>
@@ -4211,7 +5167,29 @@
                 <w:rFonts w:ascii="Adobe Garamond Pro" w:hAnsi="Adobe Garamond Pro"/>
                 <w:lang w:val="en-US"/>
               </w:rPr>
-              <w:t xml:space="preserve"> field indeed. I will briefly note all that I can regarding this history, making known many things about the Indians, not in order to show you their barbarity and brutality, but rather to move you toward compassion for these who are redeemed by the precious blood of Christ our Life</w:t>
+              <w:t xml:space="preserve"> Fray </w:t>
+            </w:r>
+            <w:r>
+              <w:rPr>
+                <w:rFonts w:ascii="Adobe Garamond Pro" w:hAnsi="Adobe Garamond Pro"/>
+                <w:lang w:val="en-US"/>
+              </w:rPr>
+              <w:lastRenderedPageBreak/>
+              <w:t>Bartolomé de las Casas in his writings and disputes</w:t>
+            </w:r>
+            <w:r>
+              <w:rPr>
+                <w:rFonts w:ascii="Adobe Garamond Pro" w:hAnsi="Adobe Garamond Pro"/>
+                <w:lang w:val="en-US"/>
+              </w:rPr>
+              <w:t xml:space="preserve"> </w:t>
+            </w:r>
+            <w:r>
+              <w:rPr>
+                <w:rFonts w:ascii="Adobe Garamond Pro" w:hAnsi="Adobe Garamond Pro"/>
+                <w:lang w:val="en-US"/>
+              </w:rPr>
+              <w:t>with Doctor Sepúlveda</w:t>
             </w:r>
             <w:r>
               <w:rPr>
@@ -4226,7 +5204,37 @@
                 <w:rFonts w:ascii="Adobe Garamond Pro" w:hAnsi="Adobe Garamond Pro"/>
                 <w:lang w:val="en-US"/>
               </w:rPr>
-              <w:t>, for they are being lost; understanding above all that the principal reasons for not letting these absurdities go, and for the faith having not sat well with them, was because the law of God was planted here alongside so many scandals, deaths, and robberies and such turmoil and tumult, and having received it out of fear of death, as is well observed by</w:t>
+              <w:t>, and the Very Reverend</w:t>
+            </w:r>
+            <w:r>
+              <w:rPr>
+                <w:rStyle w:val="Refdenotaderodap"/>
+                <w:rFonts w:ascii="Adobe Garamond Pro" w:hAnsi="Adobe Garamond Pro"/>
+                <w:lang w:val="en-US"/>
+              </w:rPr>
+              <w:footnoteReference w:id="29"/>
+            </w:r>
+            <w:r>
+              <w:rPr>
+                <w:rFonts w:ascii="Adobe Garamond Pro" w:hAnsi="Adobe Garamond Pro"/>
+                <w:lang w:val="en-US"/>
+              </w:rPr>
+              <w:t xml:space="preserve"> Father Remesal</w:t>
+            </w:r>
+            <w:r>
+              <w:rPr>
+                <w:rStyle w:val="Refdenotaderodap"/>
+                <w:rFonts w:ascii="Adobe Garamond Pro" w:hAnsi="Adobe Garamond Pro"/>
+                <w:lang w:val="en-US"/>
+              </w:rPr>
+              <w:footnoteReference w:id="30"/>
+            </w:r>
+            <w:r>
+              <w:rPr>
+                <w:rFonts w:ascii="Adobe Garamond Pro" w:hAnsi="Adobe Garamond Pro"/>
+                <w:lang w:val="en-US"/>
+              </w:rPr>
+              <w:t xml:space="preserve"> in his history, however much certain modern historians would like to bury this. And after having been so poorly planted, the faith has been watered even worse, for although some zealous ministers</w:t>
             </w:r>
             <w:r>
               <w:rPr>
@@ -4240,8 +5248,44 @@
                 <w:rFonts w:ascii="Adobe Garamond Pro" w:hAnsi="Adobe Garamond Pro"/>
                 <w:lang w:val="en-US"/>
               </w:rPr>
+              <w:t>have sought to put their shoulders to the wheel, later the faith fades with the death or absence of these ministers who took care to water these plants well; and also because they have no place to learn, even</w:t>
+            </w:r>
+            <w:r>
+              <w:rPr>
+                <w:rStyle w:val="Refdenotaderodap"/>
+                <w:rFonts w:ascii="Adobe Garamond Pro" w:hAnsi="Adobe Garamond Pro"/>
+                <w:lang w:val="en-US"/>
+              </w:rPr>
+              <w:footnoteReference w:id="31"/>
+            </w:r>
+            <w:r>
+              <w:rPr>
+                <w:rFonts w:ascii="Adobe Garamond Pro" w:hAnsi="Adobe Garamond Pro"/>
+                <w:lang w:val="en-US"/>
+              </w:rPr>
+              <w:t xml:space="preserve"> those who know how to read, so that they might spread the faith to the rest, for lack of books about the Catholic faith in their language, other than the two parts of our Fray Domingo de Vico’s theology, and the catechism,</w:t>
+            </w:r>
+            <w:r>
+              <w:rPr>
+                <w:rFonts w:ascii="Adobe Garamond Pro" w:hAnsi="Adobe Garamond Pro"/>
+                <w:lang w:val="en-US"/>
+              </w:rPr>
+              <w:t xml:space="preserve"> </w:t>
+            </w:r>
+            <w:r>
+              <w:rPr>
+                <w:rFonts w:ascii="Adobe Garamond Pro" w:hAnsi="Adobe Garamond Pro"/>
+                <w:lang w:val="en-US"/>
+              </w:rPr>
+              <w:t xml:space="preserve">which are very rarely found since they remain only in manuscript form, and I know from experience that the Indians who have had </w:t>
+            </w:r>
+            <w:r>
+              <w:rPr>
+                <w:rFonts w:ascii="Adobe Garamond Pro" w:hAnsi="Adobe Garamond Pro"/>
+                <w:lang w:val="en-US"/>
+              </w:rPr>
               <w:lastRenderedPageBreak/>
-              <w:t>His Excellency</w:t>
+              <w:t>the good fortune to read them</w:t>
             </w:r>
             <w:r>
               <w:rPr>
@@ -4255,7 +5299,121 @@
                 <w:rFonts w:ascii="Adobe Garamond Pro" w:hAnsi="Adobe Garamond Pro"/>
                 <w:lang w:val="en-US"/>
               </w:rPr>
-              <w:t>the Most Reverend</w:t>
+              <w:t>have derived much benefit for their souls,</w:t>
+            </w:r>
+            <w:r>
+              <w:rPr>
+                <w:rFonts w:ascii="Adobe Garamond Pro" w:hAnsi="Adobe Garamond Pro"/>
+                <w:lang w:val="en-US"/>
+              </w:rPr>
+              <w:t xml:space="preserve"> </w:t>
+            </w:r>
+            <w:r>
+              <w:rPr>
+                <w:rFonts w:ascii="Adobe Garamond Pro" w:hAnsi="Adobe Garamond Pro"/>
+                <w:lang w:val="en-US"/>
+              </w:rPr>
+              <w:t xml:space="preserve">and </w:t>
+            </w:r>
+            <w:r>
+              <w:rPr>
+                <w:rFonts w:ascii="Adobe Garamond Pro" w:hAnsi="Adobe Garamond Pro"/>
+                <w:lang w:val="en-US"/>
+              </w:rPr>
+              <w:t>if the aforementioned books had been printed,</w:t>
+            </w:r>
+            <w:r>
+              <w:rPr>
+                <w:rFonts w:ascii="Adobe Garamond Pro" w:hAnsi="Adobe Garamond Pro"/>
+                <w:lang w:val="en-US"/>
+              </w:rPr>
+              <w:t xml:space="preserve"> many or</w:t>
+            </w:r>
+            <w:r>
+              <w:rPr>
+                <w:rFonts w:ascii="Adobe Garamond Pro" w:hAnsi="Adobe Garamond Pro"/>
+                <w:lang w:val="en-US"/>
+              </w:rPr>
+              <w:t xml:space="preserve"> all</w:t>
+            </w:r>
+            <w:r>
+              <w:rPr>
+                <w:rFonts w:ascii="Adobe Garamond Pro" w:hAnsi="Adobe Garamond Pro"/>
+                <w:lang w:val="en-US"/>
+              </w:rPr>
+              <w:t xml:space="preserve"> could have enjoyed this benefit; and the misfortune of these poor ones has been such that, having brought so many absurdities before His Majesty, his ministers, and others who are not, no one has spoken of this; I do not doubt his piety and desire for the wellbeing of his subjects, and especially of these who are in his charge like children, and that he will not hesitate to spend what is necessary for this work, so that all may enjoy this benefit.</w:t>
+            </w:r>
+            <w:r>
+              <w:rPr>
+                <w:rFonts w:ascii="Adobe Garamond Pro" w:hAnsi="Adobe Garamond Pro"/>
+                <w:lang w:val="en-US"/>
+              </w:rPr>
+              <w:t xml:space="preserve"> </w:t>
+            </w:r>
+            <w:r>
+              <w:rPr>
+                <w:rFonts w:ascii="Adobe Garamond Pro" w:hAnsi="Adobe Garamond Pro"/>
+                <w:lang w:val="en-US"/>
+              </w:rPr>
+              <w:t xml:space="preserve">This is all they had to consult, and </w:t>
+            </w:r>
+            <w:r>
+              <w:rPr>
+                <w:rFonts w:ascii="Adobe Garamond Pro" w:hAnsi="Adobe Garamond Pro"/>
+                <w:lang w:val="en-US"/>
+              </w:rPr>
+              <w:t xml:space="preserve">so </w:t>
+            </w:r>
+            <w:r>
+              <w:rPr>
+                <w:rFonts w:ascii="Adobe Garamond Pro" w:hAnsi="Adobe Garamond Pro"/>
+                <w:lang w:val="en-US"/>
+              </w:rPr>
+              <w:t xml:space="preserve">they </w:t>
+            </w:r>
+            <w:r>
+              <w:rPr>
+                <w:rFonts w:ascii="Adobe Garamond Pro" w:hAnsi="Adobe Garamond Pro"/>
+                <w:lang w:val="en-US"/>
+              </w:rPr>
+              <w:t>did</w:t>
+            </w:r>
+            <w:r>
+              <w:rPr>
+                <w:rFonts w:ascii="Adobe Garamond Pro" w:hAnsi="Adobe Garamond Pro"/>
+                <w:lang w:val="en-US"/>
+              </w:rPr>
+              <w:t xml:space="preserve"> </w:t>
+            </w:r>
+            <w:r>
+              <w:rPr>
+                <w:rFonts w:ascii="Adobe Garamond Pro" w:hAnsi="Adobe Garamond Pro"/>
+                <w:lang w:val="en-US"/>
+              </w:rPr>
+              <w:t xml:space="preserve">not learn Christian doctrine in the Castilian language, as they have accessed it thus far; I do not hesitate to affirm that he who taught it thusly was some minister who the devil took hold of in order to finish removing from these poor ones what little consciousness they have of our Holy faith </w:t>
+            </w:r>
+            <w:r>
+              <w:rPr>
+                <w:rFonts w:ascii="Adobe Garamond Pro" w:hAnsi="Adobe Garamond Pro"/>
+                <w:lang w:val="en-US"/>
+              </w:rPr>
+              <w:t>so that it might be replaced by</w:t>
+            </w:r>
+            <w:r>
+              <w:rPr>
+                <w:rFonts w:ascii="Adobe Garamond Pro" w:hAnsi="Adobe Garamond Pro"/>
+                <w:b/>
+                <w:u w:val="single"/>
+                <w:lang w:val="en-US"/>
+              </w:rPr>
+              <w:t xml:space="preserve"> </w:t>
+            </w:r>
+            <w:r>
+              <w:rPr>
+                <w:rFonts w:ascii="Adobe Garamond Pro" w:hAnsi="Adobe Garamond Pro"/>
+                <w:lang w:val="en-US"/>
+              </w:rPr>
+              <w:t>something else. What is more: after this most ingenious</w:t>
             </w:r>
             <w:r>
               <w:rPr>
@@ -4263,14 +5421,29 @@
                 <w:rFonts w:ascii="Adobe Garamond Pro" w:hAnsi="Adobe Garamond Pro"/>
                 <w:lang w:val="en-US"/>
               </w:rPr>
-              <w:footnoteReference w:id="29"/>
-            </w:r>
-            <w:r>
-              <w:rPr>
-                <w:rFonts w:ascii="Adobe Garamond Pro" w:hAnsi="Adobe Garamond Pro"/>
-                <w:lang w:val="en-US"/>
-              </w:rPr>
-              <w:t xml:space="preserve"> Fray Bartolomé de las Casas in his writings and disputes</w:t>
+              <w:footnoteReference w:id="32"/>
+            </w:r>
+            <w:r>
+              <w:rPr>
+                <w:rFonts w:ascii="Adobe Garamond Pro" w:hAnsi="Adobe Garamond Pro"/>
+                <w:lang w:val="en-US"/>
+              </w:rPr>
+              <w:t xml:space="preserve"> work, he managed to get them to know Christian doctrine like parrots without any understanding of what they had learned.</w:t>
+            </w:r>
+            <w:r>
+              <w:rPr>
+                <w:rFonts w:ascii="Adobe Garamond Pro" w:hAnsi="Adobe Garamond Pro"/>
+                <w:lang w:val="en-US"/>
+              </w:rPr>
+              <w:br/>
+            </w:r>
+            <w:r>
+              <w:rPr>
+                <w:rFonts w:ascii="Adobe Garamond Pro" w:hAnsi="Adobe Garamond Pro"/>
+                <w:lang w:val="en-US"/>
+              </w:rPr>
+              <w:lastRenderedPageBreak/>
+              <w:t>I would like him who tried this to tell me what he would have gotten out of it</w:t>
             </w:r>
             <w:r>
               <w:rPr>
@@ -4284,22 +5457,45 @@
                 <w:rFonts w:ascii="Adobe Garamond Pro" w:hAnsi="Adobe Garamond Pro"/>
                 <w:lang w:val="en-US"/>
               </w:rPr>
-              <w:t>with Doctor Sepúlveda</w:t>
+              <w:t xml:space="preserve">if they had taught it to him in Hebrew or Greek, besides exasperating him in order to cram it into his memory, and after all that he was left </w:t>
+            </w:r>
+            <w:r>
+              <w:rPr>
+                <w:rFonts w:ascii="Adobe Garamond Pro" w:hAnsi="Adobe Garamond Pro"/>
+                <w:i/>
+                <w:lang w:val="en-US"/>
+              </w:rPr>
+              <w:t>tan quam tabula rasa</w:t>
             </w:r>
             <w:r>
               <w:rPr>
                 <w:rStyle w:val="Refdenotaderodap"/>
                 <w:rFonts w:ascii="Adobe Garamond Pro" w:hAnsi="Adobe Garamond Pro"/>
-                <w:lang w:val="en-US"/>
-              </w:rPr>
-              <w:footnoteReference w:id="30"/>
-            </w:r>
-            <w:r>
-              <w:rPr>
-                <w:rFonts w:ascii="Adobe Garamond Pro" w:hAnsi="Adobe Garamond Pro"/>
-                <w:lang w:val="en-US"/>
-              </w:rPr>
-              <w:t>, and the Very Reverend</w:t>
+                <w:i/>
+                <w:lang w:val="en-US"/>
+              </w:rPr>
+              <w:footnoteReference w:id="33"/>
+            </w:r>
+            <w:r>
+              <w:rPr>
+                <w:rFonts w:ascii="Adobe Garamond Pro" w:hAnsi="Adobe Garamond Pro"/>
+                <w:lang w:val="en-US"/>
+              </w:rPr>
+              <w:t>. Without knowing what he had learned. May those who handle administration try to learn the language of their jurisdiction; what could be easier than for a capable, learned man who knows his obligation to learn it? For he has nothing else to do outside of administration,</w:t>
+            </w:r>
+            <w:r>
+              <w:rPr>
+                <w:rFonts w:ascii="Adobe Garamond Pro" w:hAnsi="Adobe Garamond Pro"/>
+                <w:lang w:val="en-US"/>
+              </w:rPr>
+              <w:t xml:space="preserve"> </w:t>
+            </w:r>
+            <w:r>
+              <w:rPr>
+                <w:rFonts w:ascii="Adobe Garamond Pro" w:hAnsi="Adobe Garamond Pro"/>
+                <w:lang w:val="en-US"/>
+              </w:rPr>
+              <w:t>and not wanting to relocate</w:t>
             </w:r>
             <w:r>
               <w:rPr>
@@ -4307,14 +5503,14 @@
                 <w:rFonts w:ascii="Adobe Garamond Pro" w:hAnsi="Adobe Garamond Pro"/>
                 <w:lang w:val="en-US"/>
               </w:rPr>
-              <w:footnoteReference w:id="31"/>
-            </w:r>
-            <w:r>
-              <w:rPr>
-                <w:rFonts w:ascii="Adobe Garamond Pro" w:hAnsi="Adobe Garamond Pro"/>
-                <w:lang w:val="en-US"/>
-              </w:rPr>
-              <w:t xml:space="preserve"> Father Remesal</w:t>
+              <w:footnoteReference w:id="34"/>
+            </w:r>
+            <w:r>
+              <w:rPr>
+                <w:rFonts w:ascii="Adobe Garamond Pro" w:hAnsi="Adobe Garamond Pro"/>
+                <w:lang w:val="en-US"/>
+              </w:rPr>
+              <w:t xml:space="preserve"> all the Indians who hardly have time to make a living, and above all their backwardness, and neither can they entirely dedicate their children to learning, for they are their helping hands and feet from the moment they begin to walk to search for what they need. And not distracting themselves by founding cattle farms and cacao plantations, to the great detriment of the Indians and to the deepening</w:t>
             </w:r>
             <w:r>
               <w:rPr>
@@ -4322,14 +5518,36 @@
                 <w:rFonts w:ascii="Adobe Garamond Pro" w:hAnsi="Adobe Garamond Pro"/>
                 <w:lang w:val="en-US"/>
               </w:rPr>
-              <w:footnoteReference w:id="32"/>
-            </w:r>
-            <w:r>
-              <w:rPr>
-                <w:rFonts w:ascii="Adobe Garamond Pro" w:hAnsi="Adobe Garamond Pro"/>
-                <w:lang w:val="en-US"/>
-              </w:rPr>
-              <w:t xml:space="preserve"> in his history, however much certain modern historians would like to bury this. And after having been so poorly planted, the faith has been watered even worse, for although some zealous ministers have sought to put their shoulders to the wheel, later the faith fades with the death or absence of these ministers who took care to water these plants well; and also because they have no place to learn, even</w:t>
+              <w:footnoteReference w:id="35"/>
+            </w:r>
+            <w:r>
+              <w:rPr>
+                <w:rFonts w:ascii="Adobe Garamond Pro" w:hAnsi="Adobe Garamond Pro"/>
+                <w:lang w:val="en-US"/>
+              </w:rPr>
+              <w:t xml:space="preserve"> of their poverty, which was justly prohibited by</w:t>
+            </w:r>
+            <w:r>
+              <w:rPr>
+                <w:rFonts w:ascii="Adobe Garamond Pro" w:hAnsi="Adobe Garamond Pro"/>
+                <w:lang w:val="en-US"/>
+              </w:rPr>
+              <w:t xml:space="preserve"> </w:t>
+            </w:r>
+            <w:r>
+              <w:rPr>
+                <w:rFonts w:ascii="Adobe Garamond Pro" w:hAnsi="Adobe Garamond Pro"/>
+                <w:lang w:val="en-US"/>
+              </w:rPr>
+              <w:t xml:space="preserve">His </w:t>
+            </w:r>
+            <w:r>
+              <w:rPr>
+                <w:rFonts w:ascii="Adobe Garamond Pro" w:hAnsi="Adobe Garamond Pro"/>
+                <w:lang w:val="en-US"/>
+              </w:rPr>
+              <w:lastRenderedPageBreak/>
+              <w:t>Majesty in his Laws of the Indies</w:t>
             </w:r>
             <w:r>
               <w:rPr>
@@ -4337,29 +5555,14 @@
                 <w:rFonts w:ascii="Adobe Garamond Pro" w:hAnsi="Adobe Garamond Pro"/>
                 <w:lang w:val="en-US"/>
               </w:rPr>
-              <w:footnoteReference w:id="33"/>
-            </w:r>
-            <w:r>
-              <w:rPr>
-                <w:rFonts w:ascii="Adobe Garamond Pro" w:hAnsi="Adobe Garamond Pro"/>
-                <w:lang w:val="en-US"/>
-              </w:rPr>
-              <w:t xml:space="preserve"> those who know how to read, so that they might spread the faith to the rest, for lack of books about the Catholic faith in their language, other than the two parts of our Fray Domingo de Vico’s theology, and the catechism,</w:t>
-            </w:r>
-            <w:r>
-              <w:rPr>
-                <w:rFonts w:ascii="Adobe Garamond Pro" w:hAnsi="Adobe Garamond Pro"/>
-                <w:lang w:val="en-US"/>
-              </w:rPr>
-              <w:br/>
-            </w:r>
-            <w:r>
-              <w:rPr>
-                <w:rFonts w:ascii="Adobe Garamond Pro" w:hAnsi="Adobe Garamond Pro"/>
-                <w:lang w:val="en-US"/>
-              </w:rPr>
-              <w:lastRenderedPageBreak/>
-              <w:t>which are very rarely found since they remain only in manuscript form, and I know from experience that the Indians who have had the good fortune to read them</w:t>
+              <w:footnoteReference w:id="36"/>
+            </w:r>
+            <w:r>
+              <w:rPr>
+                <w:rFonts w:ascii="Adobe Garamond Pro" w:hAnsi="Adobe Garamond Pro"/>
+                <w:lang w:val="en-US"/>
+              </w:rPr>
+              <w:t>.</w:t>
             </w:r>
             <w:r>
               <w:rPr>
@@ -4373,7 +5576,30 @@
                 <w:rFonts w:ascii="Adobe Garamond Pro" w:hAnsi="Adobe Garamond Pro"/>
                 <w:lang w:val="en-US"/>
               </w:rPr>
-              <w:t>have derived much benefit for their souls,</w:t>
+              <w:t xml:space="preserve">So with all this they will have time for everything. And they will have it excessively, and doing their duty as they should, and as is defended by His Excellency Montenegro in his </w:t>
+            </w:r>
+            <w:r>
+              <w:rPr>
+                <w:rFonts w:ascii="Adobe Garamond Pro" w:hAnsi="Adobe Garamond Pro"/>
+                <w:i/>
+                <w:lang w:val="en-US"/>
+              </w:rPr>
+              <w:t>Parrocho de indios</w:t>
+            </w:r>
+            <w:r>
+              <w:rPr>
+                <w:rStyle w:val="Refdenotaderodap"/>
+                <w:rFonts w:ascii="Adobe Garamond Pro" w:hAnsi="Adobe Garamond Pro"/>
+                <w:lang w:val="en-US"/>
+              </w:rPr>
+              <w:footnoteReference w:id="37"/>
+            </w:r>
+            <w:r>
+              <w:rPr>
+                <w:rFonts w:ascii="Adobe Garamond Pro" w:hAnsi="Adobe Garamond Pro"/>
+                <w:lang w:val="en-US"/>
+              </w:rPr>
+              <w:t>,</w:t>
             </w:r>
             <w:r>
               <w:rPr>
@@ -4387,7 +5613,7 @@
                 <w:rFonts w:ascii="Adobe Garamond Pro" w:hAnsi="Adobe Garamond Pro"/>
                 <w:lang w:val="en-US"/>
               </w:rPr>
-              <w:t>which if many of the aforementioned books had been printed, all could have enjoyed this benefit; and the misfortune of these poor ones has been such that, having brought so many absurdities before His Majesty, his ministers, and others who are not, no one has spoken of this; I do not doubt his piety and desire for the wellbeing of his subjects, and especially of these who are in his charge like children, and that he will not hesitate to spend what is necessary for this work, so that all may enjoy this benefit. This is all they had to consult, and may they not learn Christian doctrine in the Castilian language, as they have accessed it thus far; I do not hesitate to affirm that he who taught it thusly was some minister who the devil took hold of in order to finish removing from these poor ones what little consciousness they have of our Holy faith because he followed something else. What is more: after this most ingenious</w:t>
+              <w:t>I do not doubt that they will receive a great reward from his Divine Majesty</w:t>
             </w:r>
             <w:r>
               <w:rPr>
@@ -4395,172 +5621,7 @@
                 <w:rFonts w:ascii="Adobe Garamond Pro" w:hAnsi="Adobe Garamond Pro"/>
                 <w:lang w:val="en-US"/>
               </w:rPr>
-              <w:footnoteReference w:id="34"/>
-            </w:r>
-            <w:r>
-              <w:rPr>
-                <w:rFonts w:ascii="Adobe Garamond Pro" w:hAnsi="Adobe Garamond Pro"/>
-                <w:lang w:val="en-US"/>
-              </w:rPr>
-              <w:t xml:space="preserve"> work, he managed to get them to know Christian </w:t>
-            </w:r>
-            <w:r>
-              <w:rPr>
-                <w:rFonts w:ascii="Adobe Garamond Pro" w:hAnsi="Adobe Garamond Pro"/>
-                <w:lang w:val="en-US"/>
-              </w:rPr>
-              <w:lastRenderedPageBreak/>
-              <w:t>doctrine like parrots without any understanding of what they had learned. I would like him who tried this to tell me what he would have gotten out of it</w:t>
-            </w:r>
-            <w:r>
-              <w:rPr>
-                <w:rFonts w:ascii="Adobe Garamond Pro" w:hAnsi="Adobe Garamond Pro"/>
-                <w:lang w:val="en-US"/>
-              </w:rPr>
-              <w:t xml:space="preserve"> </w:t>
-            </w:r>
-            <w:r>
-              <w:rPr>
-                <w:rFonts w:ascii="Adobe Garamond Pro" w:hAnsi="Adobe Garamond Pro"/>
-                <w:lang w:val="en-US"/>
-              </w:rPr>
-              <w:t xml:space="preserve">if they had taught it to him in Hebrew or Greek, besides exasperating him in order to cram it into his memory, and after all that he was left </w:t>
-            </w:r>
-            <w:r>
-              <w:rPr>
-                <w:rFonts w:ascii="Adobe Garamond Pro" w:hAnsi="Adobe Garamond Pro"/>
-                <w:i/>
-                <w:lang w:val="en-US"/>
-              </w:rPr>
-              <w:t>tan quam tabula rasa</w:t>
-            </w:r>
-            <w:r>
-              <w:rPr>
-                <w:rStyle w:val="Refdenotaderodap"/>
-                <w:rFonts w:ascii="Adobe Garamond Pro" w:hAnsi="Adobe Garamond Pro"/>
-                <w:i/>
-                <w:lang w:val="en-US"/>
-              </w:rPr>
-              <w:footnoteReference w:id="35"/>
-            </w:r>
-            <w:r>
-              <w:rPr>
-                <w:rFonts w:ascii="Adobe Garamond Pro" w:hAnsi="Adobe Garamond Pro"/>
-                <w:lang w:val="en-US"/>
-              </w:rPr>
-              <w:t>. Without knowing what he had learned. May those who handle administration try to learn the language of their jurisdiction; what could be easier than for a capable, learned man who knows his obligation to learn it? For he has nothing else to do outside of administration, and not wanting to relocate</w:t>
-            </w:r>
-            <w:r>
-              <w:rPr>
-                <w:rStyle w:val="Refdenotaderodap"/>
-                <w:rFonts w:ascii="Adobe Garamond Pro" w:hAnsi="Adobe Garamond Pro"/>
-                <w:lang w:val="en-US"/>
-              </w:rPr>
-              <w:footnoteReference w:id="36"/>
-            </w:r>
-            <w:r>
-              <w:rPr>
-                <w:rFonts w:ascii="Adobe Garamond Pro" w:hAnsi="Adobe Garamond Pro"/>
-                <w:lang w:val="en-US"/>
-              </w:rPr>
-              <w:t xml:space="preserve"> all the Indians who hardly have time to make a living, and above all their backwardness, and neither can they entirely dedicate their children to learning, for they are their helping hands and feet from the moment they begin to walk to search for what they need. And not distracting themselves by founding cattle farms and cacao plantations, to the great detriment of </w:t>
-            </w:r>
-            <w:r>
-              <w:rPr>
-                <w:rFonts w:ascii="Adobe Garamond Pro" w:hAnsi="Adobe Garamond Pro"/>
-                <w:lang w:val="en-US"/>
-              </w:rPr>
-              <w:lastRenderedPageBreak/>
-              <w:t>the Indians and to the deepening</w:t>
-            </w:r>
-            <w:r>
-              <w:rPr>
-                <w:rStyle w:val="Refdenotaderodap"/>
-                <w:rFonts w:ascii="Adobe Garamond Pro" w:hAnsi="Adobe Garamond Pro"/>
-                <w:lang w:val="en-US"/>
-              </w:rPr>
-              <w:footnoteReference w:id="37"/>
-            </w:r>
-            <w:r>
-              <w:rPr>
-                <w:rFonts w:ascii="Adobe Garamond Pro" w:hAnsi="Adobe Garamond Pro"/>
-                <w:lang w:val="en-US"/>
-              </w:rPr>
-              <w:t xml:space="preserve"> of their poverty, which was justly prohibited by</w:t>
-            </w:r>
-            <w:r>
-              <w:rPr>
-                <w:rFonts w:ascii="Adobe Garamond Pro" w:hAnsi="Adobe Garamond Pro"/>
-                <w:lang w:val="en-US"/>
-              </w:rPr>
-              <w:br/>
-            </w:r>
-            <w:r>
-              <w:rPr>
-                <w:rFonts w:ascii="Adobe Garamond Pro" w:hAnsi="Adobe Garamond Pro"/>
-                <w:lang w:val="en-US"/>
-              </w:rPr>
-              <w:t>His Majesty in his Laws of the Indies</w:t>
-            </w:r>
-            <w:r>
-              <w:rPr>
-                <w:rStyle w:val="Refdenotaderodap"/>
-                <w:rFonts w:ascii="Adobe Garamond Pro" w:hAnsi="Adobe Garamond Pro"/>
-                <w:lang w:val="en-US"/>
-              </w:rPr>
               <w:footnoteReference w:id="38"/>
-            </w:r>
-            <w:r>
-              <w:rPr>
-                <w:rFonts w:ascii="Adobe Garamond Pro" w:hAnsi="Adobe Garamond Pro"/>
-                <w:lang w:val="en-US"/>
-              </w:rPr>
-              <w:t>.</w:t>
-            </w:r>
-            <w:r>
-              <w:rPr>
-                <w:rFonts w:ascii="Adobe Garamond Pro" w:hAnsi="Adobe Garamond Pro"/>
-                <w:lang w:val="en-US"/>
-              </w:rPr>
-              <w:t xml:space="preserve"> </w:t>
-            </w:r>
-            <w:r>
-              <w:rPr>
-                <w:rFonts w:ascii="Adobe Garamond Pro" w:hAnsi="Adobe Garamond Pro"/>
-                <w:lang w:val="en-US"/>
-              </w:rPr>
-              <w:t xml:space="preserve">So with all this they will have time for everything. And they will have it excessively, and doing their duty as they should, and as is defended by His Excellency Montenegro in his </w:t>
-            </w:r>
-            <w:r>
-              <w:rPr>
-                <w:rFonts w:ascii="Adobe Garamond Pro" w:hAnsi="Adobe Garamond Pro"/>
-                <w:i/>
-                <w:lang w:val="en-US"/>
-              </w:rPr>
-              <w:t>Parrocho de indios</w:t>
-            </w:r>
-            <w:r>
-              <w:rPr>
-                <w:rStyle w:val="Refdenotaderodap"/>
-                <w:rFonts w:ascii="Adobe Garamond Pro" w:hAnsi="Adobe Garamond Pro"/>
-                <w:lang w:val="en-US"/>
-              </w:rPr>
-              <w:footnoteReference w:id="39"/>
-            </w:r>
-            <w:r>
-              <w:rPr>
-                <w:rFonts w:ascii="Adobe Garamond Pro" w:hAnsi="Adobe Garamond Pro"/>
-                <w:lang w:val="en-US"/>
-              </w:rPr>
-              <w:t>, I do not doubt that they will receive a great reward from his Divine Majesty</w:t>
-            </w:r>
-            <w:r>
-              <w:rPr>
-                <w:rStyle w:val="Refdenotaderodap"/>
-                <w:rFonts w:ascii="Adobe Garamond Pro" w:hAnsi="Adobe Garamond Pro"/>
-                <w:lang w:val="en-US"/>
-              </w:rPr>
-              <w:footnoteReference w:id="40"/>
             </w:r>
             <w:r>
               <w:rPr>
@@ -4599,6 +5660,105 @@
                 <w:rFonts w:ascii="Adobe Garamond Pro" w:hAnsi="Adobe Garamond Pro"/>
                 <w:lang w:val="en-US"/>
               </w:rPr>
+              <w:t xml:space="preserve"> </w:t>
+            </w:r>
+            <w:r>
+              <w:rPr>
+                <w:rFonts w:ascii="Adobe Garamond Pro" w:hAnsi="Adobe Garamond Pro"/>
+                <w:lang w:val="en-US"/>
+              </w:rPr>
+              <w:t>judaísmo, a la secta de Mahoma, de Lutero, y de Calvino.</w:t>
+            </w:r>
+            <w:r>
+              <w:rPr>
+                <w:rFonts w:ascii="Adobe Garamond Pro" w:hAnsi="Adobe Garamond Pro"/>
+                <w:lang w:val="en-US"/>
+              </w:rPr>
+              <w:t xml:space="preserve"> </w:t>
+            </w:r>
+            <w:r>
+              <w:rPr>
+                <w:rFonts w:ascii="Adobe Garamond Pro" w:hAnsi="Adobe Garamond Pro"/>
+                <w:lang w:val="en-US"/>
+              </w:rPr>
+              <w:t>Y más comunmente las hechiceras,</w:t>
+            </w:r>
+            <w:r>
+              <w:rPr>
+                <w:rFonts w:ascii="Adobe Garamond Pro" w:hAnsi="Adobe Garamond Pro"/>
+                <w:lang w:val="en-US"/>
+              </w:rPr>
+              <w:t xml:space="preserve"> </w:t>
+            </w:r>
+            <w:r>
+              <w:rPr>
+                <w:rFonts w:ascii="Adobe Garamond Pro" w:hAnsi="Adobe Garamond Pro"/>
+                <w:lang w:val="en-US"/>
+              </w:rPr>
+              <w:t>que tan continuadamente castiga la Santa Inquisición, y también</w:t>
+            </w:r>
+            <w:r>
+              <w:rPr>
+                <w:rFonts w:ascii="Adobe Garamond Pro" w:hAnsi="Adobe Garamond Pro"/>
+                <w:lang w:val="en-US"/>
+              </w:rPr>
+              <w:t xml:space="preserve"> </w:t>
+            </w:r>
+            <w:r>
+              <w:rPr>
+                <w:rFonts w:ascii="Adobe Garamond Pro" w:hAnsi="Adobe Garamond Pro"/>
+                <w:lang w:val="en-US"/>
+              </w:rPr>
+              <w:lastRenderedPageBreak/>
+              <w:t>vemos cada día los muchos abusos, y supersticiones, que se [vian / usan] no sólo entre gente rustica; pero aun entre gente más capaz y docta. Y esto en donde la fe catholica se halla más floreciente. Pues que mucho que</w:t>
+            </w:r>
+            <w:r>
+              <w:rPr>
+                <w:rFonts w:ascii="Adobe Garamond Pro" w:hAnsi="Adobe Garamond Pro"/>
+                <w:lang w:val="en-US"/>
+              </w:rPr>
+              <w:t xml:space="preserve"> </w:t>
+            </w:r>
+            <w:r>
+              <w:rPr>
+                <w:rFonts w:ascii="Adobe Garamond Pro" w:hAnsi="Adobe Garamond Pro"/>
+                <w:lang w:val="en-US"/>
+              </w:rPr>
+              <w:t>mucho de todo esto se halle en la gente tan rústica, tan poco doctrinada, y tan tierna en la fe, que aun no hay doscientos años, que la conocen. Pues aun todavía suele haber quienes oyeron de sus antepasados, los errores que tuvieron en su gentilidad y que les oyeron contar la felicidad humana, a su modo tenían, antes que entrase el dominio de los españoles, pues como gente tan rustica, no reparan en el bien que se les ha seguido, de entrar en el gremio de Nuestra Santa Madre Iglesia, sino que tan solamente hacen memoria de</w:t>
+            </w:r>
+            <w:r>
+              <w:rPr>
+                <w:rFonts w:ascii="Adobe Garamond Pro" w:hAnsi="Adobe Garamond Pro"/>
+                <w:lang w:val="en-US"/>
+              </w:rPr>
+              <w:t xml:space="preserve"> </w:t>
+            </w:r>
+            <w:r>
+              <w:rPr>
+                <w:rFonts w:ascii="Adobe Garamond Pro" w:hAnsi="Adobe Garamond Pro"/>
+                <w:lang w:val="en-US"/>
+              </w:rPr>
+              <w:t>los maltratos, que suelen tener con gente de mal alma,</w:t>
+            </w:r>
+            <w:r>
+              <w:rPr>
+                <w:rFonts w:ascii="Adobe Garamond Pro" w:hAnsi="Adobe Garamond Pro"/>
+                <w:lang w:val="en-US"/>
+              </w:rPr>
+              <w:t xml:space="preserve"> </w:t>
+            </w:r>
+            <w:r>
+              <w:rPr>
+                <w:rFonts w:ascii="Adobe Garamond Pro" w:hAnsi="Adobe Garamond Pro"/>
+                <w:lang w:val="en-US"/>
+              </w:rPr>
+              <w:t>causando en sus malos tratos, mil desesperaciones en estos miserables, y que blasfemen el</w:t>
+            </w:r>
+            <w:r>
+              <w:rPr>
+                <w:rFonts w:ascii="Adobe Garamond Pro" w:hAnsi="Adobe Garamond Pro"/>
+                <w:lang w:val="en-US"/>
+              </w:rPr>
               <w:br/>
             </w:r>
             <w:r>
@@ -4613,8 +5773,22 @@
                 <w:rFonts w:ascii="Adobe Garamond Pro" w:hAnsi="Adobe Garamond Pro"/>
                 <w:lang w:val="en-US"/>
               </w:rPr>
+              <w:br/>
+            </w:r>
+            <w:r>
+              <w:rPr>
+                <w:rFonts w:ascii="Adobe Garamond Pro" w:hAnsi="Adobe Garamond Pro"/>
+                <w:lang w:val="en-US"/>
+              </w:rPr>
+              <w:br/>
+            </w:r>
+            <w:r>
+              <w:rPr>
+                <w:rFonts w:ascii="Adobe Garamond Pro" w:hAnsi="Adobe Garamond Pro"/>
+                <w:lang w:val="en-US"/>
+              </w:rPr>
               <w:lastRenderedPageBreak/>
-              <w:t>judaísmo, a la secta de Mahoma, de Lutero, y de Calvino.</w:t>
+              <w:t>Santo nombre de Dios,</w:t>
             </w:r>
             <w:r>
               <w:rPr>
@@ -4628,7 +5802,7 @@
                 <w:rFonts w:ascii="Adobe Garamond Pro" w:hAnsi="Adobe Garamond Pro"/>
                 <w:lang w:val="en-US"/>
               </w:rPr>
-              <w:t>Y más comunmente las hechiceras,</w:t>
+              <w:t>y su Santa fee católica en sus adversidades y trabajas</w:t>
             </w:r>
             <w:r>
               <w:rPr>
@@ -4642,7 +5816,7 @@
                 <w:rFonts w:ascii="Adobe Garamond Pro" w:hAnsi="Adobe Garamond Pro"/>
                 <w:lang w:val="en-US"/>
               </w:rPr>
-              <w:t>que tan continuadamente castiga la Santa Inquisición, y también</w:t>
+              <w:t>y si ello bien se mira el concierto que suelen tener en sus repúblicas dudo que haya nación alguna más concertada. Pues entre ellos jamás se pueda deuda sin pagar, ni culpa sin castigar, que me río yo del concierto que se pondera de las abejas en sus repúblicas, teniendo repartidos entre si todos los cargos, y tequio de todo el común, ayudándose unos a otros, con tal sugezión a los que</w:t>
             </w:r>
             <w:r>
               <w:rPr>
@@ -4656,7 +5830,49 @@
                 <w:rFonts w:ascii="Adobe Garamond Pro" w:hAnsi="Adobe Garamond Pro"/>
                 <w:lang w:val="en-US"/>
               </w:rPr>
-              <w:t>vemos cada día los muchos abusos, y supersticiones, que se [vian / usan] no sólo entre gente rustica; pero aun entre gente más capaz y docta. Y esto en donde la fe catholica se halla más floreciente. Pues que mucho que mucho de todo esto se halle en la gente tan rústica, tan poco doctrinada, y tan tierna en la fe, que aun no hay doscientos años, que la conocen. Pues aun todavía suele haber quienes oyeron de sus antepasados, los errores que tuvieron en su gentilidad y que les oyeron contar la felicidad humana, a su modo tenían, antes que entrase el dominio de los españoles, pues como gente tan rustica, no reparan en el bien que se les ha seguido, de entrar en el gremio de Nuestra Santa Madre Iglesia, sino que tan solamente hacen memoria de</w:t>
+              <w:t>tienen nombrados por cabezas de sus calpules, y parcialidades, que apenas se hallará indio que entre ellos no obedezca a su cabeza de calpul, en lo que se le en carga, y si tal caso se da todos se conjuran contra él a que sea castigado. No dudo que tienen muchas cosas vituperables, más también tienen otras muy loables,</w:t>
+            </w:r>
+            <w:r>
+              <w:rPr>
+                <w:rFonts w:ascii="Adobe Garamond Pro" w:hAnsi="Adobe Garamond Pro"/>
+                <w:lang w:val="en-US"/>
+              </w:rPr>
+              <w:t xml:space="preserve"> </w:t>
+            </w:r>
+            <w:r>
+              <w:rPr>
+                <w:rFonts w:ascii="Adobe Garamond Pro" w:hAnsi="Adobe Garamond Pro"/>
+                <w:lang w:val="en-US"/>
+              </w:rPr>
+              <w:t>y que ojalá se hallarán entre otras naciones.</w:t>
+            </w:r>
+            <w:r>
+              <w:rPr>
+                <w:rFonts w:ascii="Adobe Garamond Pro" w:hAnsi="Adobe Garamond Pro"/>
+                <w:lang w:val="en-US"/>
+              </w:rPr>
+              <w:t xml:space="preserve"> </w:t>
+            </w:r>
+            <w:r>
+              <w:rPr>
+                <w:rFonts w:ascii="Adobe Garamond Pro" w:hAnsi="Adobe Garamond Pro"/>
+                <w:lang w:val="en-US"/>
+              </w:rPr>
+              <w:t>Todo cuanto yo alcanzaré escribiré en estos escolios,</w:t>
+            </w:r>
+            <w:r>
+              <w:rPr>
+                <w:rFonts w:ascii="Adobe Garamond Pro" w:hAnsi="Adobe Garamond Pro"/>
+                <w:lang w:val="en-US"/>
+              </w:rPr>
+              <w:t xml:space="preserve"> </w:t>
+            </w:r>
+            <w:r>
+              <w:rPr>
+                <w:rFonts w:ascii="Adobe Garamond Pro" w:hAnsi="Adobe Garamond Pro"/>
+                <w:lang w:val="en-US"/>
+              </w:rPr>
+              <w:t>para dar la mayor noticia que pudiere de esta gente, a los venideros, y que</w:t>
             </w:r>
             <w:r>
               <w:rPr>
@@ -4670,22 +5886,8 @@
                 <w:rFonts w:ascii="Adobe Garamond Pro" w:hAnsi="Adobe Garamond Pro"/>
                 <w:lang w:val="en-US"/>
               </w:rPr>
-              <w:br/>
-            </w:r>
-            <w:r>
-              <w:rPr>
-                <w:rFonts w:ascii="Adobe Garamond Pro" w:hAnsi="Adobe Garamond Pro"/>
-                <w:lang w:val="en-US"/>
-              </w:rPr>
-              <w:br/>
-            </w:r>
-            <w:r>
-              <w:rPr>
-                <w:rFonts w:ascii="Adobe Garamond Pro" w:hAnsi="Adobe Garamond Pro"/>
-                <w:lang w:val="en-US"/>
-              </w:rPr>
               <w:lastRenderedPageBreak/>
-              <w:t>los maltratos, que suelen tener con gente de mal alma,</w:t>
+              <w:t>no</w:t>
             </w:r>
             <w:r>
               <w:rPr>
@@ -4699,71 +5901,7 @@
                 <w:rFonts w:ascii="Adobe Garamond Pro" w:hAnsi="Adobe Garamond Pro"/>
                 <w:lang w:val="en-US"/>
               </w:rPr>
-              <w:t>causando en sus malos tratos, mil desesperaciones en estos miserables, y que blasfemen el Santo nombre de Dios,</w:t>
-            </w:r>
-            <w:r>
-              <w:rPr>
-                <w:rFonts w:ascii="Adobe Garamond Pro" w:hAnsi="Adobe Garamond Pro"/>
-                <w:lang w:val="en-US"/>
-              </w:rPr>
-              <w:t xml:space="preserve"> </w:t>
-            </w:r>
-            <w:r>
-              <w:rPr>
-                <w:rFonts w:ascii="Adobe Garamond Pro" w:hAnsi="Adobe Garamond Pro"/>
-                <w:lang w:val="en-US"/>
-              </w:rPr>
-              <w:t>y su Santa fee católica en sus adversidades y trabajas y si ello bien se mira el concierto que suelen tener en sus repúblicas dudo que haya nación alguna más concertada. Pues entre ellos jamás se pueda deuda sin pagar, ni culpa sin castigar, que me río yo del concierto que se pondera de las abejas en sus repúblicas, teniendo repartidos entre si todos los cargos, y tequio de todo el común, ayudándose unos a otros, con tal sugezión a los que tienen nombrados por cabezas de sus calpules, y parcialidades, que apenas se hallará indio que entre ellos no obedezca a su cabeza de calpul, en lo que se le en carga, y si tal caso se da todos se conjuran contra él a que sea castigado. No dudo que tienen muchas cosas vituperables, más también tienen otras muy loables,</w:t>
-            </w:r>
-            <w:r>
-              <w:rPr>
-                <w:rFonts w:ascii="Adobe Garamond Pro" w:hAnsi="Adobe Garamond Pro"/>
-                <w:lang w:val="en-US"/>
-              </w:rPr>
-              <w:br/>
-            </w:r>
-            <w:r>
-              <w:rPr>
-                <w:rFonts w:ascii="Adobe Garamond Pro" w:hAnsi="Adobe Garamond Pro"/>
-                <w:lang w:val="en-US"/>
-              </w:rPr>
-              <w:br/>
-            </w:r>
-            <w:r>
-              <w:rPr>
-                <w:rFonts w:ascii="Adobe Garamond Pro" w:hAnsi="Adobe Garamond Pro"/>
-                <w:lang w:val="en-US"/>
-              </w:rPr>
-              <w:lastRenderedPageBreak/>
-              <w:t>y que ojalá se hallarán entre otras naciones.</w:t>
-            </w:r>
-            <w:r>
-              <w:rPr>
-                <w:rFonts w:ascii="Adobe Garamond Pro" w:hAnsi="Adobe Garamond Pro"/>
-                <w:lang w:val="en-US"/>
-              </w:rPr>
-              <w:t xml:space="preserve"> </w:t>
-            </w:r>
-            <w:r>
-              <w:rPr>
-                <w:rFonts w:ascii="Adobe Garamond Pro" w:hAnsi="Adobe Garamond Pro"/>
-                <w:lang w:val="en-US"/>
-              </w:rPr>
-              <w:t>Todo cuanto yo alcanzaré escribiré en estos escolios,</w:t>
-            </w:r>
-            <w:r>
-              <w:rPr>
-                <w:rFonts w:ascii="Adobe Garamond Pro" w:hAnsi="Adobe Garamond Pro"/>
-                <w:lang w:val="en-US"/>
-              </w:rPr>
-              <w:t xml:space="preserve"> </w:t>
-            </w:r>
-            <w:r>
-              <w:rPr>
-                <w:rFonts w:ascii="Adobe Garamond Pro" w:hAnsi="Adobe Garamond Pro"/>
-                <w:lang w:val="en-US"/>
-              </w:rPr>
-              <w:t>para dar la mayor noticia que pudiere de esta gente, a los venideros, y que no ignoren sus cosas.</w:t>
+              <w:t>ignoren sus cosas.</w:t>
             </w:r>
             <w:r>
               <w:rPr>
@@ -4835,7 +5973,50 @@
                 <w:rFonts w:ascii="Adobe Garamond Pro" w:hAnsi="Adobe Garamond Pro"/>
                 <w:lang w:val="en-US"/>
               </w:rPr>
-              <w:t xml:space="preserve">, or the majority of them do; for seen rightly, our own ancestors made even greater mistakes, and there are still many made today when people are more capable and better taught, and every day we are seeing great shame as people apostatize from the faith, crossing over to </w:t>
+              <w:t>, or the majority of them do; for seen rightly, our own ancestors made even greater mistakes, and there are still many made today when people are more capable and better taught, and every day we are seeing great shame as people apostatize from the faith, crossing over to Judaism, to the sect of Mohammed, that of Luther, and that of Calvin.</w:t>
+            </w:r>
+            <w:r>
+              <w:rPr>
+                <w:rFonts w:ascii="Adobe Garamond Pro" w:hAnsi="Adobe Garamond Pro"/>
+                <w:lang w:val="en-US"/>
+              </w:rPr>
+              <w:t xml:space="preserve"> </w:t>
+            </w:r>
+            <w:r>
+              <w:rPr>
+                <w:rFonts w:ascii="Adobe Garamond Pro" w:hAnsi="Adobe Garamond Pro"/>
+                <w:lang w:val="en-US"/>
+              </w:rPr>
+              <w:t>And even more commonly the witches</w:t>
+            </w:r>
+            <w:r>
+              <w:rPr>
+                <w:rStyle w:val="Refdenotaderodap"/>
+                <w:rFonts w:ascii="Adobe Garamond Pro" w:hAnsi="Adobe Garamond Pro"/>
+                <w:lang w:val="en-US"/>
+              </w:rPr>
+              <w:footnoteReference w:id="39"/>
+            </w:r>
+            <w:r>
+              <w:rPr>
+                <w:rFonts w:ascii="Adobe Garamond Pro" w:hAnsi="Adobe Garamond Pro"/>
+                <w:lang w:val="en-US"/>
+              </w:rPr>
+              <w:t>,</w:t>
+            </w:r>
+            <w:r>
+              <w:rPr>
+                <w:rFonts w:ascii="Adobe Garamond Pro" w:hAnsi="Adobe Garamond Pro"/>
+                <w:lang w:val="en-US"/>
+              </w:rPr>
+              <w:t xml:space="preserve"> </w:t>
+            </w:r>
+            <w:r>
+              <w:rPr>
+                <w:rFonts w:ascii="Adobe Garamond Pro" w:hAnsi="Adobe Garamond Pro"/>
+                <w:lang w:val="en-US"/>
+              </w:rPr>
+              <w:t xml:space="preserve">whom the Holy </w:t>
             </w:r>
             <w:r>
               <w:rPr>
@@ -4843,7 +6024,43 @@
                 <w:lang w:val="en-US"/>
               </w:rPr>
               <w:lastRenderedPageBreak/>
-              <w:t>Judaism, to the sect of Mohammed, that of Luther, and that of Calvin.</w:t>
+              <w:t xml:space="preserve">Inquisition continuously punishes, and also daily we see the many abuses and superstitions observed among not just </w:t>
+            </w:r>
+            <w:r>
+              <w:rPr>
+                <w:rFonts w:ascii="Adobe Garamond Pro" w:hAnsi="Adobe Garamond Pro"/>
+                <w:lang w:val="en-US"/>
+              </w:rPr>
+              <w:t>backward</w:t>
+            </w:r>
+            <w:r>
+              <w:rPr>
+                <w:rFonts w:ascii="Adobe Garamond Pro" w:hAnsi="Adobe Garamond Pro"/>
+                <w:lang w:val="en-US"/>
+              </w:rPr>
+              <w:t xml:space="preserve"> p</w:t>
+            </w:r>
+            <w:r>
+              <w:rPr>
+                <w:rFonts w:ascii="Adobe Garamond Pro" w:hAnsi="Adobe Garamond Pro"/>
+                <w:lang w:val="en-US"/>
+              </w:rPr>
+              <w:t>eople, but even among more capable and learned people. And this where the Catholic faith is found to be flourishing. But much of all this is found among people so backward, so little taught, and so young and inexperienced in the faith, which they have known for less than two hundred years. So there still tend to be some who heard from their ancestors the errors that they held under paganism and who heard them tell of human happiness, which they had in their way, before the onset of the dominion of the Spaniards, for being such backward people, they do not notice the goodness that has come along with them, of entering into the bosom of Holy Mother Church</w:t>
+            </w:r>
+            <w:r>
+              <w:rPr>
+                <w:rStyle w:val="Refdenotaderodap"/>
+                <w:rFonts w:ascii="Adobe Garamond Pro" w:hAnsi="Adobe Garamond Pro"/>
+                <w:lang w:val="en-US"/>
+              </w:rPr>
+              <w:footnoteReference w:id="40"/>
+            </w:r>
+            <w:r>
+              <w:rPr>
+                <w:rFonts w:ascii="Adobe Garamond Pro" w:hAnsi="Adobe Garamond Pro"/>
+                <w:lang w:val="en-US"/>
+              </w:rPr>
+              <w:t>, but rather exclusively remember the mistreatment that they tend to receive from people with corrupted souls,</w:t>
             </w:r>
             <w:r>
               <w:rPr>
@@ -4857,7 +6074,29 @@
                 <w:rFonts w:ascii="Adobe Garamond Pro" w:hAnsi="Adobe Garamond Pro"/>
                 <w:lang w:val="en-US"/>
               </w:rPr>
-              <w:t>And even more commonly the witches</w:t>
+              <w:t xml:space="preserve">who by their poor treatment cause great despair among these miserable ones; and so they blaspheme the </w:t>
+            </w:r>
+            <w:r>
+              <w:rPr>
+                <w:rFonts w:ascii="Adobe Garamond Pro" w:hAnsi="Adobe Garamond Pro"/>
+                <w:lang w:val="en-US"/>
+              </w:rPr>
+              <w:lastRenderedPageBreak/>
+              <w:t>Holy name of God</w:t>
+            </w:r>
+            <w:r>
+              <w:rPr>
+                <w:rFonts w:ascii="Adobe Garamond Pro" w:hAnsi="Adobe Garamond Pro"/>
+                <w:lang w:val="en-US"/>
+              </w:rPr>
+              <w:t xml:space="preserve"> </w:t>
+            </w:r>
+            <w:r>
+              <w:rPr>
+                <w:rFonts w:ascii="Adobe Garamond Pro" w:hAnsi="Adobe Garamond Pro"/>
+                <w:lang w:val="en-US"/>
+              </w:rPr>
+              <w:t>and the Holy Catholic faith in their adversities and works, and looking at the harmony they tend to have in their republics</w:t>
             </w:r>
             <w:r>
               <w:rPr>
@@ -4872,7 +6111,60 @@
                 <w:rFonts w:ascii="Adobe Garamond Pro" w:hAnsi="Adobe Garamond Pro"/>
                 <w:lang w:val="en-US"/>
               </w:rPr>
-              <w:t>,</w:t>
+              <w:t xml:space="preserve">, I doubt there </w:t>
+            </w:r>
+            <w:r>
+              <w:rPr>
+                <w:rFonts w:ascii="Adobe Garamond Pro" w:hAnsi="Adobe Garamond Pro"/>
+                <w:lang w:val="en-US"/>
+              </w:rPr>
+              <w:t>is</w:t>
+            </w:r>
+            <w:r>
+              <w:rPr>
+                <w:rFonts w:ascii="Adobe Garamond Pro" w:hAnsi="Adobe Garamond Pro"/>
+                <w:lang w:val="en-US"/>
+              </w:rPr>
+              <w:t xml:space="preserve"> a more harmonious people. For among them no debt goes unpaid, nor does any offense go unpunished; I laugh at how the harmony of the bees is praised in their republics, having divided up all common duties and tasks among themselves, helping one another, with such submission to those they have named leaders of their </w:t>
+            </w:r>
+            <w:r>
+              <w:rPr>
+                <w:rFonts w:ascii="Adobe Garamond Pro" w:hAnsi="Adobe Garamond Pro"/>
+                <w:i/>
+                <w:lang w:val="en-US"/>
+              </w:rPr>
+              <w:t>calpules</w:t>
+            </w:r>
+            <w:r>
+              <w:rPr>
+                <w:rStyle w:val="Refdenotaderodap"/>
+                <w:rFonts w:ascii="Adobe Garamond Pro" w:hAnsi="Adobe Garamond Pro"/>
+                <w:i/>
+                <w:lang w:val="en-US"/>
+              </w:rPr>
+              <w:footnoteReference w:id="42"/>
+            </w:r>
+            <w:r>
+              <w:rPr>
+                <w:rFonts w:ascii="Adobe Garamond Pro" w:hAnsi="Adobe Garamond Pro"/>
+                <w:lang w:val="en-US"/>
+              </w:rPr>
+              <w:t xml:space="preserve"> and factions that you will hardly find an Indian among them who does not obey his </w:t>
+            </w:r>
+            <w:r>
+              <w:rPr>
+                <w:rFonts w:ascii="Adobe Garamond Pro" w:hAnsi="Adobe Garamond Pro"/>
+                <w:i/>
+                <w:lang w:val="en-US"/>
+              </w:rPr>
+              <w:t>calpul</w:t>
+            </w:r>
+            <w:r>
+              <w:rPr>
+                <w:rFonts w:ascii="Adobe Garamond Pro" w:hAnsi="Adobe Garamond Pro"/>
+                <w:lang w:val="en-US"/>
+              </w:rPr>
+              <w:t xml:space="preserve"> leader, in what he assigns him, and in such a case everyone conspires against him so that he is punished. I do not doubt that they have many reprehensible customs, but they also have others that are very laudable,</w:t>
             </w:r>
             <w:r>
               <w:rPr>
@@ -4886,36 +6178,21 @@
                 <w:rFonts w:ascii="Adobe Garamond Pro" w:hAnsi="Adobe Garamond Pro"/>
                 <w:lang w:val="en-US"/>
               </w:rPr>
-              <w:t xml:space="preserve">whom the Holy Inquisition continuously punishes, and also daily we see the many abuses and superstitions observed among not just </w:t>
-            </w:r>
-            <w:r>
-              <w:rPr>
-                <w:rFonts w:ascii="Adobe Garamond Pro" w:hAnsi="Adobe Garamond Pro"/>
-                <w:lang w:val="en-US"/>
-              </w:rPr>
-              <w:t>backwards</w:t>
-            </w:r>
-            <w:r>
-              <w:rPr>
-                <w:rFonts w:ascii="Adobe Garamond Pro" w:hAnsi="Adobe Garamond Pro"/>
-                <w:lang w:val="en-US"/>
-              </w:rPr>
-              <w:t xml:space="preserve"> people, but even among more capable and learned people. And this where the Catholic faith is found to be flourishing. But much of all this is found among people so backwards, so little taught, and so young and inexperienced in the faith, which they have known for less than two hundred years. So there still tend to be some who heard from their ancestors the errors that they held under paganism and who heard them tell of the human happiness, which they had in their way, before the onset of the dominion of the Spaniards, for being such backwards people, they do not notice the goodness that has come along with them, of entering into the bosom of Holy Mother Church</w:t>
-            </w:r>
-            <w:r>
-              <w:rPr>
-                <w:rStyle w:val="Refdenotaderodap"/>
-                <w:rFonts w:ascii="Adobe Garamond Pro" w:hAnsi="Adobe Garamond Pro"/>
-                <w:lang w:val="en-US"/>
-              </w:rPr>
-              <w:footnoteReference w:id="42"/>
-            </w:r>
-            <w:r>
-              <w:rPr>
-                <w:rFonts w:ascii="Adobe Garamond Pro" w:hAnsi="Adobe Garamond Pro"/>
-                <w:lang w:val="en-US"/>
-              </w:rPr>
-              <w:t xml:space="preserve">, but rather exclusively remember the </w:t>
+              <w:t>that God willing will be found among other peoples. I will write in these scholia all that I can,</w:t>
+            </w:r>
+            <w:r>
+              <w:rPr>
+                <w:rFonts w:ascii="Adobe Garamond Pro" w:hAnsi="Adobe Garamond Pro"/>
+                <w:lang w:val="en-US"/>
+              </w:rPr>
+              <w:t xml:space="preserve"> </w:t>
+            </w:r>
+            <w:r>
+              <w:rPr>
+                <w:rFonts w:ascii="Adobe Garamond Pro" w:hAnsi="Adobe Garamond Pro"/>
+                <w:lang w:val="en-US"/>
+              </w:rPr>
+              <w:t xml:space="preserve">to make these people known as well as I am able, for those to come, so that they </w:t>
             </w:r>
             <w:r>
               <w:rPr>
@@ -4923,7 +6200,14 @@
                 <w:lang w:val="en-US"/>
               </w:rPr>
               <w:lastRenderedPageBreak/>
-              <w:t>mistreatment that they tend to receive from people with corrupted souls,</w:t>
+              <w:t xml:space="preserve">will not be ignorant of their customs. Supposing, as I suppose, that many do not know about them, because of the great secrecy they observe among themselves out of fear of the priest or the Spaniard. And especially about their assemblies which they tend to have among themselves. And moreover if those are idolatrous, the </w:t>
+            </w:r>
+            <w:r>
+              <w:rPr>
+                <w:rFonts w:ascii="Adobe Garamond Pro" w:hAnsi="Adobe Garamond Pro"/>
+                <w:lang w:val="en-US"/>
+              </w:rPr>
+              <w:t>secrecy</w:t>
             </w:r>
             <w:r>
               <w:rPr>
@@ -4937,104 +6221,7 @@
                 <w:rFonts w:ascii="Adobe Garamond Pro" w:hAnsi="Adobe Garamond Pro"/>
                 <w:lang w:val="en-US"/>
               </w:rPr>
-              <w:t>who by their poor treatment cause great despair among these miserable ones; and so they blaspheme the Holy name of God</w:t>
-            </w:r>
-            <w:r>
-              <w:rPr>
-                <w:rFonts w:ascii="Adobe Garamond Pro" w:hAnsi="Adobe Garamond Pro"/>
-                <w:lang w:val="en-US"/>
-              </w:rPr>
-              <w:t xml:space="preserve"> </w:t>
-            </w:r>
-            <w:r>
-              <w:rPr>
-                <w:rFonts w:ascii="Adobe Garamond Pro" w:hAnsi="Adobe Garamond Pro"/>
-                <w:lang w:val="en-US"/>
-              </w:rPr>
-              <w:t>and the Holy Catholic faith in their adversities and works, and looking at the harmony they tend to have in their republics</w:t>
-            </w:r>
-            <w:r>
-              <w:rPr>
-                <w:rStyle w:val="Refdenotaderodap"/>
-                <w:rFonts w:ascii="Adobe Garamond Pro" w:hAnsi="Adobe Garamond Pro"/>
-                <w:lang w:val="en-US"/>
-              </w:rPr>
-              <w:footnoteReference w:id="43"/>
-            </w:r>
-            <w:r>
-              <w:rPr>
-                <w:rFonts w:ascii="Adobe Garamond Pro" w:hAnsi="Adobe Garamond Pro"/>
-                <w:lang w:val="en-US"/>
-              </w:rPr>
-              <w:t xml:space="preserve">, I doubt there is a more harmonious people. For among them no debt goes unpaid, nor does any offense go unpunished; I laugh at how the harmony of the bees is praised in their republics, having divided up all common duties and tasks among themselves, helping one another, with such submission to those they have named leaders of their </w:t>
-            </w:r>
-            <w:r>
-              <w:rPr>
-                <w:rFonts w:ascii="Adobe Garamond Pro" w:hAnsi="Adobe Garamond Pro"/>
-                <w:i/>
-                <w:lang w:val="en-US"/>
-              </w:rPr>
-              <w:t>calpules</w:t>
-            </w:r>
-            <w:r>
-              <w:rPr>
-                <w:rStyle w:val="Refdenotaderodap"/>
-                <w:rFonts w:ascii="Adobe Garamond Pro" w:hAnsi="Adobe Garamond Pro"/>
-                <w:i/>
-                <w:lang w:val="en-US"/>
-              </w:rPr>
-              <w:footnoteReference w:id="44"/>
-            </w:r>
-            <w:r>
-              <w:rPr>
-                <w:rFonts w:ascii="Adobe Garamond Pro" w:hAnsi="Adobe Garamond Pro"/>
-                <w:lang w:val="en-US"/>
-              </w:rPr>
-              <w:t xml:space="preserve"> and factions that you will hardly find an Indian among them who does not obey his </w:t>
-            </w:r>
-            <w:r>
-              <w:rPr>
-                <w:rFonts w:ascii="Adobe Garamond Pro" w:hAnsi="Adobe Garamond Pro"/>
-                <w:i/>
-                <w:lang w:val="en-US"/>
-              </w:rPr>
-              <w:t>calpul</w:t>
-            </w:r>
-            <w:r>
-              <w:rPr>
-                <w:rFonts w:ascii="Adobe Garamond Pro" w:hAnsi="Adobe Garamond Pro"/>
-                <w:lang w:val="en-US"/>
-              </w:rPr>
-              <w:t xml:space="preserve"> leader, in what he assigns him, and in such a case everyone conspires against him so that he is punished. I do not doubt that they have many reprehensible customs, but they also have others that are very laudable,</w:t>
-            </w:r>
-            <w:r>
-              <w:rPr>
-                <w:rFonts w:ascii="Adobe Garamond Pro" w:hAnsi="Adobe Garamond Pro"/>
-                <w:lang w:val="en-US"/>
-              </w:rPr>
-              <w:t xml:space="preserve"> </w:t>
-            </w:r>
-            <w:r>
-              <w:rPr>
-                <w:rFonts w:ascii="Adobe Garamond Pro" w:hAnsi="Adobe Garamond Pro"/>
-                <w:lang w:val="en-US"/>
-              </w:rPr>
-              <w:lastRenderedPageBreak/>
-              <w:t>that God willing will be found among other peoples. I will write in these scholia all that I can,</w:t>
-            </w:r>
-            <w:r>
-              <w:rPr>
-                <w:rFonts w:ascii="Adobe Garamond Pro" w:hAnsi="Adobe Garamond Pro"/>
-                <w:lang w:val="en-US"/>
-              </w:rPr>
-              <w:t xml:space="preserve"> </w:t>
-            </w:r>
-            <w:r>
-              <w:rPr>
-                <w:rFonts w:ascii="Adobe Garamond Pro" w:hAnsi="Adobe Garamond Pro"/>
-                <w:lang w:val="en-US"/>
-              </w:rPr>
-              <w:t>to make these people known as well as I am able, for those to come, so that they will not be ignorant of their customs. Supposing, as I suppose, that many do not know about them, because of the great secrecy they observe among themselves out of fear of the priest or the Spaniard. And especially about their assemblies which they tend to have among themselves. And moreover if those are idolatrous, the secret they keep is such that there is no hope that even the most idiotic boy would carelessly reveal it, and only by speculation can anything be ascertained.</w:t>
+              <w:t>they keep is such that there is no hope that even the most idiotic boy would carelessly reveal it, and only by speculation can anything be ascertained.</w:t>
             </w:r>
           </w:p>
         </w:tc>
@@ -5048,21 +6235,13 @@
           <w:lang w:val="en-US"/>
         </w:rPr>
       </w:pPr>
-    </w:p>
-    <w:p>
-      <w:pPr>
+      <w:r>
         <w:rPr>
           <w:rFonts w:ascii="Adobe Garamond Pro" w:hAnsi="Adobe Garamond Pro"/>
           <w:b/>
           <w:lang w:val="en-US"/>
         </w:rPr>
-      </w:pPr>
-      <w:r>
-        <w:rPr>
-          <w:rFonts w:ascii="Adobe Garamond Pro" w:hAnsi="Adobe Garamond Pro"/>
-          <w:b/>
-          <w:lang w:val="en-US"/>
-        </w:rPr>
+        <w:lastRenderedPageBreak/>
         <w:br w:type="page"/>
       </w:r>
     </w:p>
@@ -5833,17 +7012,7 @@
           <w:i/>
           <w:lang w:val="en-US"/>
         </w:rPr>
-        <w:t xml:space="preserve">The Spanish Empire: A </w:t>
-      </w:r>
-      <w:bookmarkStart w:id="0" w:name="_GoBack"/>
-      <w:bookmarkEnd w:id="0"/>
-      <w:r>
-        <w:rPr>
-          <w:rFonts w:ascii="Adobe Garamond Pro" w:hAnsi="Adobe Garamond Pro"/>
-          <w:i/>
-          <w:lang w:val="en-US"/>
-        </w:rPr>
-        <w:t>Historical Encyclopedia</w:t>
+        <w:t>The Spanish Empire: A Historical Encyclopedia</w:t>
       </w:r>
       <w:r>
         <w:rPr>
@@ -5959,6 +7128,7 @@
     <w:sectPr>
       <w:headerReference w:type="even" r:id="rId23"/>
       <w:headerReference w:type="default" r:id="rId24"/>
+      <w:headerReference w:type="first" r:id="rId25"/>
       <w:pgSz w:w="12240" w:h="15840"/>
       <w:pgMar w:top="1440" w:right="1440" w:bottom="1440" w:left="1440" w:header="720" w:footer="720" w:gutter="0"/>
       <w:cols w:space="720"/>
@@ -6305,22 +7475,195 @@
         <w:rPr>
           <w:rFonts w:ascii="Adobe Garamond Pro" w:hAnsi="Adobe Garamond Pro"/>
         </w:rPr>
-        <w:t xml:space="preserve"> In Ximénez’s manuscript, the phrase “y con tantos como otro que se halle descansado, y con bastante posible” is found here. Since the meaning is unclear, it has been omitted from the English translation. If you have a possible solution, </w:t>
-      </w:r>
-      <w:hyperlink r:id="rId1" w:history="1">
-        <w:r>
-          <w:rPr>
-            <w:rStyle w:val="Hyperlink"/>
-            <w:rFonts w:ascii="Adobe Garamond Pro" w:hAnsi="Adobe Garamond Pro"/>
-          </w:rPr>
-          <w:t>contact the translator here</w:t>
-        </w:r>
-      </w:hyperlink>
-      <w:r>
-        <w:rPr>
-          <w:rFonts w:ascii="Adobe Garamond Pro" w:hAnsi="Adobe Garamond Pro"/>
-        </w:rPr>
-        <w:t>.</w:t>
+        <w:t xml:space="preserve"> In its Taíno-Arawak origins, the term </w:t>
+      </w:r>
+      <w:r>
+        <w:rPr>
+          <w:rFonts w:ascii="Adobe Garamond Pro" w:hAnsi="Adobe Garamond Pro"/>
+          <w:i/>
+        </w:rPr>
+        <w:t>cacique</w:t>
+      </w:r>
+      <w:r>
+        <w:rPr>
+          <w:rFonts w:ascii="Adobe Garamond Pro" w:hAnsi="Adobe Garamond Pro"/>
+        </w:rPr>
+        <w:t xml:space="preserve"> designated a chief or leader. It came to be used more broadly in</w:t>
+      </w:r>
+      <w:r>
+        <w:rPr>
+          <w:rFonts w:ascii="Adobe Garamond Pro" w:hAnsi="Adobe Garamond Pro"/>
+        </w:rPr>
+        <w:t xml:space="preserve"> the</w:t>
+      </w:r>
+      <w:r>
+        <w:rPr>
+          <w:rFonts w:ascii="Adobe Garamond Pro" w:hAnsi="Adobe Garamond Pro"/>
+        </w:rPr>
+        <w:t xml:space="preserve"> Spanish </w:t>
+      </w:r>
+      <w:r>
+        <w:rPr>
+          <w:rFonts w:ascii="Adobe Garamond Pro" w:hAnsi="Adobe Garamond Pro"/>
+        </w:rPr>
+        <w:t>language</w:t>
+      </w:r>
+      <w:r>
+        <w:rPr>
+          <w:rFonts w:ascii="Adobe Garamond Pro" w:hAnsi="Adobe Garamond Pro"/>
+        </w:rPr>
+        <w:t xml:space="preserve"> for the leader of any Indigenous community, including the Maya communities Ximénez is writing about here</w:t>
+      </w:r>
+      <w:r>
+        <w:rPr>
+          <w:rFonts w:ascii="Adobe Garamond Pro" w:hAnsi="Adobe Garamond Pro"/>
+        </w:rPr>
+        <w:t xml:space="preserve"> (DLE/RAE)</w:t>
+      </w:r>
+      <w:r>
+        <w:rPr>
+          <w:rFonts w:ascii="Adobe Garamond Pro" w:hAnsi="Adobe Garamond Pro"/>
+        </w:rPr>
+        <w:t xml:space="preserve">. The term </w:t>
+      </w:r>
+      <w:r>
+        <w:rPr>
+          <w:rFonts w:ascii="Adobe Garamond Pro" w:hAnsi="Adobe Garamond Pro"/>
+          <w:i/>
+        </w:rPr>
+        <w:t>mazegual</w:t>
+      </w:r>
+      <w:r>
+        <w:rPr>
+          <w:rFonts w:ascii="Adobe Garamond Pro" w:hAnsi="Adobe Garamond Pro"/>
+        </w:rPr>
+        <w:t xml:space="preserve"> (today </w:t>
+      </w:r>
+      <w:r>
+        <w:rPr>
+          <w:rFonts w:ascii="Adobe Garamond Pro" w:hAnsi="Adobe Garamond Pro"/>
+          <w:i/>
+        </w:rPr>
+        <w:t>macegual</w:t>
+      </w:r>
+      <w:r>
+        <w:rPr>
+          <w:rFonts w:ascii="Adobe Garamond Pro" w:hAnsi="Adobe Garamond Pro"/>
+        </w:rPr>
+        <w:t xml:space="preserve"> or </w:t>
+      </w:r>
+      <w:r>
+        <w:rPr>
+          <w:rFonts w:ascii="Adobe Garamond Pro" w:hAnsi="Adobe Garamond Pro"/>
+          <w:i/>
+        </w:rPr>
+        <w:t>macehual</w:t>
+      </w:r>
+      <w:r>
+        <w:rPr>
+          <w:rFonts w:ascii="Adobe Garamond Pro" w:hAnsi="Adobe Garamond Pro"/>
+        </w:rPr>
+        <w:t xml:space="preserve">) comes from the Nahuatl term </w:t>
+      </w:r>
+      <w:r>
+        <w:rPr>
+          <w:rFonts w:ascii="Adobe Garamond Pro" w:hAnsi="Adobe Garamond Pro"/>
+          <w:i/>
+        </w:rPr>
+        <w:t>macehualli</w:t>
+      </w:r>
+      <w:r>
+        <w:rPr>
+          <w:rFonts w:ascii="Adobe Garamond Pro" w:hAnsi="Adobe Garamond Pro"/>
+        </w:rPr>
+        <w:t>, a term roughly equivalent to “commoner”</w:t>
+      </w:r>
+      <w:r>
+        <w:rPr>
+          <w:rFonts w:ascii="Adobe Garamond Pro" w:hAnsi="Adobe Garamond Pro"/>
+        </w:rPr>
+        <w:t xml:space="preserve"> and originally</w:t>
+      </w:r>
+      <w:r>
+        <w:rPr>
+          <w:rFonts w:ascii="Adobe Garamond Pro" w:hAnsi="Adobe Garamond Pro"/>
+        </w:rPr>
+        <w:t xml:space="preserve"> used for a member of the </w:t>
+      </w:r>
+      <w:r>
+        <w:rPr>
+          <w:rFonts w:ascii="Adobe Garamond Pro" w:hAnsi="Adobe Garamond Pro"/>
+          <w:i/>
+        </w:rPr>
+        <w:t>mācēhualtin</w:t>
+      </w:r>
+      <w:r>
+        <w:rPr>
+          <w:rFonts w:ascii="Adobe Garamond Pro" w:hAnsi="Adobe Garamond Pro"/>
+        </w:rPr>
+        <w:t xml:space="preserve"> social class under the Aztec (Mexica) Empire.</w:t>
+      </w:r>
+      <w:r>
+        <w:rPr>
+          <w:rFonts w:ascii="Adobe Garamond Pro" w:hAnsi="Adobe Garamond Pro"/>
+        </w:rPr>
+        <w:t xml:space="preserve"> In Spanish, it came to mean a peasant, worker, or servant (DLE/RAE).</w:t>
+      </w:r>
+      <w:r>
+        <w:rPr>
+          <w:rFonts w:ascii="Adobe Garamond Pro" w:hAnsi="Adobe Garamond Pro"/>
+        </w:rPr>
+        <w:t xml:space="preserve"> Though neither </w:t>
+      </w:r>
+      <w:r>
+        <w:rPr>
+          <w:rFonts w:ascii="Adobe Garamond Pro" w:hAnsi="Adobe Garamond Pro"/>
+          <w:i/>
+        </w:rPr>
+        <w:t>cacique</w:t>
+      </w:r>
+      <w:r>
+        <w:rPr>
+          <w:rFonts w:ascii="Adobe Garamond Pro" w:hAnsi="Adobe Garamond Pro"/>
+        </w:rPr>
+        <w:t xml:space="preserve"> nor </w:t>
+      </w:r>
+      <w:r>
+        <w:rPr>
+          <w:rFonts w:ascii="Adobe Garamond Pro" w:hAnsi="Adobe Garamond Pro"/>
+          <w:i/>
+        </w:rPr>
+        <w:t>mazegual</w:t>
+      </w:r>
+      <w:r>
+        <w:rPr>
+          <w:rFonts w:ascii="Adobe Garamond Pro" w:hAnsi="Adobe Garamond Pro"/>
+        </w:rPr>
+        <w:t xml:space="preserve"> are words that Maya communities would use for themselves, Ximénez here is drawing on a Spanish imperial vocabulary that imported</w:t>
+      </w:r>
+      <w:r>
+        <w:rPr>
+          <w:rFonts w:ascii="Adobe Garamond Pro" w:hAnsi="Adobe Garamond Pro"/>
+        </w:rPr>
+        <w:t xml:space="preserve"> and </w:t>
+      </w:r>
+      <w:r>
+        <w:rPr>
+          <w:rFonts w:ascii="Adobe Garamond Pro" w:hAnsi="Adobe Garamond Pro"/>
+        </w:rPr>
+        <w:t>resignified</w:t>
+      </w:r>
+      <w:r>
+        <w:rPr>
+          <w:rFonts w:ascii="Adobe Garamond Pro" w:hAnsi="Adobe Garamond Pro"/>
+        </w:rPr>
+        <w:t xml:space="preserve"> </w:t>
+      </w:r>
+      <w:r>
+        <w:rPr>
+          <w:rFonts w:ascii="Adobe Garamond Pro" w:hAnsi="Adobe Garamond Pro"/>
+        </w:rPr>
+        <w:t>concepts from various Indigenous communities across centuries of contact.</w:t>
       </w:r>
     </w:p>
   </w:footnote>
@@ -6344,195 +7687,35 @@
         <w:rPr>
           <w:rFonts w:ascii="Adobe Garamond Pro" w:hAnsi="Adobe Garamond Pro"/>
         </w:rPr>
-        <w:t xml:space="preserve"> In its Taíno-Arawak origins, the term </w:t>
-      </w:r>
-      <w:r>
-        <w:rPr>
-          <w:rFonts w:ascii="Adobe Garamond Pro" w:hAnsi="Adobe Garamond Pro"/>
-          <w:i/>
-        </w:rPr>
-        <w:t>cacique</w:t>
-      </w:r>
-      <w:r>
-        <w:rPr>
-          <w:rFonts w:ascii="Adobe Garamond Pro" w:hAnsi="Adobe Garamond Pro"/>
-        </w:rPr>
-        <w:t xml:space="preserve"> designated a chief or leader. It came to be used more broadly in</w:t>
-      </w:r>
-      <w:r>
-        <w:rPr>
-          <w:rFonts w:ascii="Adobe Garamond Pro" w:hAnsi="Adobe Garamond Pro"/>
-        </w:rPr>
-        <w:t xml:space="preserve"> the</w:t>
-      </w:r>
-      <w:r>
-        <w:rPr>
-          <w:rFonts w:ascii="Adobe Garamond Pro" w:hAnsi="Adobe Garamond Pro"/>
-        </w:rPr>
-        <w:t xml:space="preserve"> Spanish </w:t>
-      </w:r>
-      <w:r>
-        <w:rPr>
-          <w:rFonts w:ascii="Adobe Garamond Pro" w:hAnsi="Adobe Garamond Pro"/>
-        </w:rPr>
-        <w:t>language</w:t>
-      </w:r>
-      <w:r>
-        <w:rPr>
-          <w:rFonts w:ascii="Adobe Garamond Pro" w:hAnsi="Adobe Garamond Pro"/>
-        </w:rPr>
-        <w:t xml:space="preserve"> for the leader of any Indigenous community, including the Maya communities Ximénez is writing about here</w:t>
-      </w:r>
-      <w:r>
-        <w:rPr>
-          <w:rFonts w:ascii="Adobe Garamond Pro" w:hAnsi="Adobe Garamond Pro"/>
-        </w:rPr>
-        <w:t xml:space="preserve"> (DLE/RAE)</w:t>
-      </w:r>
-      <w:r>
-        <w:rPr>
-          <w:rFonts w:ascii="Adobe Garamond Pro" w:hAnsi="Adobe Garamond Pro"/>
-        </w:rPr>
-        <w:t xml:space="preserve">. The term </w:t>
-      </w:r>
-      <w:r>
-        <w:rPr>
-          <w:rFonts w:ascii="Adobe Garamond Pro" w:hAnsi="Adobe Garamond Pro"/>
-          <w:i/>
-        </w:rPr>
-        <w:t>mazegual</w:t>
-      </w:r>
-      <w:r>
-        <w:rPr>
-          <w:rFonts w:ascii="Adobe Garamond Pro" w:hAnsi="Adobe Garamond Pro"/>
-        </w:rPr>
-        <w:t xml:space="preserve"> (today </w:t>
-      </w:r>
-      <w:r>
-        <w:rPr>
-          <w:rFonts w:ascii="Adobe Garamond Pro" w:hAnsi="Adobe Garamond Pro"/>
-          <w:i/>
-        </w:rPr>
-        <w:t>macegual</w:t>
-      </w:r>
-      <w:r>
-        <w:rPr>
-          <w:rFonts w:ascii="Adobe Garamond Pro" w:hAnsi="Adobe Garamond Pro"/>
-        </w:rPr>
-        <w:t xml:space="preserve"> or </w:t>
-      </w:r>
-      <w:r>
-        <w:rPr>
-          <w:rFonts w:ascii="Adobe Garamond Pro" w:hAnsi="Adobe Garamond Pro"/>
-          <w:i/>
-        </w:rPr>
-        <w:t>macehual</w:t>
-      </w:r>
-      <w:r>
-        <w:rPr>
-          <w:rFonts w:ascii="Adobe Garamond Pro" w:hAnsi="Adobe Garamond Pro"/>
-        </w:rPr>
-        <w:t xml:space="preserve">) comes from the Nahuatl term </w:t>
-      </w:r>
-      <w:r>
-        <w:rPr>
-          <w:rFonts w:ascii="Adobe Garamond Pro" w:hAnsi="Adobe Garamond Pro"/>
-          <w:i/>
-        </w:rPr>
-        <w:t>macehualli</w:t>
-      </w:r>
-      <w:r>
-        <w:rPr>
-          <w:rFonts w:ascii="Adobe Garamond Pro" w:hAnsi="Adobe Garamond Pro"/>
-        </w:rPr>
-        <w:t>, a term roughly equivalent to “commoner”</w:t>
-      </w:r>
-      <w:r>
-        <w:rPr>
-          <w:rFonts w:ascii="Adobe Garamond Pro" w:hAnsi="Adobe Garamond Pro"/>
-        </w:rPr>
-        <w:t xml:space="preserve"> and originally</w:t>
-      </w:r>
-      <w:r>
-        <w:rPr>
-          <w:rFonts w:ascii="Adobe Garamond Pro" w:hAnsi="Adobe Garamond Pro"/>
-        </w:rPr>
-        <w:t xml:space="preserve"> used for a member of the </w:t>
-      </w:r>
-      <w:r>
-        <w:rPr>
-          <w:rFonts w:ascii="Adobe Garamond Pro" w:hAnsi="Adobe Garamond Pro"/>
-          <w:i/>
-        </w:rPr>
-        <w:t>mācēhualtin</w:t>
-      </w:r>
-      <w:r>
-        <w:rPr>
-          <w:rFonts w:ascii="Adobe Garamond Pro" w:hAnsi="Adobe Garamond Pro"/>
-        </w:rPr>
-        <w:t xml:space="preserve"> social class under the Aztec (Mexica) Empire.</w:t>
-      </w:r>
-      <w:r>
-        <w:rPr>
-          <w:rFonts w:ascii="Adobe Garamond Pro" w:hAnsi="Adobe Garamond Pro"/>
-        </w:rPr>
-        <w:t xml:space="preserve"> In Spanish, it came to mean a peasant, worker, or servant (DLE/RAE).</w:t>
-      </w:r>
-      <w:r>
-        <w:rPr>
-          <w:rFonts w:ascii="Adobe Garamond Pro" w:hAnsi="Adobe Garamond Pro"/>
-        </w:rPr>
-        <w:t xml:space="preserve"> Though neither </w:t>
-      </w:r>
-      <w:r>
-        <w:rPr>
-          <w:rFonts w:ascii="Adobe Garamond Pro" w:hAnsi="Adobe Garamond Pro"/>
-          <w:i/>
-        </w:rPr>
-        <w:t>cacique</w:t>
-      </w:r>
-      <w:r>
-        <w:rPr>
-          <w:rFonts w:ascii="Adobe Garamond Pro" w:hAnsi="Adobe Garamond Pro"/>
-        </w:rPr>
-        <w:t xml:space="preserve"> nor </w:t>
-      </w:r>
-      <w:r>
-        <w:rPr>
-          <w:rFonts w:ascii="Adobe Garamond Pro" w:hAnsi="Adobe Garamond Pro"/>
-          <w:i/>
-        </w:rPr>
-        <w:t>mazegual</w:t>
-      </w:r>
-      <w:r>
-        <w:rPr>
-          <w:rFonts w:ascii="Adobe Garamond Pro" w:hAnsi="Adobe Garamond Pro"/>
-        </w:rPr>
-        <w:t xml:space="preserve"> are words that Maya communities would use for themselves, Ximénez here is drawing on a Spanish imperial vocabulary that imported</w:t>
-      </w:r>
-      <w:r>
-        <w:rPr>
-          <w:rFonts w:ascii="Adobe Garamond Pro" w:hAnsi="Adobe Garamond Pro"/>
-        </w:rPr>
-        <w:t xml:space="preserve"> and </w:t>
-      </w:r>
-      <w:r>
-        <w:rPr>
-          <w:rFonts w:ascii="Adobe Garamond Pro" w:hAnsi="Adobe Garamond Pro"/>
-        </w:rPr>
-        <w:t>resignified</w:t>
-      </w:r>
-      <w:r>
-        <w:rPr>
-          <w:rFonts w:ascii="Adobe Garamond Pro" w:hAnsi="Adobe Garamond Pro"/>
-        </w:rPr>
         <w:t xml:space="preserve"> </w:t>
       </w:r>
       <w:r>
         <w:rPr>
           <w:rFonts w:ascii="Adobe Garamond Pro" w:hAnsi="Adobe Garamond Pro"/>
-        </w:rPr>
-        <w:t>concepts from various Indigenous communities across centuries of contact.</w:t>
+          <w:lang w:val="en-US"/>
+        </w:rPr>
+        <w:t>See</w:t>
+      </w:r>
+      <w:r>
+        <w:rPr>
+          <w:rFonts w:ascii="Adobe Garamond Pro" w:hAnsi="Adobe Garamond Pro"/>
+          <w:lang w:val="en-US"/>
+        </w:rPr>
+        <w:t xml:space="preserve"> 1 Corinthians 13:11: “</w:t>
+      </w:r>
+      <w:r>
+        <w:rPr>
+          <w:rFonts w:ascii="Adobe Garamond Pro" w:hAnsi="Adobe Garamond Pro"/>
+          <w:lang w:val="en-US"/>
+        </w:rPr>
+        <w:t>When I was a child, I spoke like a child, I thought like a child, I reasoned like a child; when I became an adult, I put an end to childish ways”</w:t>
+      </w:r>
+      <w:r>
+        <w:rPr>
+          <w:rFonts w:ascii="Adobe Garamond Pro" w:hAnsi="Adobe Garamond Pro"/>
+          <w:lang w:val="en-US"/>
+        </w:rPr>
+        <w:t xml:space="preserve"> (NRSVCE).</w:t>
       </w:r>
     </w:p>
   </w:footnote>
@@ -6556,35 +7739,71 @@
         <w:rPr>
           <w:rFonts w:ascii="Adobe Garamond Pro" w:hAnsi="Adobe Garamond Pro"/>
         </w:rPr>
-        <w:t xml:space="preserve"> </w:t>
-      </w:r>
-      <w:r>
-        <w:rPr>
-          <w:rFonts w:ascii="Adobe Garamond Pro" w:hAnsi="Adobe Garamond Pro"/>
-          <w:lang w:val="en-US"/>
-        </w:rPr>
-        <w:t>See</w:t>
-      </w:r>
-      <w:r>
-        <w:rPr>
-          <w:rFonts w:ascii="Adobe Garamond Pro" w:hAnsi="Adobe Garamond Pro"/>
-          <w:lang w:val="en-US"/>
-        </w:rPr>
-        <w:t xml:space="preserve"> 1 Corinthians 13:11: “</w:t>
-      </w:r>
-      <w:r>
-        <w:rPr>
-          <w:rFonts w:ascii="Adobe Garamond Pro" w:hAnsi="Adobe Garamond Pro"/>
-          <w:lang w:val="en-US"/>
-        </w:rPr>
-        <w:t>When I was a child, I spoke like a child, I thought like a child, I reasoned like a child; when I became an adult, I put an end to childish ways”</w:t>
-      </w:r>
-      <w:r>
-        <w:rPr>
-          <w:rFonts w:ascii="Adobe Garamond Pro" w:hAnsi="Adobe Garamond Pro"/>
-          <w:lang w:val="en-US"/>
-        </w:rPr>
-        <w:t xml:space="preserve"> (NRSVCE).</w:t>
+        <w:t xml:space="preserve"> This is a reference to material bound together with the </w:t>
+      </w:r>
+      <w:r>
+        <w:rPr>
+          <w:rFonts w:ascii="Adobe Garamond Pro" w:hAnsi="Adobe Garamond Pro"/>
+          <w:i/>
+        </w:rPr>
+        <w:t xml:space="preserve">Popol Wuj </w:t>
+      </w:r>
+      <w:r>
+        <w:rPr>
+          <w:rFonts w:ascii="Adobe Garamond Pro" w:hAnsi="Adobe Garamond Pro"/>
+        </w:rPr>
+        <w:t xml:space="preserve">manuscript and the </w:t>
+      </w:r>
+      <w:r>
+        <w:rPr>
+          <w:rFonts w:ascii="Adobe Garamond Pro" w:hAnsi="Adobe Garamond Pro"/>
+          <w:i/>
+        </w:rPr>
+        <w:t>Escolios</w:t>
+      </w:r>
+      <w:r>
+        <w:rPr>
+          <w:rFonts w:ascii="Adobe Garamond Pro" w:hAnsi="Adobe Garamond Pro"/>
+        </w:rPr>
+        <w:t xml:space="preserve"> in Ayer MS 1515 at the Newberry Library. Included in th</w:t>
+      </w:r>
+      <w:r>
+        <w:rPr>
+          <w:rFonts w:ascii="Adobe Garamond Pro" w:hAnsi="Adobe Garamond Pro"/>
+        </w:rPr>
+        <w:t xml:space="preserve">e section entitled </w:t>
+      </w:r>
+      <w:r>
+        <w:rPr>
+          <w:rFonts w:ascii="Adobe Garamond Pro" w:hAnsi="Adobe Garamond Pro"/>
+          <w:i/>
+        </w:rPr>
+        <w:t xml:space="preserve">Tratado </w:t>
+      </w:r>
+      <w:r>
+        <w:rPr>
+          <w:rFonts w:ascii="Adobe Garamond Pro" w:hAnsi="Adobe Garamond Pro"/>
+          <w:i/>
+        </w:rPr>
+        <w:t>segundo</w:t>
+      </w:r>
+      <w:r>
+        <w:rPr>
+          <w:rFonts w:ascii="Adobe Garamond Pro" w:hAnsi="Adobe Garamond Pro"/>
+        </w:rPr>
+        <w:t xml:space="preserve">... </w:t>
+      </w:r>
+      <w:r>
+        <w:rPr>
+          <w:rFonts w:ascii="Adobe Garamond Pro" w:hAnsi="Adobe Garamond Pro"/>
+        </w:rPr>
+        <w:t>is a copy of a letter from Fray Alonso de Noreña dated 25 February 1581, responding to Fray Diego Ferrano, the vicar of Tecutzilan in the Province of México,</w:t>
+      </w:r>
+      <w:r>
+        <w:rPr>
+          <w:rFonts w:ascii="Adobe Garamond Pro" w:hAnsi="Adobe Garamond Pro"/>
+        </w:rPr>
+        <w:t xml:space="preserve"> regarding the sacrament of confession in Indigenous mission territory.</w:t>
       </w:r>
     </w:p>
   </w:footnote>
@@ -6608,71 +7827,51 @@
         <w:rPr>
           <w:rFonts w:ascii="Adobe Garamond Pro" w:hAnsi="Adobe Garamond Pro"/>
         </w:rPr>
-        <w:t xml:space="preserve"> This is a reference to material bound together with the </w:t>
-      </w:r>
-      <w:r>
-        <w:rPr>
-          <w:rFonts w:ascii="Adobe Garamond Pro" w:hAnsi="Adobe Garamond Pro"/>
-          <w:i/>
-        </w:rPr>
-        <w:t xml:space="preserve">Popol Wuj </w:t>
-      </w:r>
-      <w:r>
-        <w:rPr>
-          <w:rFonts w:ascii="Adobe Garamond Pro" w:hAnsi="Adobe Garamond Pro"/>
-        </w:rPr>
-        <w:t xml:space="preserve">manuscript and the </w:t>
-      </w:r>
-      <w:r>
-        <w:rPr>
-          <w:rFonts w:ascii="Adobe Garamond Pro" w:hAnsi="Adobe Garamond Pro"/>
-          <w:i/>
-        </w:rPr>
-        <w:t>Escolios</w:t>
-      </w:r>
-      <w:r>
-        <w:rPr>
-          <w:rFonts w:ascii="Adobe Garamond Pro" w:hAnsi="Adobe Garamond Pro"/>
-        </w:rPr>
-        <w:t xml:space="preserve"> in Ayer MS 1515 at the Newberry Library. Included in th</w:t>
-      </w:r>
-      <w:r>
-        <w:rPr>
-          <w:rFonts w:ascii="Adobe Garamond Pro" w:hAnsi="Adobe Garamond Pro"/>
-        </w:rPr>
-        <w:t xml:space="preserve">e section entitled </w:t>
-      </w:r>
-      <w:r>
-        <w:rPr>
-          <w:rFonts w:ascii="Adobe Garamond Pro" w:hAnsi="Adobe Garamond Pro"/>
-          <w:i/>
-        </w:rPr>
-        <w:t xml:space="preserve">Tratado </w:t>
-      </w:r>
-      <w:r>
-        <w:rPr>
-          <w:rFonts w:ascii="Adobe Garamond Pro" w:hAnsi="Adobe Garamond Pro"/>
-          <w:i/>
-        </w:rPr>
-        <w:t>segundo</w:t>
-      </w:r>
-      <w:r>
-        <w:rPr>
-          <w:rFonts w:ascii="Adobe Garamond Pro" w:hAnsi="Adobe Garamond Pro"/>
-        </w:rPr>
-        <w:t xml:space="preserve">... </w:t>
-      </w:r>
-      <w:r>
-        <w:rPr>
-          <w:rFonts w:ascii="Adobe Garamond Pro" w:hAnsi="Adobe Garamond Pro"/>
-        </w:rPr>
-        <w:t>is a copy of a letter from Fray Alonso de Noreña dated 25 February 1581, responding to Fray Diego Ferrano, the vicar of Tecutzilan in the Province of México,</w:t>
-      </w:r>
-      <w:r>
-        <w:rPr>
-          <w:rFonts w:ascii="Adobe Garamond Pro" w:hAnsi="Adobe Garamond Pro"/>
-        </w:rPr>
-        <w:t xml:space="preserve"> regarding the sacrament of confession in Indigenous mission territory.</w:t>
+        <w:t xml:space="preserve"> </w:t>
+      </w:r>
+      <w:r>
+        <w:rPr>
+          <w:rFonts w:ascii="Adobe Garamond Pro" w:hAnsi="Adobe Garamond Pro"/>
+          <w:lang w:val="en-US"/>
+        </w:rPr>
+        <w:t xml:space="preserve">The word Ximénez uses for the Indigenous here, </w:t>
+      </w:r>
+      <w:r>
+        <w:rPr>
+          <w:rFonts w:ascii="Adobe Garamond Pro" w:hAnsi="Adobe Garamond Pro"/>
+          <w:i/>
+          <w:lang w:val="en-US"/>
+        </w:rPr>
+        <w:t>miserables</w:t>
+      </w:r>
+      <w:r>
+        <w:rPr>
+          <w:rFonts w:ascii="Adobe Garamond Pro" w:hAnsi="Adobe Garamond Pro"/>
+          <w:lang w:val="en-US"/>
+        </w:rPr>
+        <w:t xml:space="preserve"> (“wretches”),</w:t>
+      </w:r>
+      <w:r>
+        <w:rPr>
+          <w:rFonts w:ascii="Adobe Garamond Pro" w:hAnsi="Adobe Garamond Pro"/>
+          <w:lang w:val="en-US"/>
+        </w:rPr>
+        <w:t xml:space="preserve"> designated a class of poor and destitute people granted protection under medieval Spanish law. The New Laws of 1542 used this same designation for Indigenous peoples, positioning them as easily exploited subjects who required the Crown’s “protection,” codified in the office of the </w:t>
+      </w:r>
+      <w:r>
+        <w:rPr>
+          <w:rFonts w:ascii="Adobe Garamond Pro" w:hAnsi="Adobe Garamond Pro"/>
+          <w:i/>
+          <w:lang w:val="en-US"/>
+        </w:rPr>
+        <w:t>Protectoría de Indios</w:t>
+      </w:r>
+      <w:r>
+        <w:rPr>
+          <w:rFonts w:ascii="Adobe Garamond Pro" w:hAnsi="Adobe Garamond Pro"/>
+          <w:lang w:val="en-US"/>
+        </w:rPr>
+        <w:t xml:space="preserve"> (“Protectorate of the Indians”) (Kellogg and Ruiz Medrano 4).</w:t>
       </w:r>
     </w:p>
   </w:footnote>
@@ -6703,44 +7902,36 @@
           <w:rFonts w:ascii="Adobe Garamond Pro" w:hAnsi="Adobe Garamond Pro"/>
           <w:lang w:val="en-US"/>
         </w:rPr>
-        <w:t xml:space="preserve">The word Ximénez uses for the Indigenous here, </w:t>
-      </w:r>
-      <w:r>
-        <w:rPr>
-          <w:rFonts w:ascii="Adobe Garamond Pro" w:hAnsi="Adobe Garamond Pro"/>
-          <w:i/>
-          <w:lang w:val="en-US"/>
-        </w:rPr>
-        <w:t>miserables</w:t>
-      </w:r>
-      <w:r>
-        <w:rPr>
-          <w:rFonts w:ascii="Adobe Garamond Pro" w:hAnsi="Adobe Garamond Pro"/>
-          <w:lang w:val="en-US"/>
-        </w:rPr>
-        <w:t xml:space="preserve"> (“wretches”),</w:t>
-      </w:r>
-      <w:r>
-        <w:rPr>
-          <w:rFonts w:ascii="Adobe Garamond Pro" w:hAnsi="Adobe Garamond Pro"/>
-          <w:lang w:val="en-US"/>
-        </w:rPr>
-        <w:t xml:space="preserve"> designated a class of poor and destitute people granted protection under medieval Spanish law. The New Laws of 1542 used this same designation for Indigenous peoples, positioning them as easily exploited subjects who required the Crown’s “protection,” codified in the office of the </w:t>
-      </w:r>
-      <w:r>
-        <w:rPr>
-          <w:rFonts w:ascii="Adobe Garamond Pro" w:hAnsi="Adobe Garamond Pro"/>
-          <w:i/>
-          <w:lang w:val="en-US"/>
-        </w:rPr>
-        <w:t>Protectoría de Indios</w:t>
-      </w:r>
-      <w:r>
-        <w:rPr>
-          <w:rFonts w:ascii="Adobe Garamond Pro" w:hAnsi="Adobe Garamond Pro"/>
-          <w:lang w:val="en-US"/>
-        </w:rPr>
-        <w:t xml:space="preserve"> (“Protectorate of the Indians”) (Kellogg and Ruiz Medrano 4).</w:t>
+        <w:t>Here</w:t>
+      </w:r>
+      <w:r>
+        <w:rPr>
+          <w:rFonts w:ascii="Adobe Garamond Pro" w:hAnsi="Adobe Garamond Pro"/>
+          <w:lang w:val="en-US"/>
+        </w:rPr>
+        <w:t xml:space="preserve">, Ximénez uses the colloquial expression </w:t>
+      </w:r>
+      <w:r>
+        <w:rPr>
+          <w:rFonts w:ascii="Adobe Garamond Pro" w:hAnsi="Adobe Garamond Pro"/>
+          <w:i/>
+          <w:lang w:val="en-US"/>
+        </w:rPr>
+        <w:t>tirar al codillo</w:t>
+      </w:r>
+      <w:r>
+        <w:rPr>
+          <w:rFonts w:ascii="Adobe Garamond Pro" w:hAnsi="Adobe Garamond Pro"/>
+          <w:lang w:val="en-US"/>
+        </w:rPr>
+        <w:t xml:space="preserve"> (lit. to throw to one’s elbow), meaning to try to ruin someone (DLE/RAE)</w:t>
+      </w:r>
+      <w:r>
+        <w:rPr>
+          <w:rFonts w:ascii="Adobe Garamond Pro" w:hAnsi="Adobe Garamond Pro"/>
+          <w:lang w:val="en-US"/>
+        </w:rPr>
+        <w:t>.</w:t>
       </w:r>
     </w:p>
   </w:footnote>
@@ -6771,36 +7962,22 @@
           <w:rFonts w:ascii="Adobe Garamond Pro" w:hAnsi="Adobe Garamond Pro"/>
           <w:lang w:val="en-US"/>
         </w:rPr>
-        <w:t>Here</w:t>
-      </w:r>
-      <w:r>
-        <w:rPr>
-          <w:rFonts w:ascii="Adobe Garamond Pro" w:hAnsi="Adobe Garamond Pro"/>
-          <w:lang w:val="en-US"/>
-        </w:rPr>
-        <w:t xml:space="preserve">, Ximénez uses the colloquial expression </w:t>
-      </w:r>
-      <w:r>
-        <w:rPr>
-          <w:rFonts w:ascii="Adobe Garamond Pro" w:hAnsi="Adobe Garamond Pro"/>
-          <w:i/>
-          <w:lang w:val="en-US"/>
-        </w:rPr>
-        <w:t>tirar al codillo</w:t>
-      </w:r>
-      <w:r>
-        <w:rPr>
-          <w:rFonts w:ascii="Adobe Garamond Pro" w:hAnsi="Adobe Garamond Pro"/>
-          <w:lang w:val="en-US"/>
-        </w:rPr>
-        <w:t xml:space="preserve"> (lit. to throw to one’s elbow), meaning to try to ruin someone (DLE/RAE)</w:t>
-      </w:r>
-      <w:r>
-        <w:rPr>
-          <w:rFonts w:ascii="Adobe Garamond Pro" w:hAnsi="Adobe Garamond Pro"/>
-          <w:lang w:val="en-US"/>
-        </w:rPr>
-        <w:t>.</w:t>
+        <w:t xml:space="preserve">The “stories” to which Ximénez refers here are the K’iche’ Maya mythological and historical narratives now known as the </w:t>
+      </w:r>
+      <w:r>
+        <w:rPr>
+          <w:rFonts w:ascii="Adobe Garamond Pro" w:hAnsi="Adobe Garamond Pro"/>
+          <w:i/>
+          <w:lang w:val="en-US"/>
+        </w:rPr>
+        <w:t>Popol Wuj</w:t>
+      </w:r>
+      <w:r>
+        <w:rPr>
+          <w:rFonts w:ascii="Adobe Garamond Pro" w:hAnsi="Adobe Garamond Pro"/>
+          <w:lang w:val="en-US"/>
+        </w:rPr>
+        <w:t>, which he copied, translated, and annotated in this manuscript.</w:t>
       </w:r>
     </w:p>
   </w:footnote>
@@ -6831,22 +8008,129 @@
           <w:rFonts w:ascii="Adobe Garamond Pro" w:hAnsi="Adobe Garamond Pro"/>
           <w:lang w:val="en-US"/>
         </w:rPr>
-        <w:t xml:space="preserve">The “stories” to which Ximénez refers here are the K’iche’ Maya mythological and historical narratives now known as the </w:t>
-      </w:r>
-      <w:r>
-        <w:rPr>
-          <w:rFonts w:ascii="Adobe Garamond Pro" w:hAnsi="Adobe Garamond Pro"/>
-          <w:i/>
-          <w:lang w:val="en-US"/>
-        </w:rPr>
-        <w:t>Popol Wuj</w:t>
-      </w:r>
-      <w:r>
-        <w:rPr>
-          <w:rFonts w:ascii="Adobe Garamond Pro" w:hAnsi="Adobe Garamond Pro"/>
-          <w:lang w:val="en-US"/>
-        </w:rPr>
-        <w:t>, which he copied, translated, and annotated in this manuscript.</w:t>
+        <w:t xml:space="preserve">Ximénez uses the terms </w:t>
+      </w:r>
+      <w:r>
+        <w:rPr>
+          <w:rFonts w:ascii="Adobe Garamond Pro" w:hAnsi="Adobe Garamond Pro"/>
+          <w:i/>
+          <w:lang w:val="en-US"/>
+        </w:rPr>
+        <w:t>mala semilla</w:t>
+      </w:r>
+      <w:r>
+        <w:rPr>
+          <w:rFonts w:ascii="Adobe Garamond Pro" w:hAnsi="Adobe Garamond Pro"/>
+          <w:lang w:val="en-US"/>
+        </w:rPr>
+        <w:t xml:space="preserve"> (“</w:t>
+      </w:r>
+      <w:r>
+        <w:rPr>
+          <w:rFonts w:ascii="Adobe Garamond Pro" w:hAnsi="Adobe Garamond Pro"/>
+          <w:lang w:val="en-US"/>
+        </w:rPr>
+        <w:t>bad seed</w:t>
+      </w:r>
+      <w:r>
+        <w:rPr>
+          <w:rFonts w:ascii="Adobe Garamond Pro" w:hAnsi="Adobe Garamond Pro"/>
+          <w:lang w:val="en-US"/>
+        </w:rPr>
+        <w:t>”)</w:t>
+      </w:r>
+      <w:r>
+        <w:rPr>
+          <w:rFonts w:ascii="Adobe Garamond Pro" w:hAnsi="Adobe Garamond Pro"/>
+          <w:lang w:val="en-US"/>
+        </w:rPr>
+        <w:t xml:space="preserve"> and </w:t>
+      </w:r>
+      <w:r>
+        <w:rPr>
+          <w:rFonts w:ascii="Adobe Garamond Pro" w:hAnsi="Adobe Garamond Pro"/>
+          <w:i/>
+          <w:lang w:val="en-US"/>
+        </w:rPr>
+        <w:t>cizaña</w:t>
+      </w:r>
+      <w:r>
+        <w:rPr>
+          <w:rFonts w:ascii="Adobe Garamond Pro" w:hAnsi="Adobe Garamond Pro"/>
+          <w:lang w:val="en-US"/>
+        </w:rPr>
+        <w:t xml:space="preserve"> </w:t>
+      </w:r>
+      <w:r>
+        <w:rPr>
+          <w:rFonts w:ascii="Adobe Garamond Pro" w:hAnsi="Adobe Garamond Pro"/>
+          <w:lang w:val="en-US"/>
+        </w:rPr>
+        <w:t>(“</w:t>
+      </w:r>
+      <w:r>
+        <w:rPr>
+          <w:rFonts w:ascii="Adobe Garamond Pro" w:hAnsi="Adobe Garamond Pro"/>
+          <w:lang w:val="en-US"/>
+        </w:rPr>
+        <w:t>weed</w:t>
+      </w:r>
+      <w:r>
+        <w:rPr>
+          <w:rFonts w:ascii="Adobe Garamond Pro" w:hAnsi="Adobe Garamond Pro"/>
+          <w:lang w:val="en-US"/>
+        </w:rPr>
+        <w:t>” or “tares”),</w:t>
+      </w:r>
+      <w:r>
+        <w:rPr>
+          <w:rFonts w:ascii="Adobe Garamond Pro" w:hAnsi="Adobe Garamond Pro"/>
+          <w:lang w:val="en-US"/>
+        </w:rPr>
+        <w:t xml:space="preserve"> both of which are used in translations of the Parable of the Weeds among Wheat related in Matthew 13:24-30, in which Christ speaks of a man’s enemy sowing weeds in his field of wheat. The idiom </w:t>
+      </w:r>
+      <w:r>
+        <w:rPr>
+          <w:rFonts w:ascii="Adobe Garamond Pro" w:hAnsi="Adobe Garamond Pro"/>
+          <w:i/>
+          <w:lang w:val="en-US"/>
+        </w:rPr>
+        <w:t>sembrar cizaña</w:t>
+      </w:r>
+      <w:r>
+        <w:rPr>
+          <w:rFonts w:ascii="Adobe Garamond Pro" w:hAnsi="Adobe Garamond Pro"/>
+          <w:lang w:val="en-US"/>
+        </w:rPr>
+        <w:t xml:space="preserve"> (lit. </w:t>
+      </w:r>
+      <w:r>
+        <w:rPr>
+          <w:rFonts w:ascii="Adobe Garamond Pro" w:hAnsi="Adobe Garamond Pro"/>
+          <w:lang w:val="en-US"/>
+        </w:rPr>
+        <w:t>“</w:t>
+      </w:r>
+      <w:r>
+        <w:rPr>
+          <w:rFonts w:ascii="Adobe Garamond Pro" w:hAnsi="Adobe Garamond Pro"/>
+          <w:lang w:val="en-US"/>
+        </w:rPr>
+        <w:t>to sow weeds</w:t>
+      </w:r>
+      <w:r>
+        <w:rPr>
+          <w:rFonts w:ascii="Adobe Garamond Pro" w:hAnsi="Adobe Garamond Pro"/>
+          <w:lang w:val="en-US"/>
+        </w:rPr>
+        <w:t>”</w:t>
+      </w:r>
+      <w:r>
+        <w:rPr>
+          <w:rFonts w:ascii="Adobe Garamond Pro" w:hAnsi="Adobe Garamond Pro"/>
+          <w:lang w:val="en-US"/>
+        </w:rPr>
+        <w:t>), meaning to stir up trouble, derives from this parable.</w:t>
       </w:r>
     </w:p>
   </w:footnote>
@@ -6877,129 +8161,21 @@
           <w:rFonts w:ascii="Adobe Garamond Pro" w:hAnsi="Adobe Garamond Pro"/>
           <w:lang w:val="en-US"/>
         </w:rPr>
-        <w:t xml:space="preserve">Ximénez uses the terms </w:t>
-      </w:r>
-      <w:r>
-        <w:rPr>
-          <w:rFonts w:ascii="Adobe Garamond Pro" w:hAnsi="Adobe Garamond Pro"/>
-          <w:i/>
-          <w:lang w:val="en-US"/>
-        </w:rPr>
-        <w:t>mala semilla</w:t>
-      </w:r>
-      <w:r>
-        <w:rPr>
-          <w:rFonts w:ascii="Adobe Garamond Pro" w:hAnsi="Adobe Garamond Pro"/>
-          <w:lang w:val="en-US"/>
-        </w:rPr>
-        <w:t xml:space="preserve"> (“</w:t>
-      </w:r>
-      <w:r>
-        <w:rPr>
-          <w:rFonts w:ascii="Adobe Garamond Pro" w:hAnsi="Adobe Garamond Pro"/>
-          <w:lang w:val="en-US"/>
-        </w:rPr>
-        <w:t>bad seed</w:t>
-      </w:r>
-      <w:r>
-        <w:rPr>
-          <w:rFonts w:ascii="Adobe Garamond Pro" w:hAnsi="Adobe Garamond Pro"/>
-          <w:lang w:val="en-US"/>
-        </w:rPr>
-        <w:t>”)</w:t>
-      </w:r>
-      <w:r>
-        <w:rPr>
-          <w:rFonts w:ascii="Adobe Garamond Pro" w:hAnsi="Adobe Garamond Pro"/>
-          <w:lang w:val="en-US"/>
-        </w:rPr>
-        <w:t xml:space="preserve"> and </w:t>
-      </w:r>
-      <w:r>
-        <w:rPr>
-          <w:rFonts w:ascii="Adobe Garamond Pro" w:hAnsi="Adobe Garamond Pro"/>
-          <w:i/>
-          <w:lang w:val="en-US"/>
-        </w:rPr>
-        <w:t>cizaña</w:t>
-      </w:r>
-      <w:r>
-        <w:rPr>
-          <w:rFonts w:ascii="Adobe Garamond Pro" w:hAnsi="Adobe Garamond Pro"/>
-          <w:lang w:val="en-US"/>
-        </w:rPr>
-        <w:t xml:space="preserve"> </w:t>
-      </w:r>
-      <w:r>
-        <w:rPr>
-          <w:rFonts w:ascii="Adobe Garamond Pro" w:hAnsi="Adobe Garamond Pro"/>
-          <w:lang w:val="en-US"/>
-        </w:rPr>
-        <w:t>(“</w:t>
-      </w:r>
-      <w:r>
-        <w:rPr>
-          <w:rFonts w:ascii="Adobe Garamond Pro" w:hAnsi="Adobe Garamond Pro"/>
-          <w:lang w:val="en-US"/>
-        </w:rPr>
-        <w:t>weed</w:t>
-      </w:r>
-      <w:r>
-        <w:rPr>
-          <w:rFonts w:ascii="Adobe Garamond Pro" w:hAnsi="Adobe Garamond Pro"/>
-          <w:lang w:val="en-US"/>
-        </w:rPr>
-        <w:t>” or “tares”),</w:t>
-      </w:r>
-      <w:r>
-        <w:rPr>
-          <w:rFonts w:ascii="Adobe Garamond Pro" w:hAnsi="Adobe Garamond Pro"/>
-          <w:lang w:val="en-US"/>
-        </w:rPr>
-        <w:t xml:space="preserve"> both of which are used in translations of the Parable of the Weeds among Wheat related in Matthew 13:24-30, in which Christ speaks of a man’s enemy sowing weeds in his field of wheat. The idiom </w:t>
-      </w:r>
-      <w:r>
-        <w:rPr>
-          <w:rFonts w:ascii="Adobe Garamond Pro" w:hAnsi="Adobe Garamond Pro"/>
-          <w:i/>
-          <w:lang w:val="en-US"/>
-        </w:rPr>
-        <w:t>sembrar cizaña</w:t>
-      </w:r>
-      <w:r>
-        <w:rPr>
-          <w:rFonts w:ascii="Adobe Garamond Pro" w:hAnsi="Adobe Garamond Pro"/>
-          <w:lang w:val="en-US"/>
-        </w:rPr>
-        <w:t xml:space="preserve"> (lit. </w:t>
-      </w:r>
-      <w:r>
-        <w:rPr>
-          <w:rFonts w:ascii="Adobe Garamond Pro" w:hAnsi="Adobe Garamond Pro"/>
-          <w:lang w:val="en-US"/>
-        </w:rPr>
-        <w:t>“</w:t>
-      </w:r>
-      <w:r>
-        <w:rPr>
-          <w:rFonts w:ascii="Adobe Garamond Pro" w:hAnsi="Adobe Garamond Pro"/>
-          <w:lang w:val="en-US"/>
-        </w:rPr>
-        <w:t>to sow weeds</w:t>
-      </w:r>
-      <w:r>
-        <w:rPr>
-          <w:rFonts w:ascii="Adobe Garamond Pro" w:hAnsi="Adobe Garamond Pro"/>
-          <w:lang w:val="en-US"/>
-        </w:rPr>
-        <w:t>”</w:t>
-      </w:r>
-      <w:r>
-        <w:rPr>
-          <w:rFonts w:ascii="Adobe Garamond Pro" w:hAnsi="Adobe Garamond Pro"/>
-          <w:lang w:val="en-US"/>
-        </w:rPr>
-        <w:t>), meaning to stir up trouble, derives from this parable.</w:t>
+        <w:t xml:space="preserve">See </w:t>
+      </w:r>
+      <w:r>
+        <w:rPr>
+          <w:rFonts w:ascii="Adobe Garamond Pro" w:hAnsi="Adobe Garamond Pro"/>
+          <w:lang w:val="en-US"/>
+        </w:rPr>
+        <w:t>John 15:1–8</w:t>
+      </w:r>
+      <w:r>
+        <w:rPr>
+          <w:rFonts w:ascii="Adobe Garamond Pro" w:hAnsi="Adobe Garamond Pro"/>
+          <w:lang w:val="en-US"/>
+        </w:rPr>
+        <w:t>, which uses the image of a vine for the Church.</w:t>
       </w:r>
     </w:p>
   </w:footnote>
@@ -7023,28 +8199,14 @@
         <w:rPr>
           <w:rFonts w:ascii="Adobe Garamond Pro" w:hAnsi="Adobe Garamond Pro"/>
         </w:rPr>
-        <w:t xml:space="preserve"> </w:t>
-      </w:r>
-      <w:r>
-        <w:rPr>
-          <w:rFonts w:ascii="Adobe Garamond Pro" w:hAnsi="Adobe Garamond Pro"/>
-          <w:lang w:val="en-US"/>
-        </w:rPr>
-        <w:t xml:space="preserve">See </w:t>
-      </w:r>
-      <w:r>
-        <w:rPr>
-          <w:rFonts w:ascii="Adobe Garamond Pro" w:hAnsi="Adobe Garamond Pro"/>
-          <w:lang w:val="en-US"/>
-        </w:rPr>
-        <w:t>John 15:1–8</w:t>
-      </w:r>
-      <w:r>
-        <w:rPr>
-          <w:rFonts w:ascii="Adobe Garamond Pro" w:hAnsi="Adobe Garamond Pro"/>
-          <w:lang w:val="en-US"/>
-        </w:rPr>
-        <w:t>, which uses the image of a vine for the Church.</w:t>
+        <w:t xml:space="preserve"> “</w:t>
+      </w:r>
+      <w:r>
+        <w:rPr>
+          <w:rFonts w:ascii="Adobe Garamond Pro" w:hAnsi="Adobe Garamond Pro"/>
+          <w:lang w:val="en-US"/>
+        </w:rPr>
+        <w:t>Zelador: a zealous, or a jealous Person” (Stevens 406).</w:t>
       </w:r>
     </w:p>
   </w:footnote>
@@ -7068,14 +8230,42 @@
         <w:rPr>
           <w:rFonts w:ascii="Adobe Garamond Pro" w:hAnsi="Adobe Garamond Pro"/>
         </w:rPr>
-        <w:t xml:space="preserve"> “</w:t>
-      </w:r>
-      <w:r>
-        <w:rPr>
-          <w:rFonts w:ascii="Adobe Garamond Pro" w:hAnsi="Adobe Garamond Pro"/>
-          <w:lang w:val="en-US"/>
-        </w:rPr>
-        <w:t>Zelador: a zealous, or a jealous Person” (Stevens 406).</w:t>
+        <w:t xml:space="preserve"> Ximénez uses the term </w:t>
+      </w:r>
+      <w:r>
+        <w:rPr>
+          <w:rFonts w:ascii="Adobe Garamond Pro" w:hAnsi="Adobe Garamond Pro"/>
+          <w:i/>
+        </w:rPr>
+        <w:t>acatamiento</w:t>
+      </w:r>
+      <w:r>
+        <w:rPr>
+          <w:rFonts w:ascii="Adobe Garamond Pro" w:hAnsi="Adobe Garamond Pro"/>
+        </w:rPr>
+        <w:t xml:space="preserve">, which now means submission to authority (DLE/RAE) in a generic sense, but is used here </w:t>
+      </w:r>
+      <w:r>
+        <w:rPr>
+          <w:rFonts w:ascii="Adobe Garamond Pro" w:hAnsi="Adobe Garamond Pro"/>
+          <w:lang w:val="en-US"/>
+        </w:rPr>
+        <w:t xml:space="preserve">to encompass the obedience rendered specifically to God. A lexicographer contemporary to Ximénez defined </w:t>
+      </w:r>
+      <w:r>
+        <w:rPr>
+          <w:rFonts w:ascii="Adobe Garamond Pro" w:hAnsi="Adobe Garamond Pro"/>
+          <w:i/>
+          <w:lang w:val="en-US"/>
+        </w:rPr>
+        <w:t>acatamiento</w:t>
+      </w:r>
+      <w:r>
+        <w:rPr>
+          <w:rFonts w:ascii="Adobe Garamond Pro" w:hAnsi="Adobe Garamond Pro"/>
+          <w:lang w:val="en-US"/>
+        </w:rPr>
+        <w:t xml:space="preserve"> in this sense as “Presence, Aspect, also Reverence, Respect, Honour” (Stevens 6).</w:t>
       </w:r>
     </w:p>
   </w:footnote>
@@ -7099,42 +8289,7 @@
         <w:rPr>
           <w:rFonts w:ascii="Adobe Garamond Pro" w:hAnsi="Adobe Garamond Pro"/>
         </w:rPr>
-        <w:t xml:space="preserve"> Ximénez uses the term </w:t>
-      </w:r>
-      <w:r>
-        <w:rPr>
-          <w:rFonts w:ascii="Adobe Garamond Pro" w:hAnsi="Adobe Garamond Pro"/>
-          <w:i/>
-        </w:rPr>
-        <w:t>acatamiento</w:t>
-      </w:r>
-      <w:r>
-        <w:rPr>
-          <w:rFonts w:ascii="Adobe Garamond Pro" w:hAnsi="Adobe Garamond Pro"/>
-        </w:rPr>
-        <w:t xml:space="preserve">, which now means submission to authority (DLE/RAE) in a generic sense, but is used here </w:t>
-      </w:r>
-      <w:r>
-        <w:rPr>
-          <w:rFonts w:ascii="Adobe Garamond Pro" w:hAnsi="Adobe Garamond Pro"/>
-          <w:lang w:val="en-US"/>
-        </w:rPr>
-        <w:t xml:space="preserve">to encompass the obedience rendered specifically to God. A lexicographer contemporary to Ximénez defined </w:t>
-      </w:r>
-      <w:r>
-        <w:rPr>
-          <w:rFonts w:ascii="Adobe Garamond Pro" w:hAnsi="Adobe Garamond Pro"/>
-          <w:i/>
-          <w:lang w:val="en-US"/>
-        </w:rPr>
-        <w:t>acatamiento</w:t>
-      </w:r>
-      <w:r>
-        <w:rPr>
-          <w:rFonts w:ascii="Adobe Garamond Pro" w:hAnsi="Adobe Garamond Pro"/>
-          <w:lang w:val="en-US"/>
-        </w:rPr>
-        <w:t xml:space="preserve"> in this sense as “Presence, Aspect, also Reverence, Respect, Honour” (Stevens 6).</w:t>
+        <w:t xml:space="preserve"> Ximénez calls his fellow Dominican priests, including Vico, by the title of “Nuestro Padre” (lit. “our father”) to distinguish them from the priests he cites from outside of the order.</w:t>
       </w:r>
     </w:p>
   </w:footnote>
@@ -7158,7 +8313,44 @@
         <w:rPr>
           <w:rFonts w:ascii="Adobe Garamond Pro" w:hAnsi="Adobe Garamond Pro"/>
         </w:rPr>
-        <w:t xml:space="preserve"> Ximénez calls his fellow Dominican priests, including Vico, by the title of “Nuestro Padre” (lit. “our father”) to distinguish them from the priests he cites from outside of the order.</w:t>
+        <w:t xml:space="preserve"> Domingo de Vico’s </w:t>
+      </w:r>
+      <w:r>
+        <w:rPr>
+          <w:rFonts w:ascii="Adobe Garamond Pro" w:hAnsi="Adobe Garamond Pro"/>
+          <w:i/>
+        </w:rPr>
+        <w:t>Theologia indorum</w:t>
+      </w:r>
+      <w:r>
+        <w:rPr>
+          <w:rFonts w:ascii="Adobe Garamond Pro" w:hAnsi="Adobe Garamond Pro"/>
+        </w:rPr>
+        <w:t xml:space="preserve"> </w:t>
+      </w:r>
+      <w:r>
+        <w:rPr>
+          <w:rFonts w:ascii="Adobe Garamond Pro" w:hAnsi="Adobe Garamond Pro"/>
+        </w:rPr>
+        <w:t xml:space="preserve">(1552–1554) </w:t>
+      </w:r>
+      <w:r>
+        <w:rPr>
+          <w:rFonts w:ascii="Adobe Garamond Pro" w:hAnsi="Adobe Garamond Pro"/>
+        </w:rPr>
+        <w:t xml:space="preserve">is a lengthy theological </w:t>
+      </w:r>
+      <w:r>
+        <w:rPr>
+          <w:rFonts w:ascii="Adobe Garamond Pro" w:hAnsi="Adobe Garamond Pro"/>
+        </w:rPr>
+        <w:t>manuscript</w:t>
+      </w:r>
+      <w:r>
+        <w:rPr>
+          <w:rFonts w:ascii="Adobe Garamond Pro" w:hAnsi="Adobe Garamond Pro"/>
+        </w:rPr>
+        <w:t xml:space="preserve"> written in K’iche’ for the purpose of evangelizing the highland Maya.</w:t>
       </w:r>
     </w:p>
   </w:footnote>
@@ -7168,7 +8360,6 @@
         <w:pStyle w:val="Textodenotaderodap"/>
         <w:rPr>
           <w:rFonts w:ascii="Adobe Garamond Pro" w:hAnsi="Adobe Garamond Pro"/>
-          <w:lang w:val="en-US"/>
         </w:rPr>
       </w:pPr>
       <w:r>
@@ -7182,44 +8373,79 @@
         <w:rPr>
           <w:rFonts w:ascii="Adobe Garamond Pro" w:hAnsi="Adobe Garamond Pro"/>
         </w:rPr>
-        <w:t xml:space="preserve"> Domingo de Vico’s </w:t>
-      </w:r>
-      <w:r>
-        <w:rPr>
-          <w:rFonts w:ascii="Adobe Garamond Pro" w:hAnsi="Adobe Garamond Pro"/>
-          <w:i/>
-        </w:rPr>
-        <w:t>Theologia indorum</w:t>
-      </w:r>
-      <w:r>
-        <w:rPr>
-          <w:rFonts w:ascii="Adobe Garamond Pro" w:hAnsi="Adobe Garamond Pro"/>
-        </w:rPr>
         <w:t xml:space="preserve"> </w:t>
       </w:r>
       <w:r>
         <w:rPr>
           <w:rFonts w:ascii="Adobe Garamond Pro" w:hAnsi="Adobe Garamond Pro"/>
         </w:rPr>
-        <w:t xml:space="preserve">(1552–1554) </w:t>
-      </w:r>
-      <w:r>
-        <w:rPr>
-          <w:rFonts w:ascii="Adobe Garamond Pro" w:hAnsi="Adobe Garamond Pro"/>
-        </w:rPr>
-        <w:t xml:space="preserve">is a lengthy theological </w:t>
-      </w:r>
-      <w:r>
-        <w:rPr>
-          <w:rFonts w:ascii="Adobe Garamond Pro" w:hAnsi="Adobe Garamond Pro"/>
-        </w:rPr>
-        <w:t>manuscript</w:t>
-      </w:r>
-      <w:r>
-        <w:rPr>
-          <w:rFonts w:ascii="Adobe Garamond Pro" w:hAnsi="Adobe Garamond Pro"/>
-        </w:rPr>
-        <w:t xml:space="preserve"> written in K’iche’ for the purpose of evangelizing the highland Maya.</w:t>
+        <w:t>Ximénez and Vico</w:t>
+      </w:r>
+      <w:r>
+        <w:rPr>
+          <w:rFonts w:ascii="Adobe Garamond Pro" w:hAnsi="Adobe Garamond Pro"/>
+        </w:rPr>
+        <w:t xml:space="preserve"> endorsed the then-popular theory </w:t>
+      </w:r>
+      <w:r>
+        <w:rPr>
+          <w:rFonts w:ascii="Adobe Garamond Pro" w:hAnsi="Adobe Garamond Pro"/>
+        </w:rPr>
+        <w:t>that the indigenous peoples of the Americas were descendants of the</w:t>
+      </w:r>
+      <w:r>
+        <w:rPr>
+          <w:rFonts w:ascii="Adobe Garamond Pro" w:hAnsi="Adobe Garamond Pro"/>
+        </w:rPr>
+        <w:t xml:space="preserve"> ten</w:t>
+      </w:r>
+      <w:r>
+        <w:rPr>
+          <w:rFonts w:ascii="Adobe Garamond Pro" w:hAnsi="Adobe Garamond Pro"/>
+        </w:rPr>
+        <w:t xml:space="preserve"> </w:t>
+      </w:r>
+      <w:r>
+        <w:rPr>
+          <w:rFonts w:ascii="Adobe Garamond Pro" w:hAnsi="Adobe Garamond Pro"/>
+        </w:rPr>
+        <w:t>“</w:t>
+      </w:r>
+      <w:r>
+        <w:rPr>
+          <w:rFonts w:ascii="Adobe Garamond Pro" w:hAnsi="Adobe Garamond Pro"/>
+        </w:rPr>
+        <w:t>Lost Tribes</w:t>
+      </w:r>
+      <w:r>
+        <w:rPr>
+          <w:rFonts w:ascii="Adobe Garamond Pro" w:hAnsi="Adobe Garamond Pro"/>
+        </w:rPr>
+        <w:t xml:space="preserve">” of Israel, </w:t>
+      </w:r>
+      <w:r>
+        <w:rPr>
+          <w:rFonts w:ascii="Adobe Garamond Pro" w:hAnsi="Adobe Garamond Pro"/>
+        </w:rPr>
+        <w:t xml:space="preserve">whose deportation from the Kingdom of Samaria after its conquest by Shalmaneser V of Assyria is chronicled in the </w:t>
+      </w:r>
+      <w:r>
+        <w:rPr>
+          <w:rFonts w:ascii="Adobe Garamond Pro" w:hAnsi="Adobe Garamond Pro"/>
+        </w:rPr>
+        <w:t xml:space="preserve">biblical </w:t>
+      </w:r>
+      <w:r>
+        <w:rPr>
+          <w:rFonts w:ascii="Adobe Garamond Pro" w:hAnsi="Adobe Garamond Pro"/>
+        </w:rPr>
+        <w:t>Second Book of Kings</w:t>
+      </w:r>
+      <w:r>
+        <w:rPr>
+          <w:rFonts w:ascii="Adobe Garamond Pro" w:hAnsi="Adobe Garamond Pro"/>
+        </w:rPr>
+        <w:t>.</w:t>
       </w:r>
     </w:p>
   </w:footnote>
@@ -7229,6 +8455,7 @@
         <w:pStyle w:val="Textodenotaderodap"/>
         <w:rPr>
           <w:rFonts w:ascii="Adobe Garamond Pro" w:hAnsi="Adobe Garamond Pro"/>
+          <w:lang w:val="en-US"/>
         </w:rPr>
       </w:pPr>
       <w:r>
@@ -7247,74 +8474,61 @@
       <w:r>
         <w:rPr>
           <w:rFonts w:ascii="Adobe Garamond Pro" w:hAnsi="Adobe Garamond Pro"/>
-        </w:rPr>
-        <w:t>Ximénez and Vico</w:t>
-      </w:r>
-      <w:r>
-        <w:rPr>
-          <w:rFonts w:ascii="Adobe Garamond Pro" w:hAnsi="Adobe Garamond Pro"/>
-        </w:rPr>
-        <w:t xml:space="preserve"> endorsed the then-popular theory </w:t>
-      </w:r>
-      <w:r>
-        <w:rPr>
-          <w:rFonts w:ascii="Adobe Garamond Pro" w:hAnsi="Adobe Garamond Pro"/>
-        </w:rPr>
-        <w:t>that the indigenous peoples of the Americas were descendants of the</w:t>
-      </w:r>
-      <w:r>
-        <w:rPr>
-          <w:rFonts w:ascii="Adobe Garamond Pro" w:hAnsi="Adobe Garamond Pro"/>
-        </w:rPr>
-        <w:t xml:space="preserve"> ten</w:t>
-      </w:r>
-      <w:r>
-        <w:rPr>
-          <w:rFonts w:ascii="Adobe Garamond Pro" w:hAnsi="Adobe Garamond Pro"/>
+          <w:lang w:val="en-US"/>
+        </w:rPr>
+        <w:t xml:space="preserve">The </w:t>
+      </w:r>
+      <w:r>
+        <w:rPr>
+          <w:rFonts w:ascii="Adobe Garamond Pro" w:hAnsi="Adobe Garamond Pro"/>
+          <w:i/>
+          <w:lang w:val="en-US"/>
+        </w:rPr>
+        <w:t xml:space="preserve">Reino </w:t>
+      </w:r>
+      <w:r>
+        <w:rPr>
+          <w:rFonts w:ascii="Adobe Garamond Pro" w:hAnsi="Adobe Garamond Pro"/>
+          <w:lang w:val="en-US"/>
+        </w:rPr>
+        <w:t>or Kingdom of</w:t>
+      </w:r>
+      <w:r>
+        <w:rPr>
+          <w:rFonts w:ascii="Adobe Garamond Pro" w:hAnsi="Adobe Garamond Pro"/>
+          <w:i/>
+          <w:lang w:val="en-US"/>
         </w:rPr>
         <w:t xml:space="preserve"> </w:t>
       </w:r>
       <w:r>
         <w:rPr>
           <w:rFonts w:ascii="Adobe Garamond Pro" w:hAnsi="Adobe Garamond Pro"/>
-        </w:rPr>
-        <w:t>“</w:t>
-      </w:r>
-      <w:r>
-        <w:rPr>
-          <w:rFonts w:ascii="Adobe Garamond Pro" w:hAnsi="Adobe Garamond Pro"/>
-        </w:rPr>
-        <w:t>Lost Tribes</w:t>
-      </w:r>
-      <w:r>
-        <w:rPr>
-          <w:rFonts w:ascii="Adobe Garamond Pro" w:hAnsi="Adobe Garamond Pro"/>
-        </w:rPr>
-        <w:t xml:space="preserve">” of Israel, </w:t>
-      </w:r>
-      <w:r>
-        <w:rPr>
-          <w:rFonts w:ascii="Adobe Garamond Pro" w:hAnsi="Adobe Garamond Pro"/>
-        </w:rPr>
-        <w:t xml:space="preserve">whose deportation from the Kingdom of Samaria after its conquest by Shalmaneser V of Assyria is chronicled in the </w:t>
-      </w:r>
-      <w:r>
-        <w:rPr>
-          <w:rFonts w:ascii="Adobe Garamond Pro" w:hAnsi="Adobe Garamond Pro"/>
-        </w:rPr>
-        <w:t xml:space="preserve">biblical </w:t>
-      </w:r>
-      <w:r>
-        <w:rPr>
-          <w:rFonts w:ascii="Adobe Garamond Pro" w:hAnsi="Adobe Garamond Pro"/>
-        </w:rPr>
-        <w:t>Second Book of Kings</w:t>
-      </w:r>
-      <w:r>
-        <w:rPr>
-          <w:rFonts w:ascii="Adobe Garamond Pro" w:hAnsi="Adobe Garamond Pro"/>
-        </w:rPr>
-        <w:t>.</w:t>
+          <w:lang w:val="en-US"/>
+        </w:rPr>
+        <w:t>Guatemala</w:t>
+      </w:r>
+      <w:r>
+        <w:rPr>
+          <w:rFonts w:ascii="Adobe Garamond Pro" w:hAnsi="Adobe Garamond Pro"/>
+          <w:lang w:val="en-US"/>
+        </w:rPr>
+        <w:t xml:space="preserve">, also called the </w:t>
+      </w:r>
+      <w:r>
+        <w:rPr>
+          <w:rFonts w:ascii="Adobe Garamond Pro" w:hAnsi="Adobe Garamond Pro"/>
+          <w:i/>
+          <w:lang w:val="en-US"/>
+        </w:rPr>
+        <w:t>Capitanía General</w:t>
+      </w:r>
+      <w:r>
+        <w:rPr>
+          <w:rFonts w:ascii="Adobe Garamond Pro" w:hAnsi="Adobe Garamond Pro"/>
+          <w:lang w:val="en-US"/>
+        </w:rPr>
+        <w:t xml:space="preserve"> or Captaincy General of Guatemala, was a division of the Viceroyalty of New Spain from 1542–1821.</w:t>
       </w:r>
     </w:p>
   </w:footnote>
@@ -7324,6 +8538,7 @@
         <w:pStyle w:val="Textodenotaderodap"/>
         <w:rPr>
           <w:rFonts w:ascii="Adobe Garamond Pro" w:hAnsi="Adobe Garamond Pro"/>
+          <w:i/>
           <w:lang w:val="en-US"/>
         </w:rPr>
       </w:pPr>
@@ -7345,59 +8560,43 @@
           <w:rFonts w:ascii="Adobe Garamond Pro" w:hAnsi="Adobe Garamond Pro"/>
           <w:lang w:val="en-US"/>
         </w:rPr>
-        <w:t xml:space="preserve">The </w:t>
-      </w:r>
-      <w:r>
-        <w:rPr>
-          <w:rFonts w:ascii="Adobe Garamond Pro" w:hAnsi="Adobe Garamond Pro"/>
-          <w:i/>
-          <w:lang w:val="en-US"/>
-        </w:rPr>
-        <w:t xml:space="preserve">Reino </w:t>
-      </w:r>
-      <w:r>
-        <w:rPr>
-          <w:rFonts w:ascii="Adobe Garamond Pro" w:hAnsi="Adobe Garamond Pro"/>
-          <w:lang w:val="en-US"/>
-        </w:rPr>
-        <w:t>or Kingdom of</w:t>
-      </w:r>
-      <w:r>
-        <w:rPr>
-          <w:rFonts w:ascii="Adobe Garamond Pro" w:hAnsi="Adobe Garamond Pro"/>
-          <w:i/>
-          <w:lang w:val="en-US"/>
-        </w:rPr>
-        <w:t xml:space="preserve"> </w:t>
-      </w:r>
-      <w:r>
-        <w:rPr>
-          <w:rFonts w:ascii="Adobe Garamond Pro" w:hAnsi="Adobe Garamond Pro"/>
-          <w:lang w:val="en-US"/>
-        </w:rPr>
-        <w:t>Guatemala</w:t>
-      </w:r>
-      <w:r>
-        <w:rPr>
-          <w:rFonts w:ascii="Adobe Garamond Pro" w:hAnsi="Adobe Garamond Pro"/>
-          <w:lang w:val="en-US"/>
-        </w:rPr>
-        <w:t xml:space="preserve">, also called the </w:t>
-      </w:r>
-      <w:r>
-        <w:rPr>
-          <w:rFonts w:ascii="Adobe Garamond Pro" w:hAnsi="Adobe Garamond Pro"/>
-          <w:i/>
-          <w:lang w:val="en-US"/>
-        </w:rPr>
-        <w:t>Capitanía General</w:t>
-      </w:r>
-      <w:r>
-        <w:rPr>
-          <w:rFonts w:ascii="Adobe Garamond Pro" w:hAnsi="Adobe Garamond Pro"/>
-          <w:lang w:val="en-US"/>
-        </w:rPr>
-        <w:t xml:space="preserve"> or Captaincy General of Guatemala, was a division of the Viceroyalty of New Spain from 1542–1821.</w:t>
+        <w:t xml:space="preserve">In this </w:t>
+      </w:r>
+      <w:r>
+        <w:rPr>
+          <w:rFonts w:ascii="Adobe Garamond Pro" w:hAnsi="Adobe Garamond Pro"/>
+          <w:lang w:val="en-US"/>
+        </w:rPr>
+        <w:t>passage</w:t>
+      </w:r>
+      <w:r>
+        <w:rPr>
+          <w:rFonts w:ascii="Adobe Garamond Pro" w:hAnsi="Adobe Garamond Pro"/>
+          <w:lang w:val="en-US"/>
+        </w:rPr>
+        <w:t>, Ximénez recounts</w:t>
+      </w:r>
+      <w:r>
+        <w:rPr>
+          <w:rFonts w:ascii="Adobe Garamond Pro" w:hAnsi="Adobe Garamond Pro"/>
+          <w:lang w:val="en-US"/>
+        </w:rPr>
+        <w:t xml:space="preserve"> an incident from the first years of Dominican missionary activity in Guatemala (in the 1530s), in which an Indigenous “pseudo-prophet” preached equivalence between K’iche’ Maya deities and Christian figures. He also included this incident in his 1715 </w:t>
+      </w:r>
+      <w:r>
+        <w:rPr>
+          <w:rFonts w:ascii="Adobe Garamond Pro" w:hAnsi="Adobe Garamond Pro"/>
+          <w:i/>
+          <w:lang w:val="en-US"/>
+        </w:rPr>
+        <w:t>Historia de la provincia</w:t>
+      </w:r>
+      <w:r>
+        <w:rPr>
+          <w:rFonts w:ascii="Adobe Garamond Pro" w:hAnsi="Adobe Garamond Pro"/>
+          <w:lang w:val="en-US"/>
+        </w:rPr>
+        <w:t xml:space="preserve"> (57).</w:t>
       </w:r>
     </w:p>
   </w:footnote>
@@ -7407,7 +8606,6 @@
         <w:pStyle w:val="Textodenotaderodap"/>
         <w:rPr>
           <w:rFonts w:ascii="Adobe Garamond Pro" w:hAnsi="Adobe Garamond Pro"/>
-          <w:i/>
           <w:lang w:val="en-US"/>
         </w:rPr>
       </w:pPr>
@@ -7421,51 +8619,24 @@
       <w:r>
         <w:rPr>
           <w:rFonts w:ascii="Adobe Garamond Pro" w:hAnsi="Adobe Garamond Pro"/>
+          <w:lang w:val="en-US"/>
         </w:rPr>
         <w:t xml:space="preserve"> </w:t>
       </w:r>
       <w:r>
         <w:rPr>
           <w:rFonts w:ascii="Adobe Garamond Pro" w:hAnsi="Adobe Garamond Pro"/>
-          <w:lang w:val="en-US"/>
-        </w:rPr>
-        <w:t xml:space="preserve">In this </w:t>
-      </w:r>
-      <w:r>
-        <w:rPr>
-          <w:rFonts w:ascii="Adobe Garamond Pro" w:hAnsi="Adobe Garamond Pro"/>
-          <w:lang w:val="en-US"/>
-        </w:rPr>
-        <w:t>passage</w:t>
-      </w:r>
-      <w:r>
-        <w:rPr>
-          <w:rFonts w:ascii="Adobe Garamond Pro" w:hAnsi="Adobe Garamond Pro"/>
-          <w:lang w:val="en-US"/>
-        </w:rPr>
-        <w:t>, Ximénez recounts</w:t>
-      </w:r>
-      <w:r>
-        <w:rPr>
-          <w:rFonts w:ascii="Adobe Garamond Pro" w:hAnsi="Adobe Garamond Pro"/>
-          <w:lang w:val="en-US"/>
-        </w:rPr>
-        <w:t xml:space="preserve"> an incident from the first years of Dominican missionary activity in Guatemala (in the 1530s), in which an Indigenous “pseudo-prophet” preached equivalence between K’iche’ Maya deities and Christian figures. He also included this incident in his 1715 </w:t>
-      </w:r>
-      <w:r>
-        <w:rPr>
-          <w:rFonts w:ascii="Adobe Garamond Pro" w:hAnsi="Adobe Garamond Pro"/>
-          <w:i/>
-          <w:lang w:val="en-US"/>
-        </w:rPr>
-        <w:t>Historia de la provincia</w:t>
-      </w:r>
-      <w:r>
-        <w:rPr>
-          <w:rFonts w:ascii="Adobe Garamond Pro" w:hAnsi="Adobe Garamond Pro"/>
-          <w:lang w:val="en-US"/>
-        </w:rPr>
-        <w:t xml:space="preserve"> (57).</w:t>
+          <w:i/>
+          <w:lang w:val="en-US"/>
+        </w:rPr>
+        <w:t>Erat filius Dei</w:t>
+      </w:r>
+      <w:r>
+        <w:rPr>
+          <w:rFonts w:ascii="Adobe Garamond Pro" w:hAnsi="Adobe Garamond Pro"/>
+          <w:lang w:val="en-US"/>
+        </w:rPr>
+        <w:t xml:space="preserve"> is Latin for “was the son of God.”</w:t>
       </w:r>
     </w:p>
   </w:footnote>
@@ -7475,7 +8646,6 @@
         <w:pStyle w:val="Textodenotaderodap"/>
         <w:rPr>
           <w:rFonts w:ascii="Adobe Garamond Pro" w:hAnsi="Adobe Garamond Pro"/>
-          <w:lang w:val="en-US"/>
         </w:rPr>
       </w:pPr>
       <w:r>
@@ -7488,24 +8658,74 @@
       <w:r>
         <w:rPr>
           <w:rFonts w:ascii="Adobe Garamond Pro" w:hAnsi="Adobe Garamond Pro"/>
-          <w:lang w:val="en-US"/>
         </w:rPr>
         <w:t xml:space="preserve"> </w:t>
       </w:r>
       <w:r>
         <w:rPr>
           <w:rFonts w:ascii="Adobe Garamond Pro" w:hAnsi="Adobe Garamond Pro"/>
-          <w:i/>
-          <w:lang w:val="en-US"/>
-        </w:rPr>
-        <w:t>Erat filius Dei</w:t>
-      </w:r>
-      <w:r>
-        <w:rPr>
-          <w:rFonts w:ascii="Adobe Garamond Pro" w:hAnsi="Adobe Garamond Pro"/>
-          <w:lang w:val="en-US"/>
-        </w:rPr>
-        <w:t xml:space="preserve"> is Latin for “was the son of God.”</w:t>
+        </w:rPr>
+        <w:t>Again, Ximénez equates a Nahua concept with a K’iche one</w:t>
+      </w:r>
+      <w:r>
+        <w:rPr>
+          <w:rFonts w:ascii="Adobe Garamond Pro" w:hAnsi="Adobe Garamond Pro"/>
+        </w:rPr>
+        <w:t xml:space="preserve">, equating the Nahua goddess </w:t>
+      </w:r>
+      <w:r>
+        <w:rPr>
+          <w:rFonts w:ascii="Adobe Garamond Pro" w:hAnsi="Adobe Garamond Pro"/>
+        </w:rPr>
+        <w:t>Xōchiquetzal</w:t>
+      </w:r>
+      <w:r>
+        <w:rPr>
+          <w:rFonts w:ascii="Adobe Garamond Pro" w:hAnsi="Adobe Garamond Pro"/>
+        </w:rPr>
+        <w:t xml:space="preserve"> (mother of Quetzalcoatl)</w:t>
+      </w:r>
+      <w:r>
+        <w:rPr>
+          <w:rFonts w:ascii="Adobe Garamond Pro" w:hAnsi="Adobe Garamond Pro"/>
+        </w:rPr>
+        <w:t xml:space="preserve"> with the Maya goddess Ixkik’ </w:t>
+      </w:r>
+      <w:r>
+        <w:rPr>
+          <w:rFonts w:ascii="Adobe Garamond Pro" w:hAnsi="Adobe Garamond Pro"/>
+        </w:rPr>
+        <w:t>(mother of Junajpu and Ixbalan</w:t>
+      </w:r>
+      <w:r>
+        <w:rPr>
+          <w:rFonts w:ascii="Adobe Garamond Pro" w:hAnsi="Adobe Garamond Pro"/>
+        </w:rPr>
+        <w:t>k</w:t>
+      </w:r>
+      <w:r>
+        <w:rPr>
+          <w:rFonts w:ascii="Adobe Garamond Pro" w:hAnsi="Adobe Garamond Pro"/>
+        </w:rPr>
+        <w:t xml:space="preserve">e) </w:t>
+      </w:r>
+      <w:r>
+        <w:rPr>
+          <w:rFonts w:ascii="Adobe Garamond Pro" w:hAnsi="Adobe Garamond Pro"/>
+        </w:rPr>
+        <w:t>while arguing that both had been erroneously equated with the Christian figure of Mary</w:t>
+      </w:r>
+      <w:r>
+        <w:rPr>
+          <w:rFonts w:ascii="Adobe Garamond Pro" w:hAnsi="Adobe Garamond Pro"/>
+        </w:rPr>
+        <w:t xml:space="preserve"> (mother of Jesus Christ)</w:t>
+      </w:r>
+      <w:r>
+        <w:rPr>
+          <w:rFonts w:ascii="Adobe Garamond Pro" w:hAnsi="Adobe Garamond Pro"/>
+        </w:rPr>
+        <w:t>.</w:t>
       </w:r>
     </w:p>
   </w:footnote>
@@ -7515,6 +8735,7 @@
         <w:pStyle w:val="Textodenotaderodap"/>
         <w:rPr>
           <w:rFonts w:ascii="Adobe Garamond Pro" w:hAnsi="Adobe Garamond Pro"/>
+          <w:lang w:val="en-US"/>
         </w:rPr>
       </w:pPr>
       <w:r>
@@ -7534,67 +8755,50 @@
         <w:rPr>
           <w:rFonts w:ascii="Adobe Garamond Pro" w:hAnsi="Adobe Garamond Pro"/>
         </w:rPr>
-        <w:t>Again, Ximénez equates a Nahua concept with a K’iche one</w:t>
-      </w:r>
-      <w:r>
-        <w:rPr>
-          <w:rFonts w:ascii="Adobe Garamond Pro" w:hAnsi="Adobe Garamond Pro"/>
-        </w:rPr>
-        <w:t xml:space="preserve">, equating the Nahua goddess </w:t>
-      </w:r>
-      <w:r>
-        <w:rPr>
-          <w:rFonts w:ascii="Adobe Garamond Pro" w:hAnsi="Adobe Garamond Pro"/>
-        </w:rPr>
-        <w:t>Xōchiquetzal</w:t>
-      </w:r>
-      <w:r>
-        <w:rPr>
-          <w:rFonts w:ascii="Adobe Garamond Pro" w:hAnsi="Adobe Garamond Pro"/>
-        </w:rPr>
-        <w:t xml:space="preserve"> (mother of Quetzalcoatl)</w:t>
-      </w:r>
-      <w:r>
-        <w:rPr>
-          <w:rFonts w:ascii="Adobe Garamond Pro" w:hAnsi="Adobe Garamond Pro"/>
-        </w:rPr>
-        <w:t xml:space="preserve"> with the Maya goddess Ixkik’ </w:t>
-      </w:r>
-      <w:r>
-        <w:rPr>
-          <w:rFonts w:ascii="Adobe Garamond Pro" w:hAnsi="Adobe Garamond Pro"/>
-        </w:rPr>
-        <w:t>(mother of Junajpu and Ixbalan</w:t>
-      </w:r>
-      <w:r>
-        <w:rPr>
-          <w:rFonts w:ascii="Adobe Garamond Pro" w:hAnsi="Adobe Garamond Pro"/>
-        </w:rPr>
-        <w:t>k</w:t>
-      </w:r>
-      <w:r>
-        <w:rPr>
-          <w:rFonts w:ascii="Adobe Garamond Pro" w:hAnsi="Adobe Garamond Pro"/>
-        </w:rPr>
-        <w:t xml:space="preserve">e) </w:t>
-      </w:r>
-      <w:r>
-        <w:rPr>
-          <w:rFonts w:ascii="Adobe Garamond Pro" w:hAnsi="Adobe Garamond Pro"/>
-        </w:rPr>
-        <w:t>while arguing that both had been erroneously equated with the Christian figure of Mary</w:t>
-      </w:r>
-      <w:r>
-        <w:rPr>
-          <w:rFonts w:ascii="Adobe Garamond Pro" w:hAnsi="Adobe Garamond Pro"/>
-        </w:rPr>
-        <w:t xml:space="preserve"> (mother of Jesus Christ)</w:t>
-      </w:r>
-      <w:r>
-        <w:rPr>
-          <w:rFonts w:ascii="Adobe Garamond Pro" w:hAnsi="Adobe Garamond Pro"/>
+        <w:t xml:space="preserve">Ximénez uses the phrase </w:t>
+      </w:r>
+      <w:r>
+        <w:rPr>
+          <w:rFonts w:ascii="Adobe Garamond Pro" w:hAnsi="Adobe Garamond Pro"/>
+          <w:i/>
+          <w:lang w:val="en-US"/>
+        </w:rPr>
+        <w:t>estar con dos corazones</w:t>
+      </w:r>
+      <w:r>
+        <w:rPr>
+          <w:rFonts w:ascii="Adobe Garamond Pro" w:hAnsi="Adobe Garamond Pro"/>
+          <w:lang w:val="en-US"/>
+        </w:rPr>
+        <w:t xml:space="preserve">, literally “being of </w:t>
+      </w:r>
+      <w:r>
+        <w:rPr>
+          <w:rFonts w:ascii="Adobe Garamond Pro" w:hAnsi="Adobe Garamond Pro"/>
+          <w:lang w:val="en-US"/>
+        </w:rPr>
+        <w:t>two hearts</w:t>
+      </w:r>
+      <w:r>
+        <w:rPr>
+          <w:rFonts w:ascii="Adobe Garamond Pro" w:hAnsi="Adobe Garamond Pro"/>
+          <w:lang w:val="en-US"/>
         </w:rPr>
         <w:t>.</w:t>
+      </w:r>
+      <w:r>
+        <w:rPr>
+          <w:rFonts w:ascii="Adobe Garamond Pro" w:hAnsi="Adobe Garamond Pro"/>
+          <w:lang w:val="en-US"/>
+        </w:rPr>
+        <w:t>”</w:t>
+      </w:r>
+      <w:r>
+        <w:rPr>
+          <w:rFonts w:ascii="Adobe Garamond Pro" w:hAnsi="Adobe Garamond Pro"/>
+          <w:lang w:val="en-US"/>
+        </w:rPr>
+        <w:t xml:space="preserve"> While this seems to be a quirk of Ximénez’s rather than a common idiom, “of two minds” is the proper idiomatic rendering in English.</w:t>
       </w:r>
     </w:p>
   </w:footnote>
@@ -7623,51 +8827,23 @@
       <w:r>
         <w:rPr>
           <w:rFonts w:ascii="Adobe Garamond Pro" w:hAnsi="Adobe Garamond Pro"/>
-        </w:rPr>
-        <w:t xml:space="preserve">Ximénez uses the phrase </w:t>
-      </w:r>
-      <w:r>
-        <w:rPr>
-          <w:rFonts w:ascii="Adobe Garamond Pro" w:hAnsi="Adobe Garamond Pro"/>
-          <w:i/>
-          <w:lang w:val="en-US"/>
-        </w:rPr>
-        <w:t>estar con dos corazones</w:t>
-      </w:r>
-      <w:r>
-        <w:rPr>
-          <w:rFonts w:ascii="Adobe Garamond Pro" w:hAnsi="Adobe Garamond Pro"/>
-          <w:lang w:val="en-US"/>
-        </w:rPr>
-        <w:t xml:space="preserve">, literally “being of </w:t>
-      </w:r>
-      <w:r>
-        <w:rPr>
-          <w:rFonts w:ascii="Adobe Garamond Pro" w:hAnsi="Adobe Garamond Pro"/>
-          <w:lang w:val="en-US"/>
-        </w:rPr>
-        <w:t>two hearts</w:t>
-      </w:r>
-      <w:r>
-        <w:rPr>
-          <w:rFonts w:ascii="Adobe Garamond Pro" w:hAnsi="Adobe Garamond Pro"/>
-          <w:lang w:val="en-US"/>
-        </w:rPr>
-        <w:t>.</w:t>
-      </w:r>
-      <w:r>
-        <w:rPr>
-          <w:rFonts w:ascii="Adobe Garamond Pro" w:hAnsi="Adobe Garamond Pro"/>
-          <w:lang w:val="en-US"/>
-        </w:rPr>
-        <w:t>”</w:t>
-      </w:r>
-      <w:r>
-        <w:rPr>
-          <w:rFonts w:ascii="Adobe Garamond Pro" w:hAnsi="Adobe Garamond Pro"/>
-          <w:lang w:val="en-US"/>
-        </w:rPr>
-        <w:t xml:space="preserve"> While this seems to be a quirk of Ximénez’s rather than a common idiom, “of two minds” is the proper idiomatic rendering in English.</w:t>
+          <w:lang w:val="en-US"/>
+        </w:rPr>
+        <w:t>The</w:t>
+      </w:r>
+      <w:r>
+        <w:rPr>
+          <w:rFonts w:ascii="Adobe Garamond Pro" w:hAnsi="Adobe Garamond Pro"/>
+          <w:lang w:val="en-US"/>
+        </w:rPr>
+        <w:t xml:space="preserve"> days of precept</w:t>
+      </w:r>
+      <w:r>
+        <w:rPr>
+          <w:rFonts w:ascii="Adobe Garamond Pro" w:hAnsi="Adobe Garamond Pro"/>
+          <w:lang w:val="en-US"/>
+        </w:rPr>
+        <w:t>, now known as holy days of obligation, are the feast days on which all Catholics are obliged to attend Mass other than Sundays. The term “days of precept” refers to the fact that this obligation is laid out in the first of the five Precepts of the Catholic Church, considered to be an addendum to the Ten Commandments.</w:t>
       </w:r>
     </w:p>
   </w:footnote>
@@ -7698,54 +8874,9 @@
           <w:rFonts w:ascii="Adobe Garamond Pro" w:hAnsi="Adobe Garamond Pro"/>
           <w:lang w:val="en-US"/>
         </w:rPr>
-        <w:t>The</w:t>
-      </w:r>
-      <w:r>
-        <w:rPr>
-          <w:rFonts w:ascii="Adobe Garamond Pro" w:hAnsi="Adobe Garamond Pro"/>
-          <w:lang w:val="en-US"/>
-        </w:rPr>
-        <w:t xml:space="preserve"> days of precept</w:t>
-      </w:r>
-      <w:r>
-        <w:rPr>
-          <w:rFonts w:ascii="Adobe Garamond Pro" w:hAnsi="Adobe Garamond Pro"/>
-          <w:lang w:val="en-US"/>
-        </w:rPr>
-        <w:t>, now known as holy days of obligation, are the feast days on which all Catholics are obliged to attend Mass other than Sundays. The term “days of precept” refers to the fact that this obligation is laid out in the first of the five Precepts of the Catholic Church, considered to be an addendum to the Ten Commandments.</w:t>
-      </w:r>
-    </w:p>
-  </w:footnote>
-  <w:footnote w:id="25">
-    <w:p>
-      <w:pPr>
-        <w:pStyle w:val="Textodenotaderodap"/>
-        <w:rPr>
-          <w:rFonts w:ascii="Adobe Garamond Pro" w:hAnsi="Adobe Garamond Pro"/>
-          <w:lang w:val="en-US"/>
-        </w:rPr>
-      </w:pPr>
-      <w:r>
-        <w:rPr>
-          <w:rStyle w:val="Refdenotaderodap"/>
-          <w:rFonts w:ascii="Adobe Garamond Pro" w:hAnsi="Adobe Garamond Pro"/>
-        </w:rPr>
-        <w:footnoteRef/>
-      </w:r>
-      <w:r>
-        <w:rPr>
-          <w:rFonts w:ascii="Adobe Garamond Pro" w:hAnsi="Adobe Garamond Pro"/>
-        </w:rPr>
-        <w:t xml:space="preserve"> </w:t>
-      </w:r>
-      <w:r>
-        <w:rPr>
-          <w:rFonts w:ascii="Adobe Garamond Pro" w:hAnsi="Adobe Garamond Pro"/>
-          <w:lang w:val="en-US"/>
-        </w:rPr>
         <w:t xml:space="preserve">Here Ximénez uses the K’iche’ word for drum, </w:t>
       </w:r>
-      <w:hyperlink r:id="rId2" w:history="1">
+      <w:hyperlink r:id="rId1" w:history="1">
         <w:r>
           <w:rPr>
             <w:rStyle w:val="Hyperlink"/>
@@ -7765,6 +8896,37 @@
       </w:r>
     </w:p>
   </w:footnote>
+  <w:footnote w:id="25">
+    <w:p>
+      <w:pPr>
+        <w:pStyle w:val="Textodenotaderodap"/>
+        <w:rPr>
+          <w:rFonts w:ascii="Adobe Garamond Pro" w:hAnsi="Adobe Garamond Pro"/>
+          <w:lang w:val="en-US"/>
+        </w:rPr>
+      </w:pPr>
+      <w:r>
+        <w:rPr>
+          <w:rStyle w:val="Refdenotaderodap"/>
+          <w:rFonts w:ascii="Adobe Garamond Pro" w:hAnsi="Adobe Garamond Pro"/>
+        </w:rPr>
+        <w:footnoteRef/>
+      </w:r>
+      <w:r>
+        <w:rPr>
+          <w:rFonts w:ascii="Adobe Garamond Pro" w:hAnsi="Adobe Garamond Pro"/>
+        </w:rPr>
+        <w:t xml:space="preserve"> </w:t>
+      </w:r>
+      <w:r>
+        <w:rPr>
+          <w:rFonts w:ascii="Adobe Garamond Pro" w:hAnsi="Adobe Garamond Pro"/>
+          <w:lang w:val="en-US"/>
+        </w:rPr>
+        <w:t>See 1 Corinthians 3:7, “So neither the one who plants nor the one who waters is anything, but only God who gives the growth” (NRSVCE).</w:t>
+      </w:r>
+    </w:p>
+  </w:footnote>
   <w:footnote w:id="26">
     <w:p>
       <w:pPr>
@@ -7785,14 +8947,104 @@
         <w:rPr>
           <w:rFonts w:ascii="Adobe Garamond Pro" w:hAnsi="Adobe Garamond Pro"/>
         </w:rPr>
-        <w:t xml:space="preserve"> </w:t>
-      </w:r>
-      <w:r>
-        <w:rPr>
-          <w:rFonts w:ascii="Adobe Garamond Pro" w:hAnsi="Adobe Garamond Pro"/>
-          <w:lang w:val="en-US"/>
-        </w:rPr>
-        <w:t>See 1 Corinthians 3:7, “So neither the one who plants nor the one who waters is anything, but only God who gives the growth” (NRSVCE).</w:t>
+        <w:t xml:space="preserve"> Here </w:t>
+      </w:r>
+      <w:r>
+        <w:rPr>
+          <w:rFonts w:ascii="Adobe Garamond Pro" w:hAnsi="Adobe Garamond Pro"/>
+          <w:lang w:val="en-US"/>
+        </w:rPr>
+        <w:t xml:space="preserve">Ximénez uses the phrase </w:t>
+      </w:r>
+      <w:r>
+        <w:rPr>
+          <w:rFonts w:ascii="Adobe Garamond Pro" w:hAnsi="Adobe Garamond Pro"/>
+          <w:i/>
+          <w:lang w:val="en-US"/>
+        </w:rPr>
+        <w:t>Xpto. Va. Na.</w:t>
+      </w:r>
+      <w:r>
+        <w:rPr>
+          <w:rFonts w:ascii="Adobe Garamond Pro" w:hAnsi="Adobe Garamond Pro"/>
+          <w:lang w:val="en-US"/>
+        </w:rPr>
+        <w:t xml:space="preserve">, in which </w:t>
+      </w:r>
+      <w:r>
+        <w:rPr>
+          <w:rFonts w:ascii="Adobe Garamond Pro" w:hAnsi="Adobe Garamond Pro"/>
+          <w:i/>
+          <w:lang w:val="en-US"/>
+        </w:rPr>
+        <w:t>Xpto.</w:t>
+      </w:r>
+      <w:r>
+        <w:rPr>
+          <w:rFonts w:ascii="Adobe Garamond Pro" w:hAnsi="Adobe Garamond Pro"/>
+          <w:lang w:val="en-US"/>
+        </w:rPr>
+        <w:t xml:space="preserve"> is a common abbreviation for the name of Christ in Greek (“</w:t>
+      </w:r>
+      <w:r>
+        <w:rPr>
+          <w:rFonts w:ascii="Adobe Garamond Pro" w:hAnsi="Adobe Garamond Pro"/>
+          <w:i/>
+          <w:lang w:val="en-US"/>
+        </w:rPr>
+        <w:t>Christos</w:t>
+      </w:r>
+      <w:r>
+        <w:rPr>
+          <w:rFonts w:ascii="Adobe Garamond Pro" w:hAnsi="Adobe Garamond Pro"/>
+          <w:lang w:val="en-US"/>
+        </w:rPr>
+        <w:t xml:space="preserve">,” </w:t>
+      </w:r>
+      <w:r>
+        <w:rPr>
+          <w:rFonts w:ascii="Cambria" w:hAnsi="Cambria" w:cs="Cambria"/>
+          <w:i/>
+          <w:lang w:val="en-US"/>
+        </w:rPr>
+        <w:t>Χριστός</w:t>
+      </w:r>
+      <w:r>
+        <w:rPr>
+          <w:rFonts w:ascii="Adobe Garamond Pro" w:hAnsi="Adobe Garamond Pro" w:cs="Cambria"/>
+          <w:lang w:val="en-US"/>
+        </w:rPr>
+        <w:t xml:space="preserve">) and </w:t>
+      </w:r>
+      <w:r>
+        <w:rPr>
+          <w:rFonts w:ascii="Adobe Garamond Pro" w:hAnsi="Adobe Garamond Pro" w:cs="Cambria"/>
+          <w:i/>
+          <w:lang w:val="en-US"/>
+        </w:rPr>
+        <w:t>Va. Na</w:t>
+      </w:r>
+      <w:r>
+        <w:rPr>
+          <w:rFonts w:ascii="Adobe Garamond Pro" w:hAnsi="Adobe Garamond Pro" w:cs="Cambria"/>
+          <w:lang w:val="en-US"/>
+        </w:rPr>
+        <w:t xml:space="preserve">. is short for </w:t>
+      </w:r>
+      <w:r>
+        <w:rPr>
+          <w:rFonts w:ascii="Adobe Garamond Pro" w:hAnsi="Adobe Garamond Pro" w:cs="Cambria"/>
+          <w:i/>
+          <w:lang w:val="en-US"/>
+        </w:rPr>
+        <w:t>Vida Nuestra</w:t>
+      </w:r>
+      <w:r>
+        <w:rPr>
+          <w:rFonts w:ascii="Adobe Garamond Pro" w:hAnsi="Adobe Garamond Pro" w:cs="Cambria"/>
+          <w:lang w:val="en-US"/>
+        </w:rPr>
+        <w:t>, “Our Life.”</w:t>
       </w:r>
     </w:p>
   </w:footnote>
@@ -7816,44 +9068,39 @@
         <w:rPr>
           <w:rFonts w:ascii="Adobe Garamond Pro" w:hAnsi="Adobe Garamond Pro"/>
         </w:rPr>
-        <w:t xml:space="preserve"> Here </w:t>
-      </w:r>
-      <w:r>
-        <w:rPr>
-          <w:rFonts w:ascii="Adobe Garamond Pro" w:hAnsi="Adobe Garamond Pro"/>
-          <w:lang w:val="en-US"/>
-        </w:rPr>
-        <w:t xml:space="preserve">Ximénez writes </w:t>
-      </w:r>
-      <w:r>
-        <w:rPr>
-          <w:rFonts w:ascii="Adobe Garamond Pro" w:hAnsi="Adobe Garamond Pro"/>
-          <w:i/>
-          <w:lang w:val="en-US"/>
-        </w:rPr>
-        <w:t>grano terreno</w:t>
-      </w:r>
-      <w:r>
-        <w:rPr>
-          <w:rFonts w:ascii="Adobe Garamond Pro" w:hAnsi="Adobe Garamond Pro"/>
-          <w:lang w:val="en-US"/>
-        </w:rPr>
-        <w:t xml:space="preserve">, literally “seed field.” Based on the context and his frequent orthographical and grammatical errors, I have translated it as if it were a mistaken rendering of </w:t>
-      </w:r>
-      <w:r>
-        <w:rPr>
-          <w:rFonts w:ascii="Adobe Garamond Pro" w:hAnsi="Adobe Garamond Pro"/>
-          <w:i/>
-          <w:lang w:val="en-US"/>
-        </w:rPr>
-        <w:t>grande terreno</w:t>
-      </w:r>
-      <w:r>
-        <w:rPr>
-          <w:rFonts w:ascii="Adobe Garamond Pro" w:hAnsi="Adobe Garamond Pro"/>
-          <w:lang w:val="en-US"/>
-        </w:rPr>
-        <w:t>, a “great field.”</w:t>
+        <w:t xml:space="preserve"> The titles </w:t>
+      </w:r>
+      <w:r>
+        <w:rPr>
+          <w:rFonts w:ascii="Adobe Garamond Pro" w:hAnsi="Adobe Garamond Pro"/>
+          <w:i/>
+        </w:rPr>
+        <w:t>Ilustrísimo</w:t>
+      </w:r>
+      <w:r>
+        <w:rPr>
+          <w:rFonts w:ascii="Adobe Garamond Pro" w:hAnsi="Adobe Garamond Pro"/>
+        </w:rPr>
+        <w:t xml:space="preserve"> and </w:t>
+      </w:r>
+      <w:r>
+        <w:rPr>
+          <w:rFonts w:ascii="Adobe Garamond Pro" w:hAnsi="Adobe Garamond Pro"/>
+          <w:i/>
+        </w:rPr>
+        <w:t xml:space="preserve">Reverendísimo </w:t>
+      </w:r>
+      <w:r>
+        <w:rPr>
+          <w:rFonts w:ascii="Adobe Garamond Pro" w:hAnsi="Adobe Garamond Pro"/>
+        </w:rPr>
+        <w:t xml:space="preserve">were used for a bishop in this time period. The former has been rendered as the equivalent episcopal title in English, “His Excellency,” rather than its literal meaning, “Most Illustrious.” The latter has been rendered literally, as “Most Reverend” </w:t>
+      </w:r>
+      <w:r>
+        <w:rPr>
+          <w:rFonts w:ascii="Adobe Garamond Pro" w:hAnsi="Adobe Garamond Pro"/>
+        </w:rPr>
+        <w:t>continues to be in use for Catholic bishops (outside the United Kingdom and Commonwealth nations, where it is reserved for archbishops, akin to the Anglican system).</w:t>
       </w:r>
     </w:p>
   </w:footnote>
@@ -7863,7 +9110,6 @@
         <w:pStyle w:val="Textodenotaderodap"/>
         <w:rPr>
           <w:rFonts w:ascii="Adobe Garamond Pro" w:hAnsi="Adobe Garamond Pro"/>
-          <w:lang w:val="en-US"/>
         </w:rPr>
       </w:pPr>
       <w:r>
@@ -7877,104 +9123,37 @@
         <w:rPr>
           <w:rFonts w:ascii="Adobe Garamond Pro" w:hAnsi="Adobe Garamond Pro"/>
         </w:rPr>
-        <w:t xml:space="preserve"> Here </w:t>
-      </w:r>
-      <w:r>
-        <w:rPr>
-          <w:rFonts w:ascii="Adobe Garamond Pro" w:hAnsi="Adobe Garamond Pro"/>
-          <w:lang w:val="en-US"/>
-        </w:rPr>
-        <w:t xml:space="preserve">Ximénez uses the phrase </w:t>
-      </w:r>
-      <w:r>
-        <w:rPr>
-          <w:rFonts w:ascii="Adobe Garamond Pro" w:hAnsi="Adobe Garamond Pro"/>
-          <w:i/>
-          <w:lang w:val="en-US"/>
-        </w:rPr>
-        <w:t>Xpto. Va. Na.</w:t>
-      </w:r>
-      <w:r>
-        <w:rPr>
-          <w:rFonts w:ascii="Adobe Garamond Pro" w:hAnsi="Adobe Garamond Pro"/>
-          <w:lang w:val="en-US"/>
-        </w:rPr>
-        <w:t xml:space="preserve">, in which </w:t>
-      </w:r>
-      <w:r>
-        <w:rPr>
-          <w:rFonts w:ascii="Adobe Garamond Pro" w:hAnsi="Adobe Garamond Pro"/>
-          <w:i/>
-          <w:lang w:val="en-US"/>
-        </w:rPr>
-        <w:t>Xpto.</w:t>
-      </w:r>
-      <w:r>
-        <w:rPr>
-          <w:rFonts w:ascii="Adobe Garamond Pro" w:hAnsi="Adobe Garamond Pro"/>
-          <w:lang w:val="en-US"/>
-        </w:rPr>
-        <w:t xml:space="preserve"> is a common abbreviation for the name of Christ in Greek (“</w:t>
-      </w:r>
-      <w:r>
-        <w:rPr>
-          <w:rFonts w:ascii="Adobe Garamond Pro" w:hAnsi="Adobe Garamond Pro"/>
-          <w:i/>
-          <w:lang w:val="en-US"/>
-        </w:rPr>
-        <w:t>Christos</w:t>
-      </w:r>
-      <w:r>
-        <w:rPr>
-          <w:rFonts w:ascii="Adobe Garamond Pro" w:hAnsi="Adobe Garamond Pro"/>
-          <w:lang w:val="en-US"/>
-        </w:rPr>
-        <w:t xml:space="preserve">,” </w:t>
-      </w:r>
-      <w:r>
-        <w:rPr>
-          <w:rFonts w:ascii="Cambria" w:hAnsi="Cambria" w:cs="Cambria"/>
-          <w:i/>
-          <w:lang w:val="en-US"/>
-        </w:rPr>
-        <w:t>Χριστός</w:t>
-      </w:r>
-      <w:r>
-        <w:rPr>
-          <w:rFonts w:ascii="Adobe Garamond Pro" w:hAnsi="Adobe Garamond Pro" w:cs="Cambria"/>
-          <w:lang w:val="en-US"/>
-        </w:rPr>
-        <w:t xml:space="preserve">) and </w:t>
-      </w:r>
-      <w:r>
-        <w:rPr>
-          <w:rFonts w:ascii="Adobe Garamond Pro" w:hAnsi="Adobe Garamond Pro" w:cs="Cambria"/>
-          <w:i/>
-          <w:lang w:val="en-US"/>
-        </w:rPr>
-        <w:t>Va. Na</w:t>
-      </w:r>
-      <w:r>
-        <w:rPr>
-          <w:rFonts w:ascii="Adobe Garamond Pro" w:hAnsi="Adobe Garamond Pro" w:cs="Cambria"/>
-          <w:lang w:val="en-US"/>
-        </w:rPr>
-        <w:t xml:space="preserve">. is short for </w:t>
-      </w:r>
-      <w:r>
-        <w:rPr>
-          <w:rFonts w:ascii="Adobe Garamond Pro" w:hAnsi="Adobe Garamond Pro" w:cs="Cambria"/>
-          <w:i/>
-          <w:lang w:val="en-US"/>
-        </w:rPr>
-        <w:t>Vida Nuestra</w:t>
-      </w:r>
-      <w:r>
-        <w:rPr>
-          <w:rFonts w:ascii="Adobe Garamond Pro" w:hAnsi="Adobe Garamond Pro" w:cs="Cambria"/>
-          <w:lang w:val="en-US"/>
-        </w:rPr>
-        <w:t>, “Our Life.”</w:t>
+        <w:t xml:space="preserve"> This is a reference to</w:t>
+      </w:r>
+      <w:r>
+        <w:rPr>
+          <w:rFonts w:ascii="Adobe Garamond Pro" w:hAnsi="Adobe Garamond Pro"/>
+        </w:rPr>
+        <w:t xml:space="preserve"> the Junta de Valladolid,</w:t>
+      </w:r>
+      <w:r>
+        <w:rPr>
+          <w:rFonts w:ascii="Adobe Garamond Pro" w:hAnsi="Adobe Garamond Pro"/>
+        </w:rPr>
+        <w:t xml:space="preserve"> a debate</w:t>
+      </w:r>
+      <w:r>
+        <w:rPr>
+          <w:rFonts w:ascii="Adobe Garamond Pro" w:hAnsi="Adobe Garamond Pro"/>
+        </w:rPr>
+        <w:t xml:space="preserve"> on the Spanish treatment of Indigenous peoples</w:t>
+      </w:r>
+      <w:r>
+        <w:rPr>
+          <w:rFonts w:ascii="Adobe Garamond Pro" w:hAnsi="Adobe Garamond Pro"/>
+        </w:rPr>
+        <w:t xml:space="preserve"> held in 1550 at the Colegio de San Gregorio in Valladolid, Spain</w:t>
+      </w:r>
+      <w:r>
+        <w:rPr>
+          <w:rFonts w:ascii="Adobe Garamond Pro" w:hAnsi="Adobe Garamond Pro"/>
+        </w:rPr>
+        <w:t>. Juan Ginés de Sepúlveda argued for the status quo, stating that the use of violence in the subjugation of Indigenous peoples was legitimate under just war theory. Bartolomé de las Casas argued that such violence was unjust based on the high degree of civilization found among Indigenous peoples, as compared with the great brutality of Spanish conduct in the Americas. Ximénez aligns himself here with Las Casas’ characterization of Spanish conduct, as well as his broader program of nonviolent evangelization.</w:t>
       </w:r>
     </w:p>
   </w:footnote>
@@ -7998,39 +9177,33 @@
         <w:rPr>
           <w:rFonts w:ascii="Adobe Garamond Pro" w:hAnsi="Adobe Garamond Pro"/>
         </w:rPr>
-        <w:t xml:space="preserve"> The titles </w:t>
-      </w:r>
-      <w:r>
-        <w:rPr>
-          <w:rFonts w:ascii="Adobe Garamond Pro" w:hAnsi="Adobe Garamond Pro"/>
-          <w:i/>
-        </w:rPr>
-        <w:t>Ilustrísimo</w:t>
-      </w:r>
-      <w:r>
-        <w:rPr>
-          <w:rFonts w:ascii="Adobe Garamond Pro" w:hAnsi="Adobe Garamond Pro"/>
-        </w:rPr>
-        <w:t xml:space="preserve"> and </w:t>
-      </w:r>
-      <w:r>
-        <w:rPr>
-          <w:rFonts w:ascii="Adobe Garamond Pro" w:hAnsi="Adobe Garamond Pro"/>
-          <w:i/>
-        </w:rPr>
-        <w:t xml:space="preserve">Reverendísimo </w:t>
-      </w:r>
-      <w:r>
-        <w:rPr>
-          <w:rFonts w:ascii="Adobe Garamond Pro" w:hAnsi="Adobe Garamond Pro"/>
-        </w:rPr>
-        <w:t xml:space="preserve">were used for a bishop in this time period. The former has been rendered as the equivalent episcopal title in English, “His Excellency,” rather than its literal meaning, “Most Illustrious.” The latter has been rendered literally, as “Most Reverend” </w:t>
-      </w:r>
-      <w:r>
-        <w:rPr>
-          <w:rFonts w:ascii="Adobe Garamond Pro" w:hAnsi="Adobe Garamond Pro"/>
-        </w:rPr>
-        <w:t>continues to be in use for Catholic bishops (outside the United Kingdom and Commonwealth nations, where it is reserved for archbishops, akin to the Anglican system).</w:t>
+        <w:t xml:space="preserve"> The title </w:t>
+      </w:r>
+      <w:r>
+        <w:rPr>
+          <w:rFonts w:ascii="Adobe Garamond Pro" w:hAnsi="Adobe Garamond Pro"/>
+          <w:i/>
+        </w:rPr>
+        <w:t>Muy Reverendo</w:t>
+      </w:r>
+      <w:r>
+        <w:rPr>
+          <w:rFonts w:ascii="Adobe Garamond Pro" w:hAnsi="Adobe Garamond Pro"/>
+        </w:rPr>
+        <w:t xml:space="preserve"> or “Very Reverend” has a special use in the Dominican Order, where it is bestowed on those who hold the honorary title of </w:t>
+      </w:r>
+      <w:r>
+        <w:rPr>
+          <w:rFonts w:ascii="Adobe Garamond Pro" w:hAnsi="Adobe Garamond Pro"/>
+          <w:i/>
+        </w:rPr>
+        <w:t>Sacrae Theologiae Magister</w:t>
+      </w:r>
+      <w:r>
+        <w:rPr>
+          <w:rFonts w:ascii="Adobe Garamond Pro" w:hAnsi="Adobe Garamond Pro"/>
+        </w:rPr>
+        <w:t xml:space="preserve"> or Master of Sacred Theology.</w:t>
       </w:r>
     </w:p>
   </w:footnote>
@@ -8040,6 +9213,7 @@
         <w:pStyle w:val="Textodenotaderodap"/>
         <w:rPr>
           <w:rFonts w:ascii="Adobe Garamond Pro" w:hAnsi="Adobe Garamond Pro"/>
+          <w:lang w:val="en-US"/>
         </w:rPr>
       </w:pPr>
       <w:r>
@@ -8053,37 +9227,26 @@
         <w:rPr>
           <w:rFonts w:ascii="Adobe Garamond Pro" w:hAnsi="Adobe Garamond Pro"/>
         </w:rPr>
-        <w:t xml:space="preserve"> This is a reference to</w:t>
-      </w:r>
-      <w:r>
-        <w:rPr>
-          <w:rFonts w:ascii="Adobe Garamond Pro" w:hAnsi="Adobe Garamond Pro"/>
-        </w:rPr>
-        <w:t xml:space="preserve"> the Junta de Valladolid,</w:t>
-      </w:r>
-      <w:r>
-        <w:rPr>
-          <w:rFonts w:ascii="Adobe Garamond Pro" w:hAnsi="Adobe Garamond Pro"/>
-        </w:rPr>
-        <w:t xml:space="preserve"> a debate</w:t>
-      </w:r>
-      <w:r>
-        <w:rPr>
-          <w:rFonts w:ascii="Adobe Garamond Pro" w:hAnsi="Adobe Garamond Pro"/>
-        </w:rPr>
-        <w:t xml:space="preserve"> on the Spanish treatment of Indigenous peoples</w:t>
-      </w:r>
-      <w:r>
-        <w:rPr>
-          <w:rFonts w:ascii="Adobe Garamond Pro" w:hAnsi="Adobe Garamond Pro"/>
-        </w:rPr>
-        <w:t xml:space="preserve"> held in 1550 at the Colegio de San Gregorio in Valladolid, Spain</w:t>
-      </w:r>
-      <w:r>
-        <w:rPr>
-          <w:rFonts w:ascii="Adobe Garamond Pro" w:hAnsi="Adobe Garamond Pro"/>
-        </w:rPr>
-        <w:t>. Juan Ginés de Sepúlveda argued for the status quo, stating that the use of violence in the subjugation of Indigenous peoples was legitimate under just war theory. Bartolomé de las Casas argued that such violence was unjust based on the high degree of civilization found among Indigenous peoples, as compared with the great brutality of Spanish conduct in the Americas. Ximénez aligns himself here with Las Casas’ characterization of Spanish conduct, as well as his broader program of nonviolent evangelization.</w:t>
+        <w:t xml:space="preserve"> </w:t>
+      </w:r>
+      <w:r>
+        <w:rPr>
+          <w:rFonts w:ascii="Adobe Garamond Pro" w:hAnsi="Adobe Garamond Pro"/>
+        </w:rPr>
+        <w:t xml:space="preserve">Antonio de Remesal, O.P., </w:t>
+      </w:r>
+      <w:r>
+        <w:rPr>
+          <w:rFonts w:ascii="Adobe Garamond Pro" w:hAnsi="Adobe Garamond Pro"/>
+          <w:i/>
+        </w:rPr>
+        <w:t>Historia de la Provincia de S. Vicente de Chiapa y Guatemala de la orden de ñro glorioso padre Sancto Domingo: escribense juntamente los principios de las demas provincias de esta religion de las Indias Occidentales, y lo secular de la gobernacion de Guatemala</w:t>
+      </w:r>
+      <w:r>
+        <w:rPr>
+          <w:rFonts w:ascii="Adobe Garamond Pro" w:hAnsi="Adobe Garamond Pro"/>
+        </w:rPr>
+        <w:t>, 1619.</w:t>
       </w:r>
     </w:p>
   </w:footnote>
@@ -8107,33 +9270,86 @@
         <w:rPr>
           <w:rFonts w:ascii="Adobe Garamond Pro" w:hAnsi="Adobe Garamond Pro"/>
         </w:rPr>
-        <w:t xml:space="preserve"> The title </w:t>
-      </w:r>
-      <w:r>
-        <w:rPr>
-          <w:rFonts w:ascii="Adobe Garamond Pro" w:hAnsi="Adobe Garamond Pro"/>
-          <w:i/>
-        </w:rPr>
-        <w:t>Muy Reverendo</w:t>
-      </w:r>
-      <w:r>
-        <w:rPr>
-          <w:rFonts w:ascii="Adobe Garamond Pro" w:hAnsi="Adobe Garamond Pro"/>
-        </w:rPr>
-        <w:t xml:space="preserve"> or “Very Reverend” has a special use in the Dominican Order, where it is bestowed on those who hold the honorary title of </w:t>
-      </w:r>
-      <w:r>
-        <w:rPr>
-          <w:rFonts w:ascii="Adobe Garamond Pro" w:hAnsi="Adobe Garamond Pro"/>
-          <w:i/>
-        </w:rPr>
-        <w:t>Sacrae Theologiae Magister</w:t>
-      </w:r>
-      <w:r>
-        <w:rPr>
-          <w:rFonts w:ascii="Adobe Garamond Pro" w:hAnsi="Adobe Garamond Pro"/>
-        </w:rPr>
-        <w:t xml:space="preserve"> or Master of Sacred Theology.</w:t>
+        <w:t xml:space="preserve"> </w:t>
+      </w:r>
+      <w:r>
+        <w:rPr>
+          <w:rFonts w:ascii="Adobe Garamond Pro" w:hAnsi="Adobe Garamond Pro"/>
+        </w:rPr>
+        <w:t xml:space="preserve">Here </w:t>
+      </w:r>
+      <w:r>
+        <w:rPr>
+          <w:rFonts w:ascii="Adobe Garamond Pro" w:hAnsi="Adobe Garamond Pro"/>
+          <w:lang w:val="en-US"/>
+        </w:rPr>
+        <w:t>Ximénez uses</w:t>
+      </w:r>
+      <w:r>
+        <w:rPr>
+          <w:rFonts w:ascii="Adobe Garamond Pro" w:hAnsi="Adobe Garamond Pro"/>
+          <w:lang w:val="en-US"/>
+        </w:rPr>
+        <w:t xml:space="preserve"> </w:t>
+      </w:r>
+      <w:r>
+        <w:rPr>
+          <w:rFonts w:ascii="Adobe Garamond Pro" w:hAnsi="Adobe Garamond Pro"/>
+          <w:i/>
+          <w:lang w:val="en-US"/>
+        </w:rPr>
+        <w:t>saltin</w:t>
+      </w:r>
+      <w:r>
+        <w:rPr>
+          <w:rFonts w:ascii="Adobe Garamond Pro" w:hAnsi="Adobe Garamond Pro"/>
+          <w:lang w:val="en-US"/>
+        </w:rPr>
+        <w:t xml:space="preserve">, a variant of </w:t>
+      </w:r>
+      <w:r>
+        <w:rPr>
+          <w:rFonts w:ascii="Adobe Garamond Pro" w:hAnsi="Adobe Garamond Pro"/>
+          <w:i/>
+          <w:lang w:val="en-US"/>
+        </w:rPr>
+        <w:t>saltim</w:t>
+      </w:r>
+      <w:r>
+        <w:rPr>
+          <w:rFonts w:ascii="Adobe Garamond Pro" w:hAnsi="Adobe Garamond Pro"/>
+          <w:lang w:val="en-US"/>
+        </w:rPr>
+        <w:t xml:space="preserve"> (also </w:t>
+      </w:r>
+      <w:r>
+        <w:rPr>
+          <w:rFonts w:ascii="Adobe Garamond Pro" w:hAnsi="Adobe Garamond Pro"/>
+          <w:i/>
+          <w:lang w:val="en-US"/>
+        </w:rPr>
+        <w:t>saltem</w:t>
+      </w:r>
+      <w:r>
+        <w:rPr>
+          <w:rFonts w:ascii="Adobe Garamond Pro" w:hAnsi="Adobe Garamond Pro"/>
+          <w:lang w:val="en-US"/>
+        </w:rPr>
+        <w:t>), a Latin restrictive particle: “</w:t>
+      </w:r>
+      <w:r>
+        <w:rPr>
+          <w:rFonts w:ascii="Adobe Garamond Pro" w:hAnsi="Adobe Garamond Pro"/>
+          <w:lang w:val="en-US"/>
+        </w:rPr>
+        <w:t>It serves to point out that which still remains or holds good, in spite of or by way of exception to something opposed to it</w:t>
+      </w:r>
+      <w:r>
+        <w:rPr>
+          <w:rFonts w:ascii="Adobe Garamond Pro" w:hAnsi="Adobe Garamond Pro"/>
+          <w:lang w:val="en-US"/>
+        </w:rPr>
+        <w:t>” (Lewis and Short).</w:t>
       </w:r>
     </w:p>
   </w:footnote>
@@ -8157,26 +9373,46 @@
         <w:rPr>
           <w:rFonts w:ascii="Adobe Garamond Pro" w:hAnsi="Adobe Garamond Pro"/>
         </w:rPr>
-        <w:t xml:space="preserve"> </w:t>
-      </w:r>
-      <w:r>
-        <w:rPr>
-          <w:rFonts w:ascii="Adobe Garamond Pro" w:hAnsi="Adobe Garamond Pro"/>
-        </w:rPr>
-        <w:t xml:space="preserve">Antonio de Remesal, O.P., </w:t>
-      </w:r>
-      <w:r>
-        <w:rPr>
-          <w:rFonts w:ascii="Adobe Garamond Pro" w:hAnsi="Adobe Garamond Pro"/>
-          <w:i/>
-        </w:rPr>
-        <w:t>Historia de la Provincia de S. Vicente de Chiapa y Guatemala de la orden de ñro glorioso padre Sancto Domingo: escribense juntamente los principios de las demas provincias de esta religion de las Indias Occidentales, y lo secular de la gobernacion de Guatemala</w:t>
-      </w:r>
-      <w:r>
-        <w:rPr>
-          <w:rFonts w:ascii="Adobe Garamond Pro" w:hAnsi="Adobe Garamond Pro"/>
-        </w:rPr>
-        <w:t>, 1619.</w:t>
+        <w:t xml:space="preserve"> Ximénez uses the cliché </w:t>
+      </w:r>
+      <w:r>
+        <w:rPr>
+          <w:rFonts w:ascii="Adobe Garamond Pro" w:hAnsi="Adobe Garamond Pro"/>
+          <w:i/>
+        </w:rPr>
+        <w:t>ingentísimo trabajo</w:t>
+      </w:r>
+      <w:r>
+        <w:rPr>
+          <w:rFonts w:ascii="Adobe Garamond Pro" w:hAnsi="Adobe Garamond Pro"/>
+        </w:rPr>
+        <w:t xml:space="preserve">, built on the adjective </w:t>
+      </w:r>
+      <w:r>
+        <w:rPr>
+          <w:rFonts w:ascii="Adobe Garamond Pro" w:hAnsi="Adobe Garamond Pro"/>
+          <w:i/>
+        </w:rPr>
+        <w:t>ingénito</w:t>
+      </w:r>
+      <w:r>
+        <w:rPr>
+          <w:rFonts w:ascii="Adobe Garamond Pro" w:hAnsi="Adobe Garamond Pro"/>
+        </w:rPr>
+        <w:t xml:space="preserve">, a variant of </w:t>
+      </w:r>
+      <w:r>
+        <w:rPr>
+          <w:rFonts w:ascii="Adobe Garamond Pro" w:hAnsi="Adobe Garamond Pro"/>
+          <w:i/>
+        </w:rPr>
+        <w:t>ingenioso</w:t>
+      </w:r>
+      <w:r>
+        <w:rPr>
+          <w:rFonts w:ascii="Adobe Garamond Pro" w:hAnsi="Adobe Garamond Pro"/>
+        </w:rPr>
+        <w:t xml:space="preserve"> (Bluteau 88, 3).</w:t>
       </w:r>
     </w:p>
   </w:footnote>
@@ -8205,81 +9441,46 @@
       <w:r>
         <w:rPr>
           <w:rFonts w:ascii="Adobe Garamond Pro" w:hAnsi="Adobe Garamond Pro"/>
-        </w:rPr>
-        <w:t xml:space="preserve">Here </w:t>
-      </w:r>
-      <w:r>
-        <w:rPr>
-          <w:rFonts w:ascii="Adobe Garamond Pro" w:hAnsi="Adobe Garamond Pro"/>
-          <w:lang w:val="en-US"/>
-        </w:rPr>
-        <w:t>Ximénez uses</w:t>
-      </w:r>
-      <w:r>
-        <w:rPr>
-          <w:rFonts w:ascii="Adobe Garamond Pro" w:hAnsi="Adobe Garamond Pro"/>
-          <w:lang w:val="en-US"/>
-        </w:rPr>
-        <w:t xml:space="preserve"> </w:t>
-      </w:r>
-      <w:r>
-        <w:rPr>
-          <w:rFonts w:ascii="Adobe Garamond Pro" w:hAnsi="Adobe Garamond Pro"/>
-          <w:i/>
-          <w:lang w:val="en-US"/>
-        </w:rPr>
-        <w:t>saltin</w:t>
-      </w:r>
-      <w:r>
-        <w:rPr>
-          <w:rFonts w:ascii="Adobe Garamond Pro" w:hAnsi="Adobe Garamond Pro"/>
-          <w:lang w:val="en-US"/>
-        </w:rPr>
-        <w:t xml:space="preserve">, a variant of </w:t>
-      </w:r>
-      <w:r>
-        <w:rPr>
-          <w:rFonts w:ascii="Adobe Garamond Pro" w:hAnsi="Adobe Garamond Pro"/>
-          <w:i/>
-          <w:lang w:val="en-US"/>
-        </w:rPr>
-        <w:t>saltim</w:t>
-      </w:r>
-      <w:r>
-        <w:rPr>
-          <w:rFonts w:ascii="Adobe Garamond Pro" w:hAnsi="Adobe Garamond Pro"/>
-          <w:lang w:val="en-US"/>
-        </w:rPr>
-        <w:t xml:space="preserve"> (also </w:t>
-      </w:r>
-      <w:r>
-        <w:rPr>
-          <w:rFonts w:ascii="Adobe Garamond Pro" w:hAnsi="Adobe Garamond Pro"/>
-          <w:i/>
-          <w:lang w:val="en-US"/>
-        </w:rPr>
-        <w:t>saltem</w:t>
-      </w:r>
-      <w:r>
-        <w:rPr>
-          <w:rFonts w:ascii="Adobe Garamond Pro" w:hAnsi="Adobe Garamond Pro"/>
-          <w:lang w:val="en-US"/>
-        </w:rPr>
-        <w:t>), a Latin restrictive particle: “</w:t>
-      </w:r>
-      <w:r>
-        <w:rPr>
-          <w:rFonts w:ascii="Adobe Garamond Pro" w:hAnsi="Adobe Garamond Pro"/>
-          <w:lang w:val="en-US"/>
-        </w:rPr>
-        <w:t>It serves to point out that which still remains or holds good, in spite of or by way of exception to something opposed to it</w:t>
-      </w:r>
-      <w:r>
-        <w:rPr>
-          <w:rFonts w:ascii="Adobe Garamond Pro" w:hAnsi="Adobe Garamond Pro"/>
-          <w:lang w:val="en-US"/>
-        </w:rPr>
-        <w:t>” (Lewis and Short).</w:t>
+          <w:lang w:val="en-US"/>
+        </w:rPr>
+        <w:t>“</w:t>
+      </w:r>
+      <w:r>
+        <w:rPr>
+          <w:rFonts w:ascii="Adobe Garamond Pro" w:hAnsi="Adobe Garamond Pro"/>
+          <w:i/>
+          <w:lang w:val="en-US"/>
+        </w:rPr>
+        <w:t>Tan quam tabula rasa</w:t>
+      </w:r>
+      <w:r>
+        <w:rPr>
+          <w:rFonts w:ascii="Adobe Garamond Pro" w:hAnsi="Adobe Garamond Pro"/>
+          <w:lang w:val="en-US"/>
+        </w:rPr>
+        <w:t>” is  a misspelling of “</w:t>
+      </w:r>
+      <w:r>
+        <w:rPr>
+          <w:rFonts w:ascii="Adobe Garamond Pro" w:hAnsi="Adobe Garamond Pro"/>
+          <w:i/>
+          <w:lang w:val="en-US"/>
+        </w:rPr>
+        <w:t>tamquam tabula rasa</w:t>
+      </w:r>
+      <w:r>
+        <w:rPr>
+          <w:rFonts w:ascii="Adobe Garamond Pro" w:hAnsi="Adobe Garamond Pro"/>
+          <w:lang w:val="en-US"/>
+        </w:rPr>
+        <w:t xml:space="preserve">,” “like a blank slate.” </w:t>
+      </w:r>
+      <w:r>
+        <w:rPr>
+          <w:rFonts w:ascii="Adobe Garamond Pro" w:hAnsi="Adobe Garamond Pro"/>
+          <w:lang w:val="en-US"/>
+        </w:rPr>
+        <w:t>Ximénez is sardonically manipulating Avicenna’s characterization, adopted by scholasticism, of the human intellect as a blank slate from birth.</w:t>
       </w:r>
     </w:p>
   </w:footnote>
@@ -8289,7 +9490,6 @@
         <w:pStyle w:val="Textodenotaderodap"/>
         <w:rPr>
           <w:rFonts w:ascii="Adobe Garamond Pro" w:hAnsi="Adobe Garamond Pro"/>
-          <w:lang w:val="en-US"/>
         </w:rPr>
       </w:pPr>
       <w:r>
@@ -8303,46 +9503,94 @@
         <w:rPr>
           <w:rFonts w:ascii="Adobe Garamond Pro" w:hAnsi="Adobe Garamond Pro"/>
         </w:rPr>
-        <w:t xml:space="preserve"> Ximénez uses the cliché </w:t>
-      </w:r>
-      <w:r>
-        <w:rPr>
-          <w:rFonts w:ascii="Adobe Garamond Pro" w:hAnsi="Adobe Garamond Pro"/>
-          <w:i/>
-        </w:rPr>
-        <w:t>ingentísimo trabajo</w:t>
-      </w:r>
-      <w:r>
-        <w:rPr>
-          <w:rFonts w:ascii="Adobe Garamond Pro" w:hAnsi="Adobe Garamond Pro"/>
-        </w:rPr>
-        <w:t xml:space="preserve">, built on the adjective </w:t>
-      </w:r>
-      <w:r>
-        <w:rPr>
-          <w:rFonts w:ascii="Adobe Garamond Pro" w:hAnsi="Adobe Garamond Pro"/>
-          <w:i/>
-        </w:rPr>
-        <w:t>ingénito</w:t>
-      </w:r>
-      <w:r>
-        <w:rPr>
-          <w:rFonts w:ascii="Adobe Garamond Pro" w:hAnsi="Adobe Garamond Pro"/>
-        </w:rPr>
-        <w:t xml:space="preserve">, a variant of </w:t>
-      </w:r>
-      <w:r>
-        <w:rPr>
-          <w:rFonts w:ascii="Adobe Garamond Pro" w:hAnsi="Adobe Garamond Pro"/>
-          <w:i/>
-        </w:rPr>
-        <w:t>ingenioso</w:t>
-      </w:r>
-      <w:r>
-        <w:rPr>
-          <w:rFonts w:ascii="Adobe Garamond Pro" w:hAnsi="Adobe Garamond Pro"/>
-        </w:rPr>
-        <w:t xml:space="preserve"> (Bluteau 88, 3).</w:t>
+        <w:t xml:space="preserve"> </w:t>
+      </w:r>
+      <w:r>
+        <w:rPr>
+          <w:rFonts w:ascii="Adobe Garamond Pro" w:hAnsi="Adobe Garamond Pro"/>
+          <w:lang w:val="en-US"/>
+        </w:rPr>
+        <w:t xml:space="preserve">Ximénez uses the verb </w:t>
+      </w:r>
+      <w:r>
+        <w:rPr>
+          <w:rFonts w:ascii="Adobe Garamond Pro" w:hAnsi="Adobe Garamond Pro"/>
+          <w:i/>
+          <w:lang w:val="en-US"/>
+        </w:rPr>
+        <w:t>reducir</w:t>
+      </w:r>
+      <w:r>
+        <w:rPr>
+          <w:rFonts w:ascii="Adobe Garamond Pro" w:hAnsi="Adobe Garamond Pro"/>
+          <w:lang w:val="en-US"/>
+        </w:rPr>
+        <w:t>, or “reduce,”</w:t>
+      </w:r>
+      <w:r>
+        <w:rPr>
+          <w:rFonts w:ascii="Adobe Garamond Pro" w:hAnsi="Adobe Garamond Pro"/>
+          <w:lang w:val="en-US"/>
+        </w:rPr>
+        <w:t xml:space="preserve"> here</w:t>
+      </w:r>
+      <w:r>
+        <w:rPr>
+          <w:rFonts w:ascii="Adobe Garamond Pro" w:hAnsi="Adobe Garamond Pro"/>
+          <w:lang w:val="en-US"/>
+        </w:rPr>
+        <w:t xml:space="preserve"> </w:t>
+      </w:r>
+      <w:r>
+        <w:rPr>
+          <w:rFonts w:ascii="Adobe Garamond Pro" w:hAnsi="Adobe Garamond Pro"/>
+          <w:lang w:val="en-US"/>
+        </w:rPr>
+        <w:t>in reference</w:t>
+      </w:r>
+      <w:r>
+        <w:rPr>
+          <w:rFonts w:ascii="Adobe Garamond Pro" w:hAnsi="Adobe Garamond Pro"/>
+          <w:lang w:val="en-US"/>
+        </w:rPr>
+        <w:t xml:space="preserve"> to the Spanish colonial practice of forcibly relocating Indigenous people into settlements modeled on Spanish towns.</w:t>
+      </w:r>
+      <w:r>
+        <w:rPr>
+          <w:rFonts w:ascii="Adobe Garamond Pro" w:hAnsi="Adobe Garamond Pro"/>
+          <w:lang w:val="en-US"/>
+        </w:rPr>
+        <w:t xml:space="preserve"> These settlements were generally known as </w:t>
+      </w:r>
+      <w:r>
+        <w:rPr>
+          <w:rFonts w:ascii="Adobe Garamond Pro" w:hAnsi="Adobe Garamond Pro"/>
+          <w:i/>
+          <w:lang w:val="en-US"/>
+        </w:rPr>
+        <w:t>reducciones</w:t>
+      </w:r>
+      <w:r>
+        <w:rPr>
+          <w:rFonts w:ascii="Adobe Garamond Pro" w:hAnsi="Adobe Garamond Pro"/>
+          <w:lang w:val="en-US"/>
+        </w:rPr>
+        <w:t xml:space="preserve">, or “reductions,” though in New Spain they were also called </w:t>
+      </w:r>
+      <w:r>
+        <w:rPr>
+          <w:rFonts w:ascii="Adobe Garamond Pro" w:hAnsi="Adobe Garamond Pro"/>
+          <w:i/>
+          <w:lang w:val="en-US"/>
+        </w:rPr>
+        <w:t>congregaciones</w:t>
+      </w:r>
+      <w:r>
+        <w:rPr>
+          <w:rFonts w:ascii="Adobe Garamond Pro" w:hAnsi="Adobe Garamond Pro"/>
+          <w:lang w:val="en-US"/>
+        </w:rPr>
+        <w:t>, or “congregations.”</w:t>
       </w:r>
     </w:p>
   </w:footnote>
@@ -8352,7 +9600,6 @@
         <w:pStyle w:val="Textodenotaderodap"/>
         <w:rPr>
           <w:rFonts w:ascii="Adobe Garamond Pro" w:hAnsi="Adobe Garamond Pro"/>
-          <w:lang w:val="en-US"/>
         </w:rPr>
       </w:pPr>
       <w:r>
@@ -8373,44 +9620,22 @@
           <w:rFonts w:ascii="Adobe Garamond Pro" w:hAnsi="Adobe Garamond Pro"/>
           <w:lang w:val="en-US"/>
         </w:rPr>
-        <w:t>“</w:t>
-      </w:r>
-      <w:r>
-        <w:rPr>
-          <w:rFonts w:ascii="Adobe Garamond Pro" w:hAnsi="Adobe Garamond Pro"/>
-          <w:i/>
-          <w:lang w:val="en-US"/>
-        </w:rPr>
-        <w:t>Tan quam tabula rasa</w:t>
-      </w:r>
-      <w:r>
-        <w:rPr>
-          <w:rFonts w:ascii="Adobe Garamond Pro" w:hAnsi="Adobe Garamond Pro"/>
-          <w:lang w:val="en-US"/>
-        </w:rPr>
-        <w:t>” is  a misspelling of “</w:t>
-      </w:r>
-      <w:r>
-        <w:rPr>
-          <w:rFonts w:ascii="Adobe Garamond Pro" w:hAnsi="Adobe Garamond Pro"/>
-          <w:i/>
-          <w:lang w:val="en-US"/>
-        </w:rPr>
-        <w:t>tamquam tabula rasa</w:t>
-      </w:r>
-      <w:r>
-        <w:rPr>
-          <w:rFonts w:ascii="Adobe Garamond Pro" w:hAnsi="Adobe Garamond Pro"/>
-          <w:lang w:val="en-US"/>
-        </w:rPr>
-        <w:t xml:space="preserve">,” “like a blank slate.” </w:t>
-      </w:r>
-      <w:r>
-        <w:rPr>
-          <w:rFonts w:ascii="Adobe Garamond Pro" w:hAnsi="Adobe Garamond Pro"/>
-          <w:lang w:val="en-US"/>
-        </w:rPr>
-        <w:t>Ximénez is sardonically manipulating Avicenna’s characterization, adopted by scholasticism, of the human intellect as a blank slate from birth.</w:t>
+        <w:t xml:space="preserve">While </w:t>
+      </w:r>
+      <w:r>
+        <w:rPr>
+          <w:rFonts w:ascii="Adobe Garamond Pro" w:hAnsi="Adobe Garamond Pro"/>
+          <w:i/>
+          <w:lang w:val="en-US"/>
+        </w:rPr>
+        <w:t>menoscabo</w:t>
+      </w:r>
+      <w:r>
+        <w:rPr>
+          <w:rFonts w:ascii="Adobe Garamond Pro" w:hAnsi="Adobe Garamond Pro"/>
+          <w:lang w:val="en-US"/>
+        </w:rPr>
+        <w:t xml:space="preserve"> literally means “lessening,” rather than “deepening,” the context indicates that Indigenous poverty is deepened rather than lessened by these agricultural practices. As such, this seems to be a double negative that is acceptable in Spanish but not in English.</w:t>
       </w:r>
     </w:p>
   </w:footnote>
@@ -8420,6 +9645,7 @@
         <w:pStyle w:val="Textodenotaderodap"/>
         <w:rPr>
           <w:rFonts w:ascii="Adobe Garamond Pro" w:hAnsi="Adobe Garamond Pro"/>
+          <w:lang w:val="en-US"/>
         </w:rPr>
       </w:pPr>
       <w:r>
@@ -8440,87 +9666,37 @@
           <w:rFonts w:ascii="Adobe Garamond Pro" w:hAnsi="Adobe Garamond Pro"/>
           <w:lang w:val="en-US"/>
         </w:rPr>
-        <w:t xml:space="preserve">Ximénez uses the verb </w:t>
-      </w:r>
-      <w:r>
-        <w:rPr>
-          <w:rFonts w:ascii="Adobe Garamond Pro" w:hAnsi="Adobe Garamond Pro"/>
-          <w:i/>
-          <w:lang w:val="en-US"/>
-        </w:rPr>
-        <w:t>reducir</w:t>
-      </w:r>
-      <w:r>
-        <w:rPr>
-          <w:rFonts w:ascii="Adobe Garamond Pro" w:hAnsi="Adobe Garamond Pro"/>
-          <w:lang w:val="en-US"/>
-        </w:rPr>
-        <w:t>, or “reduce,”</w:t>
-      </w:r>
-      <w:r>
-        <w:rPr>
-          <w:rFonts w:ascii="Adobe Garamond Pro" w:hAnsi="Adobe Garamond Pro"/>
-          <w:lang w:val="en-US"/>
-        </w:rPr>
-        <w:t xml:space="preserve"> here</w:t>
-      </w:r>
-      <w:r>
-        <w:rPr>
-          <w:rFonts w:ascii="Adobe Garamond Pro" w:hAnsi="Adobe Garamond Pro"/>
-          <w:lang w:val="en-US"/>
-        </w:rPr>
-        <w:t xml:space="preserve"> </w:t>
-      </w:r>
-      <w:r>
-        <w:rPr>
-          <w:rFonts w:ascii="Adobe Garamond Pro" w:hAnsi="Adobe Garamond Pro"/>
-          <w:lang w:val="en-US"/>
-        </w:rPr>
-        <w:t>in reference</w:t>
-      </w:r>
-      <w:r>
-        <w:rPr>
-          <w:rFonts w:ascii="Adobe Garamond Pro" w:hAnsi="Adobe Garamond Pro"/>
-          <w:lang w:val="en-US"/>
-        </w:rPr>
-        <w:t xml:space="preserve"> to the Spanish colonial practice of forcibly relocating Indigenous people into settlements modeled on Spanish towns.</w:t>
-      </w:r>
-      <w:r>
-        <w:rPr>
-          <w:rFonts w:ascii="Adobe Garamond Pro" w:hAnsi="Adobe Garamond Pro"/>
-          <w:lang w:val="en-US"/>
-        </w:rPr>
-        <w:t xml:space="preserve"> These settlements were generally known as </w:t>
-      </w:r>
-      <w:r>
-        <w:rPr>
-          <w:rFonts w:ascii="Adobe Garamond Pro" w:hAnsi="Adobe Garamond Pro"/>
-          <w:i/>
-          <w:lang w:val="en-US"/>
-        </w:rPr>
-        <w:t>reducciones</w:t>
-      </w:r>
-      <w:r>
-        <w:rPr>
-          <w:rFonts w:ascii="Adobe Garamond Pro" w:hAnsi="Adobe Garamond Pro"/>
-          <w:lang w:val="en-US"/>
-        </w:rPr>
-        <w:t xml:space="preserve">, or “reductions,” though in New Spain they were also called </w:t>
-      </w:r>
-      <w:r>
-        <w:rPr>
-          <w:rFonts w:ascii="Adobe Garamond Pro" w:hAnsi="Adobe Garamond Pro"/>
-          <w:i/>
-          <w:lang w:val="en-US"/>
-        </w:rPr>
-        <w:t>congregaciones</w:t>
-      </w:r>
-      <w:r>
-        <w:rPr>
-          <w:rFonts w:ascii="Adobe Garamond Pro" w:hAnsi="Adobe Garamond Pro"/>
-          <w:lang w:val="en-US"/>
-        </w:rPr>
-        <w:t>, or “congregations.”</w:t>
+        <w:t xml:space="preserve">The term </w:t>
+      </w:r>
+      <w:r>
+        <w:rPr>
+          <w:rFonts w:ascii="Adobe Garamond Pro" w:hAnsi="Adobe Garamond Pro"/>
+          <w:i/>
+          <w:lang w:val="en-US"/>
+        </w:rPr>
+        <w:t>Leyes de las Indias</w:t>
+      </w:r>
+      <w:r>
+        <w:rPr>
+          <w:rFonts w:ascii="Adobe Garamond Pro" w:hAnsi="Adobe Garamond Pro"/>
+          <w:lang w:val="en-US"/>
+        </w:rPr>
+        <w:t xml:space="preserve">, or Laws of the Indies, refers to the entire body of laws promulgated by the Spanish Crown to govern its empire, but Ximénez is most likely referring specifically to the compilation published in 1681 under Carlos II. The compilation included the New Laws of 1542, which initially prohibited and ultimately only somewhat reformed the </w:t>
+      </w:r>
+      <w:r>
+        <w:rPr>
+          <w:rFonts w:ascii="Adobe Garamond Pro" w:hAnsi="Adobe Garamond Pro"/>
+          <w:i/>
+          <w:lang w:val="en-US"/>
+        </w:rPr>
+        <w:t>encomienda</w:t>
+      </w:r>
+      <w:r>
+        <w:rPr>
+          <w:rFonts w:ascii="Adobe Garamond Pro" w:hAnsi="Adobe Garamond Pro"/>
+          <w:lang w:val="en-US"/>
+        </w:rPr>
+        <w:t xml:space="preserve"> system of forced Indigenous labor. Ximénez is likely alluding to these laws here.</w:t>
       </w:r>
     </w:p>
   </w:footnote>
@@ -8530,6 +9706,7 @@
         <w:pStyle w:val="Textodenotaderodap"/>
         <w:rPr>
           <w:rFonts w:ascii="Adobe Garamond Pro" w:hAnsi="Adobe Garamond Pro"/>
+          <w:lang w:val="en-US"/>
         </w:rPr>
       </w:pPr>
       <w:r>
@@ -8543,29 +9720,42 @@
         <w:rPr>
           <w:rFonts w:ascii="Adobe Garamond Pro" w:hAnsi="Adobe Garamond Pro"/>
         </w:rPr>
-        <w:t xml:space="preserve"> </w:t>
-      </w:r>
-      <w:r>
-        <w:rPr>
-          <w:rFonts w:ascii="Adobe Garamond Pro" w:hAnsi="Adobe Garamond Pro"/>
-          <w:lang w:val="en-US"/>
-        </w:rPr>
-        <w:t xml:space="preserve">While </w:t>
-      </w:r>
-      <w:r>
-        <w:rPr>
-          <w:rFonts w:ascii="Adobe Garamond Pro" w:hAnsi="Adobe Garamond Pro"/>
-          <w:i/>
-          <w:lang w:val="en-US"/>
-        </w:rPr>
-        <w:t>menoscabo</w:t>
-      </w:r>
-      <w:r>
-        <w:rPr>
-          <w:rFonts w:ascii="Adobe Garamond Pro" w:hAnsi="Adobe Garamond Pro"/>
-          <w:lang w:val="en-US"/>
-        </w:rPr>
-        <w:t xml:space="preserve"> literally means “lessening,” rather than “deepening,” the context indicates that Indigenous poverty is deepened rather than lessened by these agricultural practices. As such, this seems to be a double negative that is acceptable in Spanish but not in English.</w:t>
+        <w:t xml:space="preserve"> Alonso</w:t>
+      </w:r>
+      <w:r>
+        <w:rPr>
+          <w:rFonts w:ascii="Adobe Garamond Pro" w:hAnsi="Adobe Garamond Pro"/>
+        </w:rPr>
+        <w:t xml:space="preserve"> (or Alfonso) de la</w:t>
+      </w:r>
+      <w:r>
+        <w:rPr>
+          <w:rFonts w:ascii="Adobe Garamond Pro" w:hAnsi="Adobe Garamond Pro"/>
+          <w:lang w:val="en-US"/>
+        </w:rPr>
+        <w:t xml:space="preserve"> Peña Montenegro, bishop</w:t>
+      </w:r>
+      <w:r>
+        <w:rPr>
+          <w:rFonts w:ascii="Adobe Garamond Pro" w:hAnsi="Adobe Garamond Pro"/>
+          <w:lang w:val="en-US"/>
+        </w:rPr>
+        <w:t xml:space="preserve"> of Quito, Ecuador and president of the Real Audiencia de Quito from 1653 to 1687, issued his five-volume </w:t>
+      </w:r>
+      <w:r>
+        <w:rPr>
+          <w:rFonts w:ascii="Adobe Garamond Pro" w:hAnsi="Adobe Garamond Pro"/>
+          <w:i/>
+          <w:lang w:val="en-US"/>
+        </w:rPr>
+        <w:t>Itinerario para parrocos de indios, en que se tratan las materias mas particulares tocantes a ellos para su buena Administracion</w:t>
+      </w:r>
+      <w:r>
+        <w:rPr>
+          <w:rFonts w:ascii="Adobe Garamond Pro" w:hAnsi="Adobe Garamond Pro"/>
+          <w:lang w:val="en-US"/>
+        </w:rPr>
+        <w:t xml:space="preserve"> in manuscript form in 1666 (Locatelli 1). It was then published in print at Madrid in 1668 and at Antwerp in 1698 (3). A manual for the evangelization of indigenous peoples, it was used both among missionaries and pastors in his diocese and in judgments issued by the Real Audiencia de Quito. Evidently, it also circulated in New Spain as well.</w:t>
       </w:r>
     </w:p>
   </w:footnote>
@@ -8596,37 +9786,37 @@
           <w:rFonts w:ascii="Adobe Garamond Pro" w:hAnsi="Adobe Garamond Pro"/>
           <w:lang w:val="en-US"/>
         </w:rPr>
-        <w:t xml:space="preserve">The term </w:t>
-      </w:r>
-      <w:r>
-        <w:rPr>
-          <w:rFonts w:ascii="Adobe Garamond Pro" w:hAnsi="Adobe Garamond Pro"/>
-          <w:i/>
-          <w:lang w:val="en-US"/>
-        </w:rPr>
-        <w:t>Leyes de las Indias</w:t>
-      </w:r>
-      <w:r>
-        <w:rPr>
-          <w:rFonts w:ascii="Adobe Garamond Pro" w:hAnsi="Adobe Garamond Pro"/>
-          <w:lang w:val="en-US"/>
-        </w:rPr>
-        <w:t xml:space="preserve">, or Laws of the Indies, refers to the entire body of laws promulgated by the Spanish Crown to govern its empire, but Ximénez is most likely referring specifically to the compilation published in 1681 under Carlos II. The compilation included the New Laws of 1542, which initially prohibited and ultimately only somewhat reformed the </w:t>
-      </w:r>
-      <w:r>
-        <w:rPr>
-          <w:rFonts w:ascii="Adobe Garamond Pro" w:hAnsi="Adobe Garamond Pro"/>
-          <w:i/>
-          <w:lang w:val="en-US"/>
-        </w:rPr>
-        <w:t>encomienda</w:t>
-      </w:r>
-      <w:r>
-        <w:rPr>
-          <w:rFonts w:ascii="Adobe Garamond Pro" w:hAnsi="Adobe Garamond Pro"/>
-          <w:lang w:val="en-US"/>
-        </w:rPr>
-        <w:t xml:space="preserve"> system of forced Indigenous labor. Ximénez is likely alluding to these laws here.</w:t>
+        <w:t xml:space="preserve">While </w:t>
+      </w:r>
+      <w:r>
+        <w:rPr>
+          <w:rFonts w:ascii="Adobe Garamond Pro" w:hAnsi="Adobe Garamond Pro"/>
+          <w:i/>
+          <w:lang w:val="en-US"/>
+        </w:rPr>
+        <w:t>Su Majestad</w:t>
+      </w:r>
+      <w:r>
+        <w:rPr>
+          <w:rFonts w:ascii="Adobe Garamond Pro" w:hAnsi="Adobe Garamond Pro"/>
+          <w:lang w:val="en-US"/>
+        </w:rPr>
+        <w:t xml:space="preserve"> or His/Her Majesty generally refers to Spanish monarchs, </w:t>
+      </w:r>
+      <w:r>
+        <w:rPr>
+          <w:rFonts w:ascii="Adobe Garamond Pro" w:hAnsi="Adobe Garamond Pro"/>
+          <w:i/>
+          <w:lang w:val="en-US"/>
+        </w:rPr>
+        <w:t>Su Divina Majestad</w:t>
+      </w:r>
+      <w:r>
+        <w:rPr>
+          <w:rFonts w:ascii="Adobe Garamond Pro" w:hAnsi="Adobe Garamond Pro"/>
+          <w:lang w:val="en-US"/>
+        </w:rPr>
+        <w:t xml:space="preserve"> or His Divine Majesty is a title reserved to God.</w:t>
       </w:r>
     </w:p>
   </w:footnote>
@@ -8650,42 +9840,70 @@
         <w:rPr>
           <w:rFonts w:ascii="Adobe Garamond Pro" w:hAnsi="Adobe Garamond Pro"/>
         </w:rPr>
-        <w:t xml:space="preserve"> Alonso</w:t>
-      </w:r>
-      <w:r>
-        <w:rPr>
-          <w:rFonts w:ascii="Adobe Garamond Pro" w:hAnsi="Adobe Garamond Pro"/>
-        </w:rPr>
-        <w:t xml:space="preserve"> (or Alfonso) de la</w:t>
-      </w:r>
-      <w:r>
-        <w:rPr>
-          <w:rFonts w:ascii="Adobe Garamond Pro" w:hAnsi="Adobe Garamond Pro"/>
-          <w:lang w:val="en-US"/>
-        </w:rPr>
-        <w:t xml:space="preserve"> Peña Montenegro, bishop</w:t>
-      </w:r>
-      <w:r>
-        <w:rPr>
-          <w:rFonts w:ascii="Adobe Garamond Pro" w:hAnsi="Adobe Garamond Pro"/>
-          <w:lang w:val="en-US"/>
-        </w:rPr>
-        <w:t xml:space="preserve"> of Quito, Ecuador and president of the Real Audiencia de Quito from 1653 to 1687, issued his five-volume </w:t>
-      </w:r>
-      <w:r>
-        <w:rPr>
-          <w:rFonts w:ascii="Adobe Garamond Pro" w:hAnsi="Adobe Garamond Pro"/>
-          <w:i/>
-          <w:lang w:val="en-US"/>
-        </w:rPr>
-        <w:t>Itinerario para parrocos de indios, en que se tratan las materias mas particulares tocantes a ellos para su buena Administracion</w:t>
-      </w:r>
-      <w:r>
-        <w:rPr>
-          <w:rFonts w:ascii="Adobe Garamond Pro" w:hAnsi="Adobe Garamond Pro"/>
-          <w:lang w:val="en-US"/>
-        </w:rPr>
-        <w:t xml:space="preserve"> in manuscript form in 1666 (Locatelli 1). It was then published in print at Madrid in 1668 and at Antwerp in 1698 (3). A manual for the evangelization of indigenous peoples, it was used both among missionaries and pastors in his diocese and in judgments issued by the Real Audiencia de Quito. Evidently, it also circulated in New Spain as well.</w:t>
+        <w:t xml:space="preserve"> Here Ximénez uses the term </w:t>
+      </w:r>
+      <w:r>
+        <w:rPr>
+          <w:rFonts w:ascii="Adobe Garamond Pro" w:hAnsi="Adobe Garamond Pro"/>
+          <w:i/>
+        </w:rPr>
+        <w:t>hechicera</w:t>
+      </w:r>
+      <w:r>
+        <w:rPr>
+          <w:rFonts w:ascii="Adobe Garamond Pro" w:hAnsi="Adobe Garamond Pro"/>
+        </w:rPr>
+        <w:t xml:space="preserve"> rather than </w:t>
+      </w:r>
+      <w:r>
+        <w:rPr>
+          <w:rFonts w:ascii="Adobe Garamond Pro" w:hAnsi="Adobe Garamond Pro"/>
+          <w:i/>
+        </w:rPr>
+        <w:t>bruja</w:t>
+      </w:r>
+      <w:r>
+        <w:rPr>
+          <w:rFonts w:ascii="Adobe Garamond Pro" w:hAnsi="Adobe Garamond Pro"/>
+        </w:rPr>
+        <w:t xml:space="preserve"> for “witch.” </w:t>
+      </w:r>
+      <w:r>
+        <w:rPr>
+          <w:rFonts w:ascii="Adobe Garamond Pro" w:hAnsi="Adobe Garamond Pro"/>
+          <w:lang w:val="en-US"/>
+        </w:rPr>
+        <w:t xml:space="preserve">The two terms had distinct meanings and legal consequences: under the Inquisition, </w:t>
+      </w:r>
+      <w:r>
+        <w:rPr>
+          <w:rFonts w:ascii="Adobe Garamond Pro" w:hAnsi="Adobe Garamond Pro"/>
+          <w:i/>
+          <w:lang w:val="en-US"/>
+        </w:rPr>
+        <w:t>hechicería</w:t>
+      </w:r>
+      <w:r>
+        <w:rPr>
+          <w:rFonts w:ascii="Adobe Garamond Pro" w:hAnsi="Adobe Garamond Pro"/>
+          <w:lang w:val="en-US"/>
+        </w:rPr>
+        <w:t xml:space="preserve"> was a broader term for superstition, marginalized medicinal practices, and magical ritual; </w:t>
+      </w:r>
+      <w:r>
+        <w:rPr>
+          <w:rFonts w:ascii="Adobe Garamond Pro" w:hAnsi="Adobe Garamond Pro"/>
+          <w:i/>
+          <w:lang w:val="en-US"/>
+        </w:rPr>
+        <w:t>brujería</w:t>
+      </w:r>
+      <w:r>
+        <w:rPr>
+          <w:rFonts w:ascii="Adobe Garamond Pro" w:hAnsi="Adobe Garamond Pro"/>
+          <w:lang w:val="en-US"/>
+        </w:rPr>
+        <w:t xml:space="preserve"> was specifically applied to demonic activity, and therefore carried a far harsher punishment (Schlau 123–124).</w:t>
       </w:r>
     </w:p>
   </w:footnote>
@@ -8714,39 +9932,90 @@
       <w:r>
         <w:rPr>
           <w:rFonts w:ascii="Adobe Garamond Pro" w:hAnsi="Adobe Garamond Pro"/>
-          <w:lang w:val="en-US"/>
-        </w:rPr>
-        <w:t xml:space="preserve">While </w:t>
-      </w:r>
-      <w:r>
-        <w:rPr>
-          <w:rFonts w:ascii="Adobe Garamond Pro" w:hAnsi="Adobe Garamond Pro"/>
-          <w:i/>
-          <w:lang w:val="en-US"/>
-        </w:rPr>
-        <w:t>Su Majestad</w:t>
-      </w:r>
-      <w:r>
-        <w:rPr>
-          <w:rFonts w:ascii="Adobe Garamond Pro" w:hAnsi="Adobe Garamond Pro"/>
-          <w:lang w:val="en-US"/>
-        </w:rPr>
-        <w:t xml:space="preserve"> or His/Her Majesty generally refers to Spanish monarchs, </w:t>
-      </w:r>
-      <w:r>
-        <w:rPr>
-          <w:rFonts w:ascii="Adobe Garamond Pro" w:hAnsi="Adobe Garamond Pro"/>
-          <w:i/>
-          <w:lang w:val="en-US"/>
-        </w:rPr>
-        <w:t>Su Divina Majestad</w:t>
-      </w:r>
-      <w:r>
-        <w:rPr>
-          <w:rFonts w:ascii="Adobe Garamond Pro" w:hAnsi="Adobe Garamond Pro"/>
-          <w:lang w:val="en-US"/>
-        </w:rPr>
-        <w:t xml:space="preserve"> or His Divine Majesty is a title reserved to God.</w:t>
+        </w:rPr>
+        <w:t xml:space="preserve">Here Ximénez uses the term </w:t>
+      </w:r>
+      <w:r>
+        <w:rPr>
+          <w:rFonts w:ascii="Adobe Garamond Pro" w:hAnsi="Adobe Garamond Pro"/>
+          <w:i/>
+        </w:rPr>
+        <w:t>gremio</w:t>
+      </w:r>
+      <w:r>
+        <w:rPr>
+          <w:rFonts w:ascii="Adobe Garamond Pro" w:hAnsi="Adobe Garamond Pro"/>
+        </w:rPr>
+        <w:t>, meaning “lap” (Stevens 204, 3), as the image for belonging to the Catholic Church. “</w:t>
+      </w:r>
+      <w:r>
+        <w:rPr>
+          <w:rFonts w:ascii="Adobe Garamond Pro" w:hAnsi="Adobe Garamond Pro"/>
+          <w:lang w:val="en-US"/>
+        </w:rPr>
+        <w:t>Por translación llamamos gremio, el amparo y refugio del que acoge a otro y le favorece: y el gremio de la Iglesia llamamos la congregación de los fieles, la comunión de los Santos, porque los ampara y abriga a todos</w:t>
+      </w:r>
+      <w:r>
+        <w:rPr>
+          <w:rFonts w:ascii="Adobe Garamond Pro" w:hAnsi="Adobe Garamond Pro"/>
+          <w:lang w:val="en-US"/>
+        </w:rPr>
+        <w:t>” (Covarrubias 898, 1). In English, the image is rendered with the slightly altered formula</w:t>
+      </w:r>
+      <w:r>
+        <w:rPr>
+          <w:rFonts w:ascii="Adobe Garamond Pro" w:hAnsi="Adobe Garamond Pro"/>
+        </w:rPr>
+        <w:t xml:space="preserve"> </w:t>
+      </w:r>
+      <w:r>
+        <w:rPr>
+          <w:rFonts w:ascii="Adobe Garamond Pro" w:hAnsi="Adobe Garamond Pro"/>
+          <w:lang w:val="en-US"/>
+        </w:rPr>
+        <w:t>“</w:t>
+      </w:r>
+      <w:r>
+        <w:rPr>
+          <w:rFonts w:ascii="Adobe Garamond Pro" w:hAnsi="Adobe Garamond Pro"/>
+          <w:lang w:val="en-US"/>
+        </w:rPr>
+        <w:t>[</w:t>
+      </w:r>
+      <w:r>
+        <w:rPr>
+          <w:rFonts w:ascii="Adobe Garamond Pro" w:hAnsi="Adobe Garamond Pro"/>
+          <w:lang w:val="en-US"/>
+        </w:rPr>
+        <w:t>enter into</w:t>
+      </w:r>
+      <w:r>
+        <w:rPr>
+          <w:rFonts w:ascii="Adobe Garamond Pro" w:hAnsi="Adobe Garamond Pro"/>
+          <w:lang w:val="en-US"/>
+        </w:rPr>
+        <w:t xml:space="preserve"> / return to]</w:t>
+      </w:r>
+      <w:r>
+        <w:rPr>
+          <w:rFonts w:ascii="Adobe Garamond Pro" w:hAnsi="Adobe Garamond Pro"/>
+          <w:lang w:val="en-US"/>
+        </w:rPr>
+        <w:t xml:space="preserve"> the bosom of Holy Mother Church</w:t>
+      </w:r>
+      <w:r>
+        <w:rPr>
+          <w:rFonts w:ascii="Adobe Garamond Pro" w:hAnsi="Adobe Garamond Pro"/>
+          <w:lang w:val="en-US"/>
+        </w:rPr>
+        <w:t>.</w:t>
+      </w:r>
+      <w:r>
+        <w:rPr>
+          <w:rFonts w:ascii="Adobe Garamond Pro" w:hAnsi="Adobe Garamond Pro"/>
+          <w:lang w:val="en-US"/>
+        </w:rPr>
+        <w:t>”</w:t>
       </w:r>
     </w:p>
   </w:footnote>
@@ -8755,7 +10024,6 @@
       <w:pPr>
         <w:pStyle w:val="Textodenotaderodap"/>
         <w:rPr>
-          <w:rFonts w:ascii="Adobe Garamond Pro" w:hAnsi="Adobe Garamond Pro"/>
           <w:lang w:val="en-US"/>
         </w:rPr>
       </w:pPr>
@@ -8770,321 +10038,123 @@
         <w:rPr>
           <w:rFonts w:ascii="Adobe Garamond Pro" w:hAnsi="Adobe Garamond Pro"/>
         </w:rPr>
-        <w:t xml:space="preserve"> Here Ximénez uses the term </w:t>
-      </w:r>
-      <w:r>
-        <w:rPr>
-          <w:rFonts w:ascii="Adobe Garamond Pro" w:hAnsi="Adobe Garamond Pro"/>
-          <w:i/>
-        </w:rPr>
-        <w:t>hechicera</w:t>
-      </w:r>
-      <w:r>
-        <w:rPr>
-          <w:rFonts w:ascii="Adobe Garamond Pro" w:hAnsi="Adobe Garamond Pro"/>
-        </w:rPr>
-        <w:t xml:space="preserve"> rather than </w:t>
-      </w:r>
-      <w:r>
-        <w:rPr>
-          <w:rFonts w:ascii="Adobe Garamond Pro" w:hAnsi="Adobe Garamond Pro"/>
-          <w:i/>
-        </w:rPr>
-        <w:t>bruja</w:t>
-      </w:r>
-      <w:r>
-        <w:rPr>
-          <w:rFonts w:ascii="Adobe Garamond Pro" w:hAnsi="Adobe Garamond Pro"/>
-        </w:rPr>
-        <w:t xml:space="preserve"> for “witch.” </w:t>
-      </w:r>
-      <w:r>
-        <w:rPr>
-          <w:rFonts w:ascii="Adobe Garamond Pro" w:hAnsi="Adobe Garamond Pro"/>
-          <w:lang w:val="en-US"/>
-        </w:rPr>
-        <w:t xml:space="preserve">The two terms had distinct meanings and legal consequences: under the Inquisition, </w:t>
-      </w:r>
-      <w:r>
-        <w:rPr>
-          <w:rFonts w:ascii="Adobe Garamond Pro" w:hAnsi="Adobe Garamond Pro"/>
-          <w:i/>
-          <w:lang w:val="en-US"/>
-        </w:rPr>
-        <w:t>hechicería</w:t>
-      </w:r>
-      <w:r>
-        <w:rPr>
-          <w:rFonts w:ascii="Adobe Garamond Pro" w:hAnsi="Adobe Garamond Pro"/>
-          <w:lang w:val="en-US"/>
-        </w:rPr>
-        <w:t xml:space="preserve"> was a broader term for superstition, marginalized medicinal practices, and magical ritual; </w:t>
-      </w:r>
-      <w:r>
-        <w:rPr>
-          <w:rFonts w:ascii="Adobe Garamond Pro" w:hAnsi="Adobe Garamond Pro"/>
-          <w:i/>
-          <w:lang w:val="en-US"/>
-        </w:rPr>
-        <w:t>brujería</w:t>
-      </w:r>
-      <w:r>
-        <w:rPr>
-          <w:rFonts w:ascii="Adobe Garamond Pro" w:hAnsi="Adobe Garamond Pro"/>
-          <w:lang w:val="en-US"/>
-        </w:rPr>
-        <w:t xml:space="preserve"> was specifically applied to demonic activity, and therefore carried a far harsher punishment (Schlau 123–124).</w:t>
+        <w:t xml:space="preserve"> </w:t>
+      </w:r>
+      <w:r>
+        <w:rPr>
+          <w:rFonts w:ascii="Adobe Garamond Pro" w:hAnsi="Adobe Garamond Pro"/>
+          <w:lang w:val="en-US"/>
+        </w:rPr>
+        <w:t xml:space="preserve">Here Ximénez uses the term </w:t>
+      </w:r>
+      <w:r>
+        <w:rPr>
+          <w:rFonts w:ascii="Adobe Garamond Pro" w:hAnsi="Adobe Garamond Pro"/>
+          <w:i/>
+          <w:lang w:val="en-US"/>
+        </w:rPr>
+        <w:t>repúblicas de indios</w:t>
+      </w:r>
+      <w:r>
+        <w:rPr>
+          <w:rFonts w:ascii="Adobe Garamond Pro" w:hAnsi="Adobe Garamond Pro"/>
+          <w:lang w:val="en-US"/>
+        </w:rPr>
+        <w:t xml:space="preserve"> to refer to </w:t>
+      </w:r>
+      <w:r>
+        <w:rPr>
+          <w:rFonts w:ascii="Adobe Garamond Pro" w:hAnsi="Adobe Garamond Pro"/>
+          <w:i/>
+          <w:lang w:val="en-US"/>
+        </w:rPr>
+        <w:t>reducciones</w:t>
+      </w:r>
+      <w:r>
+        <w:rPr>
+          <w:rFonts w:ascii="Adobe Garamond Pro" w:hAnsi="Adobe Garamond Pro"/>
+          <w:lang w:val="en-US"/>
+        </w:rPr>
+        <w:t xml:space="preserve"> (see footnote 25). However, it should also be noted that the term </w:t>
+      </w:r>
+      <w:r>
+        <w:rPr>
+          <w:rFonts w:ascii="Adobe Garamond Pro" w:hAnsi="Adobe Garamond Pro"/>
+          <w:i/>
+          <w:lang w:val="en-US"/>
+        </w:rPr>
+        <w:t>república de indios</w:t>
+      </w:r>
+      <w:r>
+        <w:rPr>
+          <w:rFonts w:ascii="Adobe Garamond Pro" w:hAnsi="Adobe Garamond Pro"/>
+          <w:lang w:val="en-US"/>
+        </w:rPr>
+        <w:t xml:space="preserve"> or “Indian republic” was distinct from the </w:t>
+      </w:r>
+      <w:r>
+        <w:rPr>
+          <w:rFonts w:ascii="Adobe Garamond Pro" w:hAnsi="Adobe Garamond Pro"/>
+          <w:i/>
+          <w:lang w:val="en-US"/>
+        </w:rPr>
+        <w:t>república de españoles</w:t>
+      </w:r>
+      <w:r>
+        <w:rPr>
+          <w:rFonts w:ascii="Adobe Garamond Pro" w:hAnsi="Adobe Garamond Pro"/>
+          <w:lang w:val="en-US"/>
+        </w:rPr>
+        <w:t xml:space="preserve"> or “Spanish republic” under the laws governing New Spain. While the </w:t>
+      </w:r>
+      <w:r>
+        <w:rPr>
+          <w:rFonts w:ascii="Adobe Garamond Pro" w:hAnsi="Adobe Garamond Pro"/>
+          <w:i/>
+          <w:lang w:val="en-US"/>
+        </w:rPr>
+        <w:t>república de españoles</w:t>
+      </w:r>
+      <w:r>
+        <w:rPr>
+          <w:rFonts w:ascii="Adobe Garamond Pro" w:hAnsi="Adobe Garamond Pro"/>
+          <w:lang w:val="en-US"/>
+        </w:rPr>
+        <w:t>—that is, citizens considered Spanish under the law, including those of Spanish parentage born in America (</w:t>
+      </w:r>
+      <w:r>
+        <w:rPr>
+          <w:rFonts w:ascii="Adobe Garamond Pro" w:hAnsi="Adobe Garamond Pro"/>
+          <w:i/>
+          <w:lang w:val="en-US"/>
+        </w:rPr>
+        <w:t>criollos</w:t>
+      </w:r>
+      <w:r>
+        <w:rPr>
+          <w:rFonts w:ascii="Adobe Garamond Pro" w:hAnsi="Adobe Garamond Pro"/>
+          <w:lang w:val="en-US"/>
+        </w:rPr>
+        <w:t xml:space="preserve">) and a limited number of mixed-race people who could buy the privileges of Spanishness—was subject to a set of laws comparable to those that governed Castile itself, the Indigenous subjects of the </w:t>
+      </w:r>
+      <w:r>
+        <w:rPr>
+          <w:rFonts w:ascii="Adobe Garamond Pro" w:hAnsi="Adobe Garamond Pro"/>
+          <w:i/>
+          <w:lang w:val="en-US"/>
+        </w:rPr>
+        <w:t>república de indios</w:t>
+      </w:r>
+      <w:r>
+        <w:rPr>
+          <w:rFonts w:ascii="Adobe Garamond Pro" w:hAnsi="Adobe Garamond Pro"/>
+          <w:lang w:val="en-US"/>
+        </w:rPr>
+        <w:t xml:space="preserve"> were far more stringently governed.</w:t>
       </w:r>
     </w:p>
   </w:footnote>
   <w:footnote w:id="42">
-    <w:p>
-      <w:pPr>
-        <w:pStyle w:val="Textodenotaderodap"/>
-        <w:rPr>
-          <w:rFonts w:ascii="Adobe Garamond Pro" w:hAnsi="Adobe Garamond Pro"/>
-          <w:lang w:val="en-US"/>
-        </w:rPr>
-      </w:pPr>
-      <w:r>
-        <w:rPr>
-          <w:rStyle w:val="Refdenotaderodap"/>
-          <w:rFonts w:ascii="Adobe Garamond Pro" w:hAnsi="Adobe Garamond Pro"/>
-        </w:rPr>
-        <w:footnoteRef/>
-      </w:r>
-      <w:r>
-        <w:rPr>
-          <w:rFonts w:ascii="Adobe Garamond Pro" w:hAnsi="Adobe Garamond Pro"/>
-        </w:rPr>
-        <w:t xml:space="preserve"> </w:t>
-      </w:r>
-      <w:r>
-        <w:rPr>
-          <w:rFonts w:ascii="Adobe Garamond Pro" w:hAnsi="Adobe Garamond Pro"/>
-        </w:rPr>
-        <w:t xml:space="preserve">Here Ximénez uses the term </w:t>
-      </w:r>
-      <w:r>
-        <w:rPr>
-          <w:rFonts w:ascii="Adobe Garamond Pro" w:hAnsi="Adobe Garamond Pro"/>
-          <w:i/>
-        </w:rPr>
-        <w:t>gremio</w:t>
-      </w:r>
-      <w:r>
-        <w:rPr>
-          <w:rFonts w:ascii="Adobe Garamond Pro" w:hAnsi="Adobe Garamond Pro"/>
-        </w:rPr>
-        <w:t>, meaning “lap” (Stevens 204, 3), as the image for belonging to the Catholic Church. “</w:t>
-      </w:r>
-      <w:r>
-        <w:rPr>
-          <w:rFonts w:ascii="Adobe Garamond Pro" w:hAnsi="Adobe Garamond Pro"/>
-          <w:lang w:val="en-US"/>
-        </w:rPr>
-        <w:t>Por translación llamamos gremio, el amparo y refugio del que acoge a otro y le favorece: y el gremio de la Iglesia llamamos la congregación de los fieles, la comunión de los Santos, porque los ampara y abriga a todos</w:t>
-      </w:r>
-      <w:r>
-        <w:rPr>
-          <w:rFonts w:ascii="Adobe Garamond Pro" w:hAnsi="Adobe Garamond Pro"/>
-          <w:lang w:val="en-US"/>
-        </w:rPr>
-        <w:t>” (Covarrubias 898, 1). In English, the image is rendered with the slightly altered formula</w:t>
-      </w:r>
-      <w:r>
-        <w:rPr>
-          <w:rFonts w:ascii="Adobe Garamond Pro" w:hAnsi="Adobe Garamond Pro"/>
-        </w:rPr>
-        <w:t xml:space="preserve"> </w:t>
-      </w:r>
-      <w:r>
-        <w:rPr>
-          <w:rFonts w:ascii="Adobe Garamond Pro" w:hAnsi="Adobe Garamond Pro"/>
-          <w:lang w:val="en-US"/>
-        </w:rPr>
-        <w:t>“</w:t>
-      </w:r>
-      <w:r>
-        <w:rPr>
-          <w:rFonts w:ascii="Adobe Garamond Pro" w:hAnsi="Adobe Garamond Pro"/>
-          <w:lang w:val="en-US"/>
-        </w:rPr>
-        <w:t>[</w:t>
-      </w:r>
-      <w:r>
-        <w:rPr>
-          <w:rFonts w:ascii="Adobe Garamond Pro" w:hAnsi="Adobe Garamond Pro"/>
-          <w:lang w:val="en-US"/>
-        </w:rPr>
-        <w:t>enter into</w:t>
-      </w:r>
-      <w:r>
-        <w:rPr>
-          <w:rFonts w:ascii="Adobe Garamond Pro" w:hAnsi="Adobe Garamond Pro"/>
-          <w:lang w:val="en-US"/>
-        </w:rPr>
-        <w:t xml:space="preserve"> / return to]</w:t>
-      </w:r>
-      <w:r>
-        <w:rPr>
-          <w:rFonts w:ascii="Adobe Garamond Pro" w:hAnsi="Adobe Garamond Pro"/>
-          <w:lang w:val="en-US"/>
-        </w:rPr>
-        <w:t xml:space="preserve"> the bosom of Holy Mother Church</w:t>
-      </w:r>
-      <w:r>
-        <w:rPr>
-          <w:rFonts w:ascii="Adobe Garamond Pro" w:hAnsi="Adobe Garamond Pro"/>
-          <w:lang w:val="en-US"/>
-        </w:rPr>
-        <w:t>.</w:t>
-      </w:r>
-      <w:r>
-        <w:rPr>
-          <w:rFonts w:ascii="Adobe Garamond Pro" w:hAnsi="Adobe Garamond Pro"/>
-          <w:lang w:val="en-US"/>
-        </w:rPr>
-        <w:t>”</w:t>
-      </w:r>
-    </w:p>
-  </w:footnote>
-  <w:footnote w:id="43">
-    <w:p>
-      <w:pPr>
-        <w:pStyle w:val="Textodenotaderodap"/>
-        <w:rPr>
-          <w:lang w:val="en-US"/>
-        </w:rPr>
-      </w:pPr>
-      <w:r>
-        <w:rPr>
-          <w:rStyle w:val="Refdenotaderodap"/>
-          <w:rFonts w:ascii="Adobe Garamond Pro" w:hAnsi="Adobe Garamond Pro"/>
-        </w:rPr>
-        <w:footnoteRef/>
-      </w:r>
-      <w:r>
-        <w:rPr>
-          <w:rFonts w:ascii="Adobe Garamond Pro" w:hAnsi="Adobe Garamond Pro"/>
-        </w:rPr>
-        <w:t xml:space="preserve"> </w:t>
-      </w:r>
-      <w:r>
-        <w:rPr>
-          <w:rFonts w:ascii="Adobe Garamond Pro" w:hAnsi="Adobe Garamond Pro"/>
-          <w:lang w:val="en-US"/>
-        </w:rPr>
-        <w:t xml:space="preserve">Here Ximénez uses the term </w:t>
-      </w:r>
-      <w:r>
-        <w:rPr>
-          <w:rFonts w:ascii="Adobe Garamond Pro" w:hAnsi="Adobe Garamond Pro"/>
-          <w:i/>
-          <w:lang w:val="en-US"/>
-        </w:rPr>
-        <w:t>repúblicas de indios</w:t>
-      </w:r>
-      <w:r>
-        <w:rPr>
-          <w:rFonts w:ascii="Adobe Garamond Pro" w:hAnsi="Adobe Garamond Pro"/>
-          <w:lang w:val="en-US"/>
-        </w:rPr>
-        <w:t xml:space="preserve"> to refer to </w:t>
-      </w:r>
-      <w:r>
-        <w:rPr>
-          <w:rFonts w:ascii="Adobe Garamond Pro" w:hAnsi="Adobe Garamond Pro"/>
-          <w:i/>
-          <w:lang w:val="en-US"/>
-        </w:rPr>
-        <w:t>reducciones</w:t>
-      </w:r>
-      <w:r>
-        <w:rPr>
-          <w:rFonts w:ascii="Adobe Garamond Pro" w:hAnsi="Adobe Garamond Pro"/>
-          <w:lang w:val="en-US"/>
-        </w:rPr>
-        <w:t xml:space="preserve"> (see footnote 25). However, it should also be noted that the term </w:t>
-      </w:r>
-      <w:r>
-        <w:rPr>
-          <w:rFonts w:ascii="Adobe Garamond Pro" w:hAnsi="Adobe Garamond Pro"/>
-          <w:i/>
-          <w:lang w:val="en-US"/>
-        </w:rPr>
-        <w:t>república de indios</w:t>
-      </w:r>
-      <w:r>
-        <w:rPr>
-          <w:rFonts w:ascii="Adobe Garamond Pro" w:hAnsi="Adobe Garamond Pro"/>
-          <w:lang w:val="en-US"/>
-        </w:rPr>
-        <w:t xml:space="preserve"> or “Indian republic” was distinct from the </w:t>
-      </w:r>
-      <w:r>
-        <w:rPr>
-          <w:rFonts w:ascii="Adobe Garamond Pro" w:hAnsi="Adobe Garamond Pro"/>
-          <w:i/>
-          <w:lang w:val="en-US"/>
-        </w:rPr>
-        <w:t>república de españoles</w:t>
-      </w:r>
-      <w:r>
-        <w:rPr>
-          <w:rFonts w:ascii="Adobe Garamond Pro" w:hAnsi="Adobe Garamond Pro"/>
-          <w:lang w:val="en-US"/>
-        </w:rPr>
-        <w:t xml:space="preserve"> or “Spanish republic” under the laws governing New Spain. While the </w:t>
-      </w:r>
-      <w:r>
-        <w:rPr>
-          <w:rFonts w:ascii="Adobe Garamond Pro" w:hAnsi="Adobe Garamond Pro"/>
-          <w:i/>
-          <w:lang w:val="en-US"/>
-        </w:rPr>
-        <w:t>república de españoles</w:t>
-      </w:r>
-      <w:r>
-        <w:rPr>
-          <w:rFonts w:ascii="Adobe Garamond Pro" w:hAnsi="Adobe Garamond Pro"/>
-          <w:lang w:val="en-US"/>
-        </w:rPr>
-        <w:t>—that is, citizens considered Spanish under the law, including those of Spanish parentage born in America (</w:t>
-      </w:r>
-      <w:r>
-        <w:rPr>
-          <w:rFonts w:ascii="Adobe Garamond Pro" w:hAnsi="Adobe Garamond Pro"/>
-          <w:i/>
-          <w:lang w:val="en-US"/>
-        </w:rPr>
-        <w:t>criollos</w:t>
-      </w:r>
-      <w:r>
-        <w:rPr>
-          <w:rFonts w:ascii="Adobe Garamond Pro" w:hAnsi="Adobe Garamond Pro"/>
-          <w:lang w:val="en-US"/>
-        </w:rPr>
-        <w:t xml:space="preserve">) and a limited number of mixed-race people who could buy the privileges of Spanishness—was subject to a set of laws comparable to those that governed Castile itself, the Indigenous subjects of the </w:t>
-      </w:r>
-      <w:r>
-        <w:rPr>
-          <w:rFonts w:ascii="Adobe Garamond Pro" w:hAnsi="Adobe Garamond Pro"/>
-          <w:i/>
-          <w:lang w:val="en-US"/>
-        </w:rPr>
-        <w:t>república de indios</w:t>
-      </w:r>
-      <w:r>
-        <w:rPr>
-          <w:rFonts w:ascii="Adobe Garamond Pro" w:hAnsi="Adobe Garamond Pro"/>
-          <w:lang w:val="en-US"/>
-        </w:rPr>
-        <w:t xml:space="preserve"> were far more stringently governed.</w:t>
-      </w:r>
-    </w:p>
-  </w:footnote>
-  <w:footnote w:id="44">
     <w:p>
       <w:pPr>
         <w:pStyle w:val="Textodenotaderodap"/>
@@ -9351,6 +10421,39 @@
         </w:r>
       </w:sdtContent>
     </w:sdt>
+  </w:p>
+</w:hdr>
+</file>
+
+<file path=word/header3.xml><?xml version="1.0" encoding="utf-8"?>
+<w:hdr xmlns:wpc="http://schemas.microsoft.com/office/word/2010/wordprocessingCanvas" xmlns:cx="http://schemas.microsoft.com/office/drawing/2014/chartex" xmlns:cx1="http://schemas.microsoft.com/office/drawing/2015/9/8/chartex" xmlns:cx2="http://schemas.microsoft.com/office/drawing/2015/10/21/chartex" xmlns:cx3="http://schemas.microsoft.com/office/drawing/2016/5/9/chartex" xmlns:cx4="http://schemas.microsoft.com/office/drawing/2016/5/10/chartex" xmlns:cx5="http://schemas.microsoft.com/office/drawing/2016/5/11/chartex" xmlns:cx6="http://schemas.microsoft.com/office/drawing/2016/5/12/chartex" xmlns:cx7="http://schemas.microsoft.com/office/drawing/2016/5/13/chartex" xmlns:cx8="http://schemas.microsoft.com/office/drawing/2016/5/14/chartex" xmlns:mc="http://schemas.openxmlformats.org/markup-compatibility/2006" xmlns:aink="http://schemas.microsoft.com/office/drawing/2016/ink" xmlns:am3d="http://schemas.microsoft.com/office/drawing/2017/model3d" xmlns:o="urn:schemas-microsoft-com:office:office" xmlns:r="http://schemas.openxmlformats.org/officeDocument/2006/relationships" xmlns:m="http://schemas.openxmlformats.org/officeDocument/2006/math" xmlns:v="urn:schemas-microsoft-com:vml" xmlns:wp14="http://schemas.microsoft.com/office/word/2010/wordprocessingDrawing" xmlns:wp="http://schemas.openxmlformats.org/drawingml/2006/wordprocessingDrawing" xmlns:w10="urn:schemas-microsoft-com:office:word" xmlns:w="http://schemas.openxmlformats.org/wordprocessingml/2006/main" xmlns:w14="http://schemas.microsoft.com/office/word/2010/wordml" xmlns:w15="http://schemas.microsoft.com/office/word/2012/wordml" xmlns:w16cid="http://schemas.microsoft.com/office/word/2016/wordml/cid" xmlns:w16se="http://schemas.microsoft.com/office/word/2015/wordml/symex" xmlns:wpg="http://schemas.microsoft.com/office/word/2010/wordprocessingGroup" xmlns:wpi="http://schemas.microsoft.com/office/word/2010/wordprocessingInk" xmlns:wne="http://schemas.microsoft.com/office/word/2006/wordml" xmlns:wps="http://schemas.microsoft.com/office/word/2010/wordprocessingShape" mc:Ignorable="w14 w15 w16se w16cid wp14">
+  <w:p>
+    <w:pPr>
+      <w:pStyle w:val="Cabealho"/>
+      <w:rPr>
+        <w:lang w:val="en-US"/>
+      </w:rPr>
+    </w:pPr>
+    <w:r>
+      <w:rPr>
+        <w:lang w:val="en-US"/>
+      </w:rPr>
+      <w:t>Translated by Catherine Addington</w:t>
+    </w:r>
+  </w:p>
+  <w:p>
+    <w:pPr>
+      <w:pStyle w:val="Cabealho"/>
+      <w:rPr>
+        <w:lang w:val="en-US"/>
+      </w:rPr>
+    </w:pPr>
+    <w:r>
+      <w:rPr>
+        <w:lang w:val="en-US"/>
+      </w:rPr>
+      <w:t>Last revised October 17, 2019</w:t>
+    </w:r>
   </w:p>
 </w:hdr>
 </file>
@@ -10627,7 +11730,7 @@
 </file>
 
 <file path=customXml/itemProps1.xml><?xml version="1.0" encoding="utf-8"?>
-<ds:datastoreItem xmlns:ds="http://schemas.openxmlformats.org/officeDocument/2006/customXml" ds:itemID="{A88B06B5-0FF1-B348-B6FC-E245215EA76A}">
+<ds:datastoreItem xmlns:ds="http://schemas.openxmlformats.org/officeDocument/2006/customXml" ds:itemID="{51187D57-B9CF-AF46-9EB2-A32A2B120745}">
   <ds:schemaRefs>
     <ds:schemaRef ds:uri="http://schemas.openxmlformats.org/officeDocument/2006/bibliography"/>
   </ds:schemaRefs>

--- a/ProloguePrintEdition/Escolios - Ximénez - Addington translation.docx
+++ b/ProloguePrintEdition/Escolios - Ximénez - Addington translation.docx
@@ -97,8 +97,6 @@
           <w:lang w:val="en-US"/>
         </w:rPr>
       </w:pPr>
-      <w:bookmarkStart w:id="0" w:name="_GoBack"/>
-      <w:bookmarkEnd w:id="0"/>
       <w:r>
         <w:rPr>
           <w:rFonts w:ascii="Adobe Garamond Pro" w:hAnsi="Adobe Garamond Pro"/>
@@ -2500,10 +2498,10 @@
               </w:rPr>
               <w:t xml:space="preserve"> </w:t>
             </w:r>
-            <w:r>
-              <w:rPr>
-                <w:rFonts w:ascii="Adobe Garamond Pro" w:hAnsi="Adobe Garamond Pro"/>
-                <w:u w:val="single"/>
+            <w:bookmarkStart w:id="0" w:name="_GoBack"/>
+            <w:r>
+              <w:rPr>
+                <w:rFonts w:ascii="Adobe Garamond Pro" w:hAnsi="Adobe Garamond Pro"/>
                 <w:lang w:val="en-US"/>
               </w:rPr>
               <w:t>in</w:t>
@@ -2513,7 +2511,15 @@
                 <w:rFonts w:ascii="Adobe Garamond Pro" w:hAnsi="Adobe Garamond Pro"/>
                 <w:lang w:val="en-US"/>
               </w:rPr>
-              <w:t xml:space="preserve"> the end I think I will not have said anything at all</w:t>
+              <w:t xml:space="preserve"> </w:t>
+            </w:r>
+            <w:bookmarkEnd w:id="0"/>
+            <w:r>
+              <w:rPr>
+                <w:rFonts w:ascii="Adobe Garamond Pro" w:hAnsi="Adobe Garamond Pro"/>
+                <w:lang w:val="en-US"/>
+              </w:rPr>
+              <w:t>the end I think I will not have said anything at all</w:t>
             </w:r>
             <w:r>
               <w:rPr>
@@ -11730,7 +11736,7 @@
 </file>
 
 <file path=customXml/itemProps1.xml><?xml version="1.0" encoding="utf-8"?>
-<ds:datastoreItem xmlns:ds="http://schemas.openxmlformats.org/officeDocument/2006/customXml" ds:itemID="{51187D57-B9CF-AF46-9EB2-A32A2B120745}">
+<ds:datastoreItem xmlns:ds="http://schemas.openxmlformats.org/officeDocument/2006/customXml" ds:itemID="{04655B6A-A5E0-EC4C-BB44-D8E82977BB2B}">
   <ds:schemaRefs>
     <ds:schemaRef ds:uri="http://schemas.openxmlformats.org/officeDocument/2006/bibliography"/>
   </ds:schemaRefs>
